--- a/hw2_dry.docx
+++ b/hw2_dry.docx
@@ -3929,7 +3929,7 @@
         <w:spacing w:line="246" w:lineRule="exact"/>
         <w:ind w:left="220"/>
       </w:pPr>
-      <w:hyperlink r:id="rId5">
+      <w:hyperlink r:id="rId6">
         <w:r>
           <w:rPr>
             <w:color w:val="0000FF"/>
@@ -7088,610 +7088,646 @@
         <w:rPr>
           <w:rFonts w:hint="cs"/>
           <w:sz w:val="20"/>
-          <w:highlight w:val="yellow"/>
           <w:u w:val="single"/>
           <w:rtl/>
           <w:lang w:bidi="he-IL"/>
         </w:rPr>
         <w:t xml:space="preserve">הפקודה </w:t>
+      </w:r>
+      <w:proofErr w:type="spellStart"/>
+      <w:r>
+        <w:rPr>
+          <w:sz w:val="20"/>
+          <w:u w:val="single"/>
+          <w:lang w:bidi="he-IL"/>
+        </w:rPr>
+        <w:t>execve</w:t>
+      </w:r>
+      <w:proofErr w:type="spellEnd"/>
+      <w:r>
+        <w:rPr>
+          <w:rFonts w:hint="cs"/>
+          <w:sz w:val="20"/>
+          <w:u w:val="single"/>
+          <w:rtl/>
+          <w:lang w:bidi="he-IL"/>
+        </w:rPr>
+        <w:t xml:space="preserve"> היא לשימוש המשתמש ולא מערכת ההפעלה. היא מבצעת את החלפת ההקשר</w:t>
+      </w:r>
+      <w:r>
+        <w:rPr>
+          <w:rFonts w:hint="cs"/>
+          <w:sz w:val="20"/>
+          <w:u w:val="single"/>
+          <w:rtl/>
+          <w:lang w:bidi="he-IL"/>
+        </w:rPr>
+        <w:t xml:space="preserve"> ו</w:t>
+      </w:r>
+      <w:r>
+        <w:rPr>
+          <w:rFonts w:hint="cs"/>
+          <w:sz w:val="20"/>
+          <w:u w:val="single"/>
+          <w:rtl/>
+          <w:lang w:bidi="he-IL"/>
+        </w:rPr>
+        <w:t xml:space="preserve">אז </w:t>
+      </w:r>
+      <w:r>
+        <w:rPr>
+          <w:rFonts w:hint="cs"/>
+          <w:sz w:val="20"/>
+          <w:u w:val="single"/>
+          <w:rtl/>
+          <w:lang w:bidi="he-IL"/>
+        </w:rPr>
+        <w:t>קוראת ל-</w:t>
+      </w:r>
+      <w:proofErr w:type="spellStart"/>
+      <w:r>
+        <w:rPr>
+          <w:sz w:val="20"/>
+          <w:u w:val="single"/>
+          <w:lang w:bidi="he-IL"/>
+        </w:rPr>
+        <w:t>do_execve</w:t>
+      </w:r>
+      <w:proofErr w:type="spellEnd"/>
+      <w:r>
+        <w:rPr>
+          <w:rFonts w:hint="cs"/>
+          <w:sz w:val="20"/>
+          <w:u w:val="single"/>
+          <w:rtl/>
+          <w:lang w:bidi="he-IL"/>
+        </w:rPr>
+        <w:t xml:space="preserve">. הקוד מעלה לא יתקמפל כאשר נבצע את ההחלפה וזאת מפני </w:t>
+      </w:r>
+      <w:r>
+        <w:rPr>
+          <w:rFonts w:hint="cs"/>
+          <w:sz w:val="20"/>
+          <w:u w:val="single"/>
+          <w:rtl/>
+          <w:lang w:bidi="he-IL"/>
+        </w:rPr>
+        <w:t xml:space="preserve">שכדי לשמור על הפרדה בין מצב משתמש למצב גרעין, </w:t>
+      </w:r>
+      <w:proofErr w:type="spellStart"/>
+      <w:r>
+        <w:rPr>
+          <w:sz w:val="20"/>
+          <w:u w:val="single"/>
+          <w:lang w:bidi="he-IL"/>
+        </w:rPr>
+        <w:t>execve</w:t>
+      </w:r>
+      <w:proofErr w:type="spellEnd"/>
+      <w:r>
+        <w:rPr>
+          <w:rFonts w:hint="cs"/>
+          <w:sz w:val="20"/>
+          <w:u w:val="single"/>
+          <w:rtl/>
+          <w:lang w:bidi="he-IL"/>
+        </w:rPr>
+        <w:t xml:space="preserve"> כלל לא מוגדרת במצב גרעין.</w:t>
+      </w:r>
+      <w:r>
+        <w:rPr>
+          <w:rFonts w:hint="cs"/>
+          <w:sz w:val="20"/>
+          <w:u w:val="single"/>
+          <w:rtl/>
+          <w:lang w:bidi="he-IL"/>
+        </w:rPr>
+        <w:t xml:space="preserve"> באופן דומה, לא נרצה שמשתמש חיצוני יקרא ל-</w:t>
+      </w:r>
+      <w:proofErr w:type="spellStart"/>
+      <w:r>
+        <w:rPr>
+          <w:sz w:val="20"/>
+          <w:u w:val="single"/>
+          <w:lang w:bidi="he-IL"/>
+        </w:rPr>
+        <w:t>do_execve</w:t>
+      </w:r>
+      <w:proofErr w:type="spellEnd"/>
+      <w:r>
+        <w:rPr>
+          <w:rFonts w:hint="cs"/>
+          <w:sz w:val="20"/>
+          <w:u w:val="single"/>
+          <w:rtl/>
+          <w:lang w:bidi="he-IL"/>
+        </w:rPr>
+        <w:t xml:space="preserve"> כי אז החלפת ההקשר לא תבוצע ותיפגע ההפרדה בין מצב גרעין למצב משתמש.</w:t>
+      </w:r>
+      <w:r>
+        <w:rPr>
+          <w:sz w:val="20"/>
+          <w:rtl/>
+        </w:rPr>
+        <w:br/>
+      </w:r>
+      <w:r>
+        <w:rPr>
+          <w:sz w:val="20"/>
+          <w:rtl/>
+        </w:rPr>
+        <w:br/>
+      </w:r>
+      <w:r>
+        <w:rPr>
+          <w:sz w:val="20"/>
+          <w:rtl/>
+        </w:rPr>
+        <w:br/>
+      </w:r>
+    </w:p>
+    <w:p>
+      <w:pPr>
+        <w:pStyle w:val="BodyText"/>
+        <w:spacing w:before="3"/>
+        <w:rPr>
+          <w:sz w:val="20"/>
+        </w:rPr>
+      </w:pPr>
+      <w:r>
+        <w:rPr>
+          <w:sz w:val="20"/>
+          <w:rtl/>
+        </w:rPr>
+        <w:br/>
+      </w:r>
+    </w:p>
+    <w:p>
+      <w:pPr>
+        <w:pStyle w:val="BodyText"/>
+        <w:bidi/>
+        <w:spacing w:before="93"/>
+        <w:ind w:right="355"/>
+        <w:jc w:val="right"/>
+      </w:pPr>
+      <w:r>
+        <w:t>.5</w:t>
+      </w:r>
+      <w:r>
+        <w:rPr>
+          <w:spacing w:val="115"/>
+          <w:rtl/>
+        </w:rPr>
+        <w:t xml:space="preserve"> </w:t>
+      </w:r>
+      <w:r>
+        <w:t>5</w:t>
+      </w:r>
+      <w:r>
+        <w:t>)</w:t>
+      </w:r>
+      <w:r>
+        <w:rPr>
+          <w:rtl/>
+        </w:rPr>
+        <w:t xml:space="preserve"> </w:t>
+      </w:r>
+      <w:proofErr w:type="spellStart"/>
+      <w:r>
+        <w:rPr>
+          <w:rtl/>
+        </w:rPr>
+        <w:t>נק</w:t>
+      </w:r>
+      <w:proofErr w:type="spellEnd"/>
+      <w:r>
+        <w:t>(</w:t>
+      </w:r>
+      <w:r>
+        <w:t>'</w:t>
+      </w:r>
+      <w:r>
+        <w:rPr>
+          <w:spacing w:val="-3"/>
+          <w:rtl/>
+        </w:rPr>
+        <w:t xml:space="preserve"> </w:t>
+      </w:r>
+      <w:proofErr w:type="spellStart"/>
+      <w:r>
+        <w:rPr>
+          <w:rtl/>
+        </w:rPr>
+        <w:t>מה</w:t>
+      </w:r>
+      <w:proofErr w:type="spellEnd"/>
+      <w:r>
+        <w:rPr>
+          <w:spacing w:val="-8"/>
+          <w:rtl/>
+        </w:rPr>
+        <w:t xml:space="preserve"> </w:t>
+      </w:r>
+      <w:proofErr w:type="spellStart"/>
+      <w:r>
+        <w:rPr>
+          <w:rtl/>
+        </w:rPr>
+        <w:t>עושה</w:t>
+      </w:r>
+      <w:proofErr w:type="spellEnd"/>
+      <w:r>
+        <w:rPr>
+          <w:spacing w:val="-8"/>
+          <w:rtl/>
+        </w:rPr>
+        <w:t xml:space="preserve"> </w:t>
+      </w:r>
+      <w:proofErr w:type="spellStart"/>
+      <w:r>
+        <w:rPr>
+          <w:rtl/>
+        </w:rPr>
+        <w:t>קריאת</w:t>
+      </w:r>
+      <w:proofErr w:type="spellEnd"/>
+      <w:r>
+        <w:rPr>
+          <w:spacing w:val="6"/>
+          <w:rtl/>
+        </w:rPr>
+        <w:t xml:space="preserve"> </w:t>
+      </w:r>
+      <w:proofErr w:type="spellStart"/>
+      <w:r>
+        <w:rPr>
+          <w:rtl/>
+        </w:rPr>
+        <w:t>המערכת</w:t>
+      </w:r>
+      <w:proofErr w:type="spellEnd"/>
+      <w:r>
+        <w:rPr>
+          <w:rtl/>
+        </w:rPr>
+        <w:t xml:space="preserve"> </w:t>
+      </w:r>
+      <w:r>
+        <w:t>?</w:t>
+      </w:r>
+      <w:proofErr w:type="spellStart"/>
+      <w:r>
+        <w:rPr>
+          <w:rFonts w:ascii="Consolas" w:cs="Consolas"/>
+        </w:rPr>
+        <w:t>syscall</w:t>
+      </w:r>
+      <w:proofErr w:type="spellEnd"/>
+      <w:r>
+        <w:t>()</w:t>
+      </w:r>
+      <w:r>
+        <w:rPr>
+          <w:spacing w:val="-3"/>
+          <w:rtl/>
+        </w:rPr>
+        <w:t xml:space="preserve"> </w:t>
+      </w:r>
+      <w:proofErr w:type="spellStart"/>
+      <w:r>
+        <w:rPr>
+          <w:rtl/>
+        </w:rPr>
+        <w:t>כמה</w:t>
+      </w:r>
+      <w:proofErr w:type="spellEnd"/>
+      <w:r>
+        <w:rPr>
+          <w:spacing w:val="-5"/>
+          <w:rtl/>
+        </w:rPr>
+        <w:t xml:space="preserve"> </w:t>
+      </w:r>
+      <w:proofErr w:type="spellStart"/>
+      <w:r>
+        <w:rPr>
+          <w:rtl/>
+        </w:rPr>
+        <w:t>ארגומנטים</w:t>
+      </w:r>
+      <w:proofErr w:type="spellEnd"/>
+      <w:r>
+        <w:rPr>
+          <w:spacing w:val="2"/>
+          <w:rtl/>
+        </w:rPr>
+        <w:t xml:space="preserve"> </w:t>
+      </w:r>
+      <w:proofErr w:type="spellStart"/>
+      <w:r>
+        <w:rPr>
+          <w:rtl/>
+        </w:rPr>
+        <w:t>היא</w:t>
+      </w:r>
+      <w:proofErr w:type="spellEnd"/>
+      <w:r>
+        <w:rPr>
+          <w:spacing w:val="-4"/>
+          <w:rtl/>
+        </w:rPr>
+        <w:t xml:space="preserve"> </w:t>
+      </w:r>
+      <w:proofErr w:type="spellStart"/>
+      <w:r>
+        <w:rPr>
+          <w:rtl/>
+        </w:rPr>
+        <w:t>מקבלת</w:t>
+      </w:r>
+      <w:proofErr w:type="spellEnd"/>
+      <w:r>
+        <w:rPr>
+          <w:rtl/>
+        </w:rPr>
+        <w:t xml:space="preserve"> </w:t>
+      </w:r>
+      <w:proofErr w:type="spellStart"/>
+      <w:r>
+        <w:rPr>
+          <w:rtl/>
+        </w:rPr>
+        <w:t>ומה</w:t>
+      </w:r>
+      <w:proofErr w:type="spellEnd"/>
+      <w:r>
+        <w:rPr>
+          <w:spacing w:val="-8"/>
+          <w:rtl/>
+        </w:rPr>
+        <w:t xml:space="preserve"> </w:t>
+      </w:r>
+      <w:proofErr w:type="spellStart"/>
+      <w:r>
+        <w:rPr>
+          <w:rtl/>
+        </w:rPr>
+        <w:t>תפקידם</w:t>
+      </w:r>
+      <w:proofErr w:type="spellEnd"/>
+      <w:r>
+        <w:t>?</w:t>
+      </w:r>
+      <w:r>
+        <w:rPr>
+          <w:spacing w:val="-5"/>
+          <w:rtl/>
+        </w:rPr>
+        <w:t xml:space="preserve"> </w:t>
+      </w:r>
+      <w:proofErr w:type="spellStart"/>
+      <w:r>
+        <w:rPr>
+          <w:rtl/>
+        </w:rPr>
+        <w:t>באיזו</w:t>
+      </w:r>
+      <w:proofErr w:type="spellEnd"/>
+    </w:p>
+    <w:p>
+      <w:pPr>
+        <w:pStyle w:val="BodyText"/>
+        <w:bidi/>
+        <w:spacing w:before="39"/>
+        <w:ind w:right="1741"/>
+        <w:jc w:val="right"/>
+      </w:pPr>
+      <w:proofErr w:type="spellStart"/>
+      <w:r>
+        <w:rPr>
+          <w:rtl/>
+        </w:rPr>
+        <w:t>ספריה</w:t>
+      </w:r>
+      <w:proofErr w:type="spellEnd"/>
+      <w:r>
+        <w:rPr>
+          <w:spacing w:val="-6"/>
+          <w:rtl/>
+        </w:rPr>
+        <w:t xml:space="preserve"> </w:t>
+      </w:r>
+      <w:proofErr w:type="spellStart"/>
+      <w:r>
+        <w:rPr>
+          <w:rtl/>
+        </w:rPr>
+        <w:t>ממומשת</w:t>
+      </w:r>
+      <w:proofErr w:type="spellEnd"/>
+      <w:r>
+        <w:rPr>
+          <w:spacing w:val="-1"/>
+          <w:rtl/>
+        </w:rPr>
+        <w:t xml:space="preserve"> </w:t>
+      </w:r>
+      <w:proofErr w:type="spellStart"/>
+      <w:r>
+        <w:rPr>
+          <w:rtl/>
+        </w:rPr>
+        <w:t>קריאת</w:t>
+      </w:r>
+      <w:proofErr w:type="spellEnd"/>
+      <w:r>
+        <w:rPr>
+          <w:spacing w:val="3"/>
+          <w:rtl/>
+        </w:rPr>
+        <w:t xml:space="preserve"> </w:t>
+      </w:r>
+      <w:proofErr w:type="spellStart"/>
+      <w:r>
+        <w:rPr>
+          <w:rtl/>
+        </w:rPr>
+        <w:t>המערכת</w:t>
+      </w:r>
+      <w:proofErr w:type="spellEnd"/>
+      <w:r>
+        <w:rPr>
+          <w:spacing w:val="2"/>
+          <w:rtl/>
+        </w:rPr>
+        <w:t xml:space="preserve"> </w:t>
+      </w:r>
+      <w:r>
+        <w:t>?</w:t>
+      </w:r>
+      <w:proofErr w:type="spellStart"/>
+      <w:r>
+        <w:rPr>
+          <w:rFonts w:ascii="Consolas" w:cs="Consolas"/>
+        </w:rPr>
+        <w:t>syscall</w:t>
+      </w:r>
+      <w:proofErr w:type="spellEnd"/>
+      <w:r>
+        <w:rPr>
+          <w:lang w:bidi="he-IL"/>
+        </w:rPr>
+        <w:t>()</w:t>
+      </w:r>
+      <w:r>
+        <w:rPr>
+          <w:spacing w:val="-6"/>
+          <w:rtl/>
+        </w:rPr>
+        <w:t xml:space="preserve"> </w:t>
+      </w:r>
+      <w:proofErr w:type="spellStart"/>
+      <w:r>
+        <w:rPr>
+          <w:rtl/>
+        </w:rPr>
+        <w:t>היעזרו</w:t>
+      </w:r>
+      <w:proofErr w:type="spellEnd"/>
+      <w:r>
+        <w:rPr>
+          <w:spacing w:val="-5"/>
+          <w:rtl/>
+        </w:rPr>
+        <w:t xml:space="preserve"> </w:t>
+      </w:r>
+      <w:r>
+        <w:rPr>
+          <w:rtl/>
+        </w:rPr>
+        <w:t>ב</w:t>
+      </w:r>
+      <w:r>
+        <w:t>page-</w:t>
+      </w:r>
+      <w:r>
+        <w:rPr>
+          <w:spacing w:val="-2"/>
+          <w:rtl/>
+        </w:rPr>
+        <w:t xml:space="preserve"> </w:t>
+      </w:r>
+      <w:r>
+        <w:t>man</w:t>
+      </w:r>
+      <w:r>
+        <w:rPr>
+          <w:spacing w:val="-4"/>
+          <w:rtl/>
+        </w:rPr>
+        <w:t xml:space="preserve"> </w:t>
+      </w:r>
+      <w:proofErr w:type="spellStart"/>
+      <w:r>
+        <w:rPr>
+          <w:rtl/>
+        </w:rPr>
+        <w:t>בתשובתכן</w:t>
+      </w:r>
+      <w:proofErr w:type="spellEnd"/>
+      <w:r>
+        <w:t>.</w:t>
+      </w:r>
+    </w:p>
+    <w:p>
+      <w:pPr>
+        <w:pStyle w:val="BodyText"/>
+        <w:spacing w:before="6"/>
+        <w:rPr>
+          <w:sz w:val="20"/>
+          <w:rtl/>
+        </w:rPr>
+      </w:pPr>
+    </w:p>
+    <w:p>
+      <w:pPr>
+        <w:pStyle w:val="BodyText"/>
+        <w:bidi/>
+        <w:spacing w:before="3"/>
+        <w:ind w:left="720"/>
+        <w:rPr>
+          <w:rFonts w:hint="cs"/>
+          <w:i/>
+          <w:sz w:val="20"/>
+          <w:rtl/>
+          <w:lang w:bidi="he-IL"/>
+        </w:rPr>
+      </w:pPr>
+      <w:r>
+        <w:rPr>
+          <w:rFonts w:hint="cs"/>
+          <w:b/>
+          <w:bCs/>
+          <w:u w:val="single"/>
+          <w:rtl/>
+          <w:lang w:bidi="he-IL"/>
+        </w:rPr>
+        <w:t>תשובה:</w:t>
+      </w:r>
+      <w:r>
+        <w:rPr>
+          <w:rtl/>
+          <w:lang w:bidi="he-IL"/>
+        </w:rPr>
+        <w:br/>
+      </w:r>
+      <w:r>
+        <w:rPr>
+          <w:rFonts w:hint="cs"/>
+          <w:i/>
+          <w:sz w:val="20"/>
+          <w:u w:val="single"/>
+          <w:rtl/>
+          <w:lang w:bidi="he-IL"/>
+        </w:rPr>
+        <w:t xml:space="preserve">קריאת המערכת </w:t>
       </w:r>
       <m:oMath>
         <m:r>
           <w:rPr>
             <w:rFonts w:ascii="Cambria Math" w:hAnsi="Cambria Math"/>
             <w:sz w:val="20"/>
-            <w:highlight w:val="yellow"/>
             <w:u w:val="single"/>
             <w:lang w:bidi="he-IL"/>
           </w:rPr>
-          <m:t>execve</m:t>
+          <m:t>syscall</m:t>
+        </m:r>
+        <m:r>
+          <w:rPr>
+            <w:rFonts w:ascii="Cambria Math" w:hAnsi="Cambria Math"/>
+            <w:sz w:val="20"/>
+            <w:u w:val="single"/>
+            <w:lang w:bidi="he-IL"/>
+          </w:rPr>
+          <m:t>()</m:t>
         </m:r>
       </m:oMath>
       <w:r>
         <w:rPr>
           <w:rFonts w:hint="cs"/>
+          <w:i/>
           <w:sz w:val="20"/>
-          <w:highlight w:val="yellow"/>
           <w:u w:val="single"/>
           <w:rtl/>
           <w:lang w:bidi="he-IL"/>
         </w:rPr>
-        <w:t xml:space="preserve"> תעביר אותנו ל-</w:t>
+        <w:t xml:space="preserve"> מבצעת את ה-</w:t>
       </w:r>
       <m:oMath>
         <m:r>
           <w:rPr>
             <w:rFonts w:ascii="Cambria Math" w:hAnsi="Cambria Math"/>
             <w:sz w:val="20"/>
-            <w:highlight w:val="yellow"/>
-            <w:u w:val="single"/>
-            <w:lang w:bidi="he-IL"/>
-          </w:rPr>
-          <m:t>kernel mode</m:t>
-        </m:r>
-      </m:oMath>
-      <w:r>
-        <w:rPr>
-          <w:rFonts w:hint="cs"/>
-          <w:sz w:val="20"/>
-          <w:highlight w:val="yellow"/>
-          <w:u w:val="single"/>
-          <w:rtl/>
-          <w:lang w:bidi="he-IL"/>
-        </w:rPr>
-        <w:t xml:space="preserve"> ותבצע את </w:t>
-      </w:r>
-      <m:oMath>
-        <m:r>
-          <w:rPr>
-            <w:rFonts w:ascii="Cambria Math" w:hAnsi="Cambria Math"/>
-            <w:sz w:val="20"/>
-            <w:highlight w:val="yellow"/>
-            <w:u w:val="single"/>
-            <w:lang w:bidi="he-IL"/>
-          </w:rPr>
-          <m:t>do_execve</m:t>
-        </m:r>
-      </m:oMath>
-      <w:r>
-        <w:rPr>
-          <w:rFonts w:hint="cs"/>
-          <w:sz w:val="20"/>
-          <w:highlight w:val="yellow"/>
-          <w:u w:val="single"/>
-          <w:rtl/>
-          <w:lang w:bidi="he-IL"/>
-        </w:rPr>
-        <w:t xml:space="preserve">. אין סיבה וזה אף לא נכון לעשות </w:t>
-      </w:r>
-      <m:oMath>
-        <m:r>
-          <w:rPr>
-            <w:rFonts w:ascii="Cambria Math" w:hAnsi="Cambria Math"/>
-            <w:sz w:val="20"/>
-            <w:highlight w:val="yellow"/>
-            <w:u w:val="single"/>
-            <w:lang w:bidi="he-IL"/>
-          </w:rPr>
-          <m:t>execve</m:t>
-        </m:r>
-      </m:oMath>
-      <w:r>
-        <w:rPr>
-          <w:rFonts w:hint="cs"/>
-          <w:sz w:val="20"/>
-          <w:highlight w:val="yellow"/>
-          <w:u w:val="single"/>
-          <w:rtl/>
-          <w:lang w:bidi="he-IL"/>
-        </w:rPr>
-        <w:t xml:space="preserve"> בקוד קרנל, משום שאנחנו כבר נמצאים ב-</w:t>
-      </w:r>
-      <m:oMath>
-        <m:r>
-          <w:rPr>
-            <w:rFonts w:ascii="Cambria Math" w:hAnsi="Cambria Math"/>
-            <w:sz w:val="20"/>
-            <w:highlight w:val="yellow"/>
-            <w:u w:val="single"/>
-            <w:lang w:bidi="he-IL"/>
-          </w:rPr>
-          <m:t>kernel mode</m:t>
-        </m:r>
-      </m:oMath>
-      <w:r>
-        <w:rPr>
-          <w:rFonts w:hint="cs"/>
-          <w:sz w:val="20"/>
-          <w:highlight w:val="yellow"/>
-          <w:u w:val="single"/>
-          <w:rtl/>
-          <w:lang w:bidi="he-IL"/>
-        </w:rPr>
-        <w:t>.</w:t>
-      </w:r>
-    </w:p>
-    <w:p>
-      <w:pPr>
-        <w:pStyle w:val="BodyText"/>
-        <w:spacing w:before="3"/>
-        <w:rPr>
-          <w:sz w:val="20"/>
-          <w:rtl/>
-        </w:rPr>
-      </w:pPr>
-      <w:r>
-        <w:rPr>
-          <w:sz w:val="20"/>
-          <w:rtl/>
-        </w:rPr>
-        <w:br/>
-      </w:r>
-      <w:r>
-        <w:rPr>
-          <w:sz w:val="20"/>
-          <w:rtl/>
-        </w:rPr>
-        <w:br/>
-      </w:r>
-      <w:r>
-        <w:rPr>
-          <w:sz w:val="20"/>
-          <w:rtl/>
-        </w:rPr>
-        <w:br/>
-      </w:r>
-    </w:p>
-    <w:p>
-      <w:pPr>
-        <w:pStyle w:val="BodyText"/>
-        <w:spacing w:before="3"/>
-        <w:rPr>
-          <w:sz w:val="20"/>
-        </w:rPr>
-      </w:pPr>
-      <w:r>
-        <w:rPr>
-          <w:sz w:val="20"/>
-          <w:rtl/>
-        </w:rPr>
-        <w:br/>
-      </w:r>
-    </w:p>
-    <w:p>
-      <w:pPr>
-        <w:pStyle w:val="BodyText"/>
-        <w:bidi/>
-        <w:spacing w:before="93"/>
-        <w:ind w:right="355"/>
-        <w:jc w:val="right"/>
-      </w:pPr>
-      <w:r>
-        <w:lastRenderedPageBreak/>
-        <w:t>.5</w:t>
-      </w:r>
-      <w:r>
-        <w:rPr>
-          <w:spacing w:val="115"/>
-          <w:rtl/>
-        </w:rPr>
-        <w:t xml:space="preserve"> </w:t>
-      </w:r>
-      <w:r>
-        <w:t>5</w:t>
-      </w:r>
-      <w:r>
-        <w:t>)</w:t>
-      </w:r>
-      <w:r>
-        <w:rPr>
-          <w:rtl/>
-        </w:rPr>
-        <w:t xml:space="preserve"> </w:t>
-      </w:r>
-      <w:proofErr w:type="spellStart"/>
-      <w:r>
-        <w:rPr>
-          <w:rtl/>
-        </w:rPr>
-        <w:t>נק</w:t>
-      </w:r>
-      <w:proofErr w:type="spellEnd"/>
-      <w:r>
-        <w:t>(</w:t>
-      </w:r>
-      <w:r>
-        <w:t>'</w:t>
-      </w:r>
-      <w:r>
-        <w:rPr>
-          <w:spacing w:val="-3"/>
-          <w:rtl/>
-        </w:rPr>
-        <w:t xml:space="preserve"> </w:t>
-      </w:r>
-      <w:proofErr w:type="spellStart"/>
-      <w:r>
-        <w:rPr>
-          <w:rtl/>
-        </w:rPr>
-        <w:t>מה</w:t>
-      </w:r>
-      <w:proofErr w:type="spellEnd"/>
-      <w:r>
-        <w:rPr>
-          <w:spacing w:val="-8"/>
-          <w:rtl/>
-        </w:rPr>
-        <w:t xml:space="preserve"> </w:t>
-      </w:r>
-      <w:proofErr w:type="spellStart"/>
-      <w:r>
-        <w:rPr>
-          <w:rtl/>
-        </w:rPr>
-        <w:t>עושה</w:t>
-      </w:r>
-      <w:proofErr w:type="spellEnd"/>
-      <w:r>
-        <w:rPr>
-          <w:spacing w:val="-8"/>
-          <w:rtl/>
-        </w:rPr>
-        <w:t xml:space="preserve"> </w:t>
-      </w:r>
-      <w:proofErr w:type="spellStart"/>
-      <w:r>
-        <w:rPr>
-          <w:rtl/>
-        </w:rPr>
-        <w:t>קריאת</w:t>
-      </w:r>
-      <w:proofErr w:type="spellEnd"/>
-      <w:r>
-        <w:rPr>
-          <w:spacing w:val="6"/>
-          <w:rtl/>
-        </w:rPr>
-        <w:t xml:space="preserve"> </w:t>
-      </w:r>
-      <w:proofErr w:type="spellStart"/>
-      <w:r>
-        <w:rPr>
-          <w:rtl/>
-        </w:rPr>
-        <w:t>המערכת</w:t>
-      </w:r>
-      <w:proofErr w:type="spellEnd"/>
-      <w:r>
-        <w:rPr>
-          <w:rtl/>
-        </w:rPr>
-        <w:t xml:space="preserve"> </w:t>
-      </w:r>
-      <w:r>
-        <w:t>?</w:t>
-      </w:r>
-      <w:proofErr w:type="spellStart"/>
-      <w:r>
-        <w:rPr>
-          <w:rFonts w:ascii="Consolas" w:cs="Consolas"/>
-        </w:rPr>
-        <w:t>syscall</w:t>
-      </w:r>
-      <w:proofErr w:type="spellEnd"/>
-      <w:r>
-        <w:t>)(</w:t>
-      </w:r>
-      <w:r>
-        <w:rPr>
-          <w:spacing w:val="-3"/>
-          <w:rtl/>
-        </w:rPr>
-        <w:t xml:space="preserve"> </w:t>
-      </w:r>
-      <w:proofErr w:type="spellStart"/>
-      <w:r>
-        <w:rPr>
-          <w:rtl/>
-        </w:rPr>
-        <w:t>כמה</w:t>
-      </w:r>
-      <w:proofErr w:type="spellEnd"/>
-      <w:r>
-        <w:rPr>
-          <w:spacing w:val="-5"/>
-          <w:rtl/>
-        </w:rPr>
-        <w:t xml:space="preserve"> </w:t>
-      </w:r>
-      <w:proofErr w:type="spellStart"/>
-      <w:r>
-        <w:rPr>
-          <w:rtl/>
-        </w:rPr>
-        <w:t>ארגומנטים</w:t>
-      </w:r>
-      <w:proofErr w:type="spellEnd"/>
-      <w:r>
-        <w:rPr>
-          <w:spacing w:val="2"/>
-          <w:rtl/>
-        </w:rPr>
-        <w:t xml:space="preserve"> </w:t>
-      </w:r>
-      <w:proofErr w:type="spellStart"/>
-      <w:r>
-        <w:rPr>
-          <w:rtl/>
-        </w:rPr>
-        <w:t>היא</w:t>
-      </w:r>
-      <w:proofErr w:type="spellEnd"/>
-      <w:r>
-        <w:rPr>
-          <w:spacing w:val="-4"/>
-          <w:rtl/>
-        </w:rPr>
-        <w:t xml:space="preserve"> </w:t>
-      </w:r>
-      <w:proofErr w:type="spellStart"/>
-      <w:r>
-        <w:rPr>
-          <w:rtl/>
-        </w:rPr>
-        <w:t>מקבלת</w:t>
-      </w:r>
-      <w:proofErr w:type="spellEnd"/>
-      <w:r>
-        <w:rPr>
-          <w:rtl/>
-        </w:rPr>
-        <w:t xml:space="preserve"> </w:t>
-      </w:r>
-      <w:proofErr w:type="spellStart"/>
-      <w:r>
-        <w:rPr>
-          <w:rtl/>
-        </w:rPr>
-        <w:t>ומה</w:t>
-      </w:r>
-      <w:proofErr w:type="spellEnd"/>
-      <w:r>
-        <w:rPr>
-          <w:spacing w:val="-8"/>
-          <w:rtl/>
-        </w:rPr>
-        <w:t xml:space="preserve"> </w:t>
-      </w:r>
-      <w:proofErr w:type="spellStart"/>
-      <w:r>
-        <w:rPr>
-          <w:rtl/>
-        </w:rPr>
-        <w:t>תפקידם</w:t>
-      </w:r>
-      <w:proofErr w:type="spellEnd"/>
-      <w:r>
-        <w:t>?</w:t>
-      </w:r>
-      <w:r>
-        <w:rPr>
-          <w:spacing w:val="-5"/>
-          <w:rtl/>
-        </w:rPr>
-        <w:t xml:space="preserve"> </w:t>
-      </w:r>
-      <w:proofErr w:type="spellStart"/>
-      <w:r>
-        <w:rPr>
-          <w:rtl/>
-        </w:rPr>
-        <w:t>באיזו</w:t>
-      </w:r>
-      <w:proofErr w:type="spellEnd"/>
-    </w:p>
-    <w:p>
-      <w:pPr>
-        <w:pStyle w:val="BodyText"/>
-        <w:bidi/>
-        <w:spacing w:before="39"/>
-        <w:ind w:right="1741"/>
-        <w:jc w:val="right"/>
-      </w:pPr>
-      <w:proofErr w:type="spellStart"/>
-      <w:r>
-        <w:rPr>
-          <w:rtl/>
-        </w:rPr>
-        <w:t>ספריה</w:t>
-      </w:r>
-      <w:proofErr w:type="spellEnd"/>
-      <w:r>
-        <w:rPr>
-          <w:spacing w:val="-6"/>
-          <w:rtl/>
-        </w:rPr>
-        <w:t xml:space="preserve"> </w:t>
-      </w:r>
-      <w:proofErr w:type="spellStart"/>
-      <w:r>
-        <w:rPr>
-          <w:rtl/>
-        </w:rPr>
-        <w:t>ממומשת</w:t>
-      </w:r>
-      <w:proofErr w:type="spellEnd"/>
-      <w:r>
-        <w:rPr>
-          <w:spacing w:val="-1"/>
-          <w:rtl/>
-        </w:rPr>
-        <w:t xml:space="preserve"> </w:t>
-      </w:r>
-      <w:proofErr w:type="spellStart"/>
-      <w:r>
-        <w:rPr>
-          <w:rtl/>
-        </w:rPr>
-        <w:t>קריאת</w:t>
-      </w:r>
-      <w:proofErr w:type="spellEnd"/>
-      <w:r>
-        <w:rPr>
-          <w:spacing w:val="3"/>
-          <w:rtl/>
-        </w:rPr>
-        <w:t xml:space="preserve"> </w:t>
-      </w:r>
-      <w:proofErr w:type="spellStart"/>
-      <w:r>
-        <w:rPr>
-          <w:rtl/>
-        </w:rPr>
-        <w:t>המערכת</w:t>
-      </w:r>
-      <w:proofErr w:type="spellEnd"/>
-      <w:r>
-        <w:rPr>
-          <w:spacing w:val="2"/>
-          <w:rtl/>
-        </w:rPr>
-        <w:t xml:space="preserve"> </w:t>
-      </w:r>
-      <w:r>
-        <w:t>?</w:t>
-      </w:r>
-      <w:proofErr w:type="spellStart"/>
-      <w:r>
-        <w:rPr>
-          <w:rFonts w:ascii="Consolas" w:cs="Consolas"/>
-        </w:rPr>
-        <w:t>syscall</w:t>
-      </w:r>
-      <w:proofErr w:type="spellEnd"/>
-      <w:r>
-        <w:t>)(</w:t>
-      </w:r>
-      <w:r>
-        <w:rPr>
-          <w:spacing w:val="-6"/>
-          <w:rtl/>
-        </w:rPr>
-        <w:t xml:space="preserve"> </w:t>
-      </w:r>
-      <w:proofErr w:type="spellStart"/>
-      <w:r>
-        <w:rPr>
-          <w:rtl/>
-        </w:rPr>
-        <w:t>היעזרו</w:t>
-      </w:r>
-      <w:proofErr w:type="spellEnd"/>
-      <w:r>
-        <w:rPr>
-          <w:spacing w:val="-5"/>
-          <w:rtl/>
-        </w:rPr>
-        <w:t xml:space="preserve"> </w:t>
-      </w:r>
-      <w:r>
-        <w:rPr>
-          <w:rtl/>
-        </w:rPr>
-        <w:t>ב</w:t>
-      </w:r>
-      <w:r>
-        <w:t>page-</w:t>
-      </w:r>
-      <w:r>
-        <w:rPr>
-          <w:spacing w:val="-2"/>
-          <w:rtl/>
-        </w:rPr>
-        <w:t xml:space="preserve"> </w:t>
-      </w:r>
-      <w:r>
-        <w:t>man</w:t>
-      </w:r>
-      <w:r>
-        <w:rPr>
-          <w:spacing w:val="-4"/>
-          <w:rtl/>
-        </w:rPr>
-        <w:t xml:space="preserve"> </w:t>
-      </w:r>
-      <w:proofErr w:type="spellStart"/>
-      <w:r>
-        <w:rPr>
-          <w:rtl/>
-        </w:rPr>
-        <w:t>בתשובתכן</w:t>
-      </w:r>
-      <w:proofErr w:type="spellEnd"/>
-      <w:r>
-        <w:t>.</w:t>
-      </w:r>
-    </w:p>
-    <w:p>
-      <w:pPr>
-        <w:pStyle w:val="BodyText"/>
-        <w:spacing w:before="6"/>
-        <w:rPr>
-          <w:sz w:val="20"/>
-          <w:rtl/>
-        </w:rPr>
-      </w:pPr>
-    </w:p>
-    <w:p>
-      <w:pPr>
-        <w:pStyle w:val="BodyText"/>
-        <w:bidi/>
-        <w:spacing w:before="3"/>
-        <w:ind w:left="720"/>
-        <w:rPr>
-          <w:i/>
-          <w:sz w:val="20"/>
-          <w:rtl/>
-          <w:lang w:bidi="he-IL"/>
-        </w:rPr>
-      </w:pPr>
-      <w:r>
-        <w:rPr>
-          <w:rFonts w:hint="cs"/>
-          <w:b/>
-          <w:bCs/>
-          <w:u w:val="single"/>
-          <w:rtl/>
-          <w:lang w:bidi="he-IL"/>
-        </w:rPr>
-        <w:t>תשובה:</w:t>
-      </w:r>
-      <w:r>
-        <w:rPr>
-          <w:rtl/>
-          <w:lang w:bidi="he-IL"/>
-        </w:rPr>
-        <w:br/>
-      </w:r>
-      <w:r>
-        <w:rPr>
-          <w:rFonts w:hint="cs"/>
-          <w:i/>
-          <w:sz w:val="20"/>
-          <w:highlight w:val="yellow"/>
-          <w:u w:val="single"/>
-          <w:rtl/>
-          <w:lang w:bidi="he-IL"/>
-        </w:rPr>
-        <w:t xml:space="preserve">קריאת המערכת </w:t>
-      </w:r>
-      <m:oMath>
-        <m:r>
-          <w:rPr>
-            <w:rFonts w:ascii="Cambria Math" w:hAnsi="Cambria Math"/>
-            <w:sz w:val="20"/>
-            <w:highlight w:val="yellow"/>
             <w:u w:val="single"/>
             <w:lang w:bidi="he-IL"/>
           </w:rPr>
@@ -7703,36 +7739,53 @@
           <w:rFonts w:hint="cs"/>
           <w:i/>
           <w:sz w:val="20"/>
-          <w:highlight w:val="yellow"/>
           <w:u w:val="single"/>
           <w:rtl/>
           <w:lang w:bidi="he-IL"/>
         </w:rPr>
-        <w:t xml:space="preserve"> מבצעת את ה-</w:t>
-      </w:r>
-      <m:oMath>
-        <m:r>
-          <w:rPr>
-            <w:rFonts w:ascii="Cambria Math" w:hAnsi="Cambria Math"/>
-            <w:sz w:val="20"/>
-            <w:highlight w:val="yellow"/>
-            <w:u w:val="single"/>
-            <w:lang w:bidi="he-IL"/>
-          </w:rPr>
-          <m:t>syscall</m:t>
-        </m:r>
-      </m:oMath>
+        <w:t xml:space="preserve"> עם המספר שהועבר לה כפרמטר</w:t>
+      </w:r>
       <w:r>
         <w:rPr>
           <w:rFonts w:hint="cs"/>
           <w:i/>
           <w:sz w:val="20"/>
-          <w:highlight w:val="yellow"/>
           <w:u w:val="single"/>
           <w:rtl/>
           <w:lang w:bidi="he-IL"/>
         </w:rPr>
-        <w:t xml:space="preserve"> עם המספר שהועבר לה כפרמטר</w:t>
+        <w:t>. בנוסף לכך היא תקבל את כל הארגומנטים ההכרחיים לביצוע קריאת המערכת. קריאת המערכת ממומשת ב</w:t>
+      </w:r>
+      <w:r>
+        <w:rPr>
+          <w:rFonts w:hint="cs"/>
+          <w:i/>
+          <w:sz w:val="20"/>
+          <w:u w:val="single"/>
+          <w:rtl/>
+          <w:lang w:bidi="he-IL"/>
+        </w:rPr>
+        <w:t>-</w:t>
+      </w:r>
+      <w:r>
+        <w:rPr>
+          <w:i/>
+          <w:sz w:val="20"/>
+          <w:u w:val="single"/>
+          <w:lang w:bidi="he-IL"/>
+        </w:rPr>
+        <w:t>GNU C LIBRARY</w:t>
+      </w:r>
+      <w:r>
+        <w:rPr>
+          <w:rFonts w:hint="cs"/>
+          <w:i/>
+          <w:sz w:val="20"/>
+          <w:u w:val="single"/>
+          <w:rtl/>
+          <w:lang w:bidi="he-IL"/>
+        </w:rPr>
+        <w:t xml:space="preserve"> </w:t>
       </w:r>
     </w:p>
     <w:p>
@@ -8799,9 +8852,19 @@
           <w:rtl/>
           <w:lang w:bidi="he-IL"/>
         </w:rPr>
-        <w:t xml:space="preserve"> ולכן הסדר יכול להיות שונה וה</w:t>
-      </w:r>
-      <w:proofErr w:type="spellStart"/>
+        <w:t xml:space="preserve"> ולכן הסדר יכול להיות שונה </w:t>
+      </w:r>
+      <w:proofErr w:type="spellStart"/>
+      <w:r>
+        <w:rPr>
+          <w:rFonts w:hint="cs"/>
+          <w:sz w:val="20"/>
+          <w:u w:val="single"/>
+          <w:rtl/>
+          <w:lang w:bidi="he-IL"/>
+        </w:rPr>
+        <w:t>וה</w:t>
+      </w:r>
       <w:r>
         <w:rPr>
           <w:sz w:val="20"/>
@@ -8975,9 +9038,9 @@
             <o:lock v:ext="edit" aspectratio="t"/>
           </v:shapetype>
           <v:shape id="_x0000_i1025" type="#_x0000_t75" style="width:451.3pt;height:120pt" o:ole="">
-            <v:imagedata r:id="rId6" o:title=""/>
+            <v:imagedata r:id="rId7" o:title=""/>
           </v:shape>
-          <o:OLEObject Type="Embed" ProgID="Word.OpenDocumentText.12" ShapeID="_x0000_i1025" DrawAspect="Content" ObjectID="_1714995863" r:id="rId7"/>
+          <o:OLEObject Type="Embed" ProgID="Word.OpenDocumentText.12" ShapeID="_x0000_i1025" DrawAspect="Content" ObjectID="_1715163541" r:id="rId8"/>
         </w:object>
       </w:r>
     </w:p>
@@ -15528,7 +15591,7 @@
                     <pic:cNvPicPr/>
                   </pic:nvPicPr>
                   <pic:blipFill>
-                    <a:blip r:embed="rId8" cstate="print"/>
+                    <a:blip r:embed="rId9" cstate="print"/>
                     <a:stretch>
                       <a:fillRect/>
                     </a:stretch>
@@ -16137,7 +16200,6 @@
         <w:spacing w:before="10"/>
         <w:ind w:left="720"/>
         <w:rPr>
-          <w:i/>
           <w:sz w:val="21"/>
           <w:u w:val="single"/>
           <w:rtl/>
@@ -16154,7 +16216,7 @@
           <w:rtl/>
           <w:lang w:bidi="he-IL"/>
         </w:rPr>
-        <w:t>הוכחה:</w:t>
+        <w:t>דוגמה נגדית:</w:t>
       </w:r>
       <w:r>
         <w:rPr>
@@ -16164,228 +16226,2650 @@
           <w:rtl/>
           <w:lang w:bidi="he-IL"/>
         </w:rPr>
-        <w:t xml:space="preserve"> </w:t>
+        <w:t xml:space="preserve"> נסתכל על רשימת התהליכים הבאה</w:t>
       </w:r>
       <w:r>
         <w:rPr>
           <w:rFonts w:hint="cs"/>
           <w:sz w:val="21"/>
-          <w:highlight w:val="yellow"/>
           <w:u w:val="single"/>
           <w:rtl/>
           <w:lang w:bidi="he-IL"/>
         </w:rPr>
-        <w:t>יהא סידור כלשהו של התהליכים -</w:t>
+        <w:t xml:space="preserve"> לאחר סידור ע"י </w:t>
       </w:r>
       <w:r>
         <w:rPr>
           <w:rFonts w:hint="cs"/>
           <w:sz w:val="21"/>
-          <w:highlight w:val="yellow"/>
           <w:u w:val="single"/>
           <w:lang w:bidi="he-IL"/>
         </w:rPr>
+        <w:t>EDD</w:t>
+      </w:r>
+      <w:r>
+        <w:rPr>
+          <w:rFonts w:hint="cs"/>
+          <w:sz w:val="21"/>
+          <w:u w:val="single"/>
+          <w:rtl/>
+          <w:lang w:bidi="he-IL"/>
+        </w:rPr>
+        <w:t>.</w:t>
+      </w:r>
+    </w:p>
+    <w:tbl>
+      <w:tblPr>
+        <w:tblStyle w:val="TableGrid"/>
+        <w:bidiVisual/>
+        <w:tblW w:w="0" w:type="auto"/>
+        <w:tblInd w:w="720" w:type="dxa"/>
+        <w:tblLook w:val="04A0" w:firstRow="1" w:lastRow="0" w:firstColumn="1" w:lastColumn="0" w:noHBand="0" w:noVBand="1"/>
+      </w:tblPr>
+      <w:tblGrid>
+        <w:gridCol w:w="2159"/>
+        <w:gridCol w:w="2154"/>
+        <w:gridCol w:w="2175"/>
+        <w:gridCol w:w="2152"/>
+      </w:tblGrid>
+      <w:tr>
+        <w:tc>
+          <w:tcPr>
+            <w:tcW w:w="2340" w:type="dxa"/>
+          </w:tcPr>
+          <w:p>
+            <w:pPr>
+              <w:pStyle w:val="BodyText"/>
+              <w:bidi/>
+              <w:spacing w:before="10"/>
+              <w:jc w:val="center"/>
+              <w:rPr>
+                <w:rFonts w:hint="cs"/>
+                <w:iCs/>
+                <w:sz w:val="21"/>
+                <w:rtl/>
+                <w:lang w:bidi="he-IL"/>
+              </w:rPr>
+            </w:pPr>
+            <m:oMathPara>
+              <m:oMath>
+                <m:sSub>
+                  <m:sSubPr>
+                    <m:ctrlPr>
+                      <w:rPr>
+                        <w:rFonts w:ascii="Cambria Math" w:hAnsi="Cambria Math"/>
+                        <w:i/>
+                        <w:iCs/>
+                        <w:sz w:val="21"/>
+                        <w:lang w:bidi="he-IL"/>
+                      </w:rPr>
+                    </m:ctrlPr>
+                  </m:sSubPr>
+                  <m:e>
+                    <m:r>
+                      <w:rPr>
+                        <w:rFonts w:ascii="Cambria Math" w:hAnsi="Cambria Math"/>
+                        <w:sz w:val="21"/>
+                        <w:lang w:bidi="he-IL"/>
+                      </w:rPr>
+                      <m:t>F</m:t>
+                    </m:r>
+                  </m:e>
+                  <m:sub>
+                    <m:r>
+                      <w:rPr>
+                        <w:rFonts w:ascii="Cambria Math" w:hAnsi="Cambria Math"/>
+                        <w:sz w:val="21"/>
+                        <w:lang w:bidi="he-IL"/>
+                      </w:rPr>
+                      <m:t>i</m:t>
+                    </m:r>
+                  </m:sub>
+                </m:sSub>
+              </m:oMath>
+            </m:oMathPara>
+          </w:p>
+        </w:tc>
+        <w:tc>
+          <w:tcPr>
+            <w:tcW w:w="2340" w:type="dxa"/>
+          </w:tcPr>
+          <w:p>
+            <w:pPr>
+              <w:pStyle w:val="BodyText"/>
+              <w:bidi/>
+              <w:spacing w:before="10"/>
+              <w:jc w:val="center"/>
+              <w:rPr>
+                <w:iCs/>
+                <w:sz w:val="21"/>
+                <w:rtl/>
+                <w:lang w:bidi="he-IL"/>
+              </w:rPr>
+            </w:pPr>
+            <m:oMathPara>
+              <m:oMath>
+                <m:sSub>
+                  <m:sSubPr>
+                    <m:ctrlPr>
+                      <w:rPr>
+                        <w:rFonts w:ascii="Cambria Math" w:hAnsi="Cambria Math"/>
+                        <w:i/>
+                        <w:iCs/>
+                        <w:sz w:val="21"/>
+                        <w:lang w:bidi="he-IL"/>
+                      </w:rPr>
+                    </m:ctrlPr>
+                  </m:sSubPr>
+                  <m:e>
+                    <m:r>
+                      <w:rPr>
+                        <w:rFonts w:ascii="Cambria Math" w:hAnsi="Cambria Math"/>
+                        <w:sz w:val="21"/>
+                        <w:lang w:bidi="he-IL"/>
+                      </w:rPr>
+                      <m:t>C</m:t>
+                    </m:r>
+                  </m:e>
+                  <m:sub>
+                    <m:r>
+                      <w:rPr>
+                        <w:rFonts w:ascii="Cambria Math" w:hAnsi="Cambria Math"/>
+                        <w:sz w:val="21"/>
+                        <w:lang w:bidi="he-IL"/>
+                      </w:rPr>
+                      <m:t>i</m:t>
+                    </m:r>
+                  </m:sub>
+                </m:sSub>
+              </m:oMath>
+            </m:oMathPara>
+          </w:p>
+        </w:tc>
+        <w:tc>
+          <w:tcPr>
+            <w:tcW w:w="2340" w:type="dxa"/>
+          </w:tcPr>
+          <w:p>
+            <w:pPr>
+              <w:pStyle w:val="BodyText"/>
+              <w:bidi/>
+              <w:spacing w:before="10"/>
+              <w:jc w:val="center"/>
+              <w:rPr>
+                <w:iCs/>
+                <w:sz w:val="21"/>
+                <w:rtl/>
+                <w:lang w:bidi="he-IL"/>
+              </w:rPr>
+            </w:pPr>
+            <w:r>
+              <w:rPr>
+                <w:iCs/>
+                <w:sz w:val="21"/>
+                <w:lang w:bidi="he-IL"/>
+              </w:rPr>
+              <w:t>Run time</w:t>
+            </w:r>
+          </w:p>
+        </w:tc>
+        <w:tc>
+          <w:tcPr>
+            <w:tcW w:w="2340" w:type="dxa"/>
+          </w:tcPr>
+          <w:p>
+            <w:pPr>
+              <w:pStyle w:val="BodyText"/>
+              <w:bidi/>
+              <w:spacing w:before="10"/>
+              <w:jc w:val="center"/>
+              <w:rPr>
+                <w:iCs/>
+                <w:sz w:val="21"/>
+                <w:lang w:bidi="he-IL"/>
+              </w:rPr>
+            </w:pPr>
+          </w:p>
+        </w:tc>
+      </w:tr>
+      <w:tr>
+        <w:tc>
+          <w:tcPr>
+            <w:tcW w:w="2340" w:type="dxa"/>
+          </w:tcPr>
+          <w:p>
+            <w:pPr>
+              <w:pStyle w:val="BodyText"/>
+              <w:bidi/>
+              <w:spacing w:before="10"/>
+              <w:jc w:val="center"/>
+              <w:rPr>
+                <w:iCs/>
+                <w:sz w:val="21"/>
+                <w:rtl/>
+                <w:lang w:bidi="he-IL"/>
+              </w:rPr>
+            </w:pPr>
+            <w:r>
+              <w:rPr>
+                <w:iCs/>
+                <w:sz w:val="21"/>
+                <w:lang w:bidi="he-IL"/>
+              </w:rPr>
+              <w:t>3</w:t>
+            </w:r>
+          </w:p>
+        </w:tc>
+        <w:tc>
+          <w:tcPr>
+            <w:tcW w:w="2340" w:type="dxa"/>
+          </w:tcPr>
+          <w:p>
+            <w:pPr>
+              <w:pStyle w:val="BodyText"/>
+              <w:bidi/>
+              <w:spacing w:before="10"/>
+              <w:jc w:val="center"/>
+              <w:rPr>
+                <w:iCs/>
+                <w:sz w:val="21"/>
+                <w:rtl/>
+                <w:lang w:bidi="he-IL"/>
+              </w:rPr>
+            </w:pPr>
+            <w:r>
+              <w:rPr>
+                <w:iCs/>
+                <w:sz w:val="21"/>
+                <w:lang w:bidi="he-IL"/>
+              </w:rPr>
+              <w:t>3</w:t>
+            </w:r>
+          </w:p>
+        </w:tc>
+        <w:tc>
+          <w:tcPr>
+            <w:tcW w:w="2340" w:type="dxa"/>
+          </w:tcPr>
+          <w:p>
+            <w:pPr>
+              <w:pStyle w:val="BodyText"/>
+              <w:bidi/>
+              <w:spacing w:before="10"/>
+              <w:jc w:val="center"/>
+              <w:rPr>
+                <w:iCs/>
+                <w:sz w:val="21"/>
+                <w:rtl/>
+                <w:lang w:bidi="he-IL"/>
+              </w:rPr>
+            </w:pPr>
+            <w:r>
+              <w:rPr>
+                <w:iCs/>
+                <w:sz w:val="21"/>
+                <w:lang w:bidi="he-IL"/>
+              </w:rPr>
+              <w:t>3</w:t>
+            </w:r>
+          </w:p>
+        </w:tc>
+        <w:tc>
+          <w:tcPr>
+            <w:tcW w:w="2340" w:type="dxa"/>
+          </w:tcPr>
+          <w:p>
+            <w:pPr>
+              <w:pStyle w:val="BodyText"/>
+              <w:bidi/>
+              <w:spacing w:before="10"/>
+              <w:jc w:val="center"/>
+              <w:rPr>
+                <w:iCs/>
+                <w:sz w:val="21"/>
+                <w:rtl/>
+                <w:lang w:bidi="he-IL"/>
+              </w:rPr>
+            </w:pPr>
+            <w:r>
+              <w:rPr>
+                <w:iCs/>
+                <w:sz w:val="21"/>
+                <w:lang w:bidi="he-IL"/>
+              </w:rPr>
+              <w:t>A</w:t>
+            </w:r>
+          </w:p>
+        </w:tc>
+      </w:tr>
+      <w:tr>
+        <w:tc>
+          <w:tcPr>
+            <w:tcW w:w="2340" w:type="dxa"/>
+          </w:tcPr>
+          <w:p>
+            <w:pPr>
+              <w:pStyle w:val="BodyText"/>
+              <w:bidi/>
+              <w:spacing w:before="10"/>
+              <w:jc w:val="center"/>
+              <w:rPr>
+                <w:iCs/>
+                <w:sz w:val="21"/>
+                <w:rtl/>
+                <w:lang w:bidi="he-IL"/>
+              </w:rPr>
+            </w:pPr>
+            <w:r>
+              <w:rPr>
+                <w:iCs/>
+                <w:sz w:val="21"/>
+                <w:lang w:bidi="he-IL"/>
+              </w:rPr>
+              <w:t>8</w:t>
+            </w:r>
+          </w:p>
+        </w:tc>
+        <w:tc>
+          <w:tcPr>
+            <w:tcW w:w="2340" w:type="dxa"/>
+          </w:tcPr>
+          <w:p>
+            <w:pPr>
+              <w:pStyle w:val="BodyText"/>
+              <w:bidi/>
+              <w:spacing w:before="10"/>
+              <w:jc w:val="center"/>
+              <w:rPr>
+                <w:iCs/>
+                <w:sz w:val="21"/>
+                <w:rtl/>
+                <w:lang w:bidi="he-IL"/>
+              </w:rPr>
+            </w:pPr>
+            <w:r>
+              <w:rPr>
+                <w:iCs/>
+                <w:sz w:val="21"/>
+                <w:lang w:bidi="he-IL"/>
+              </w:rPr>
+              <w:t>7</w:t>
+            </w:r>
+          </w:p>
+        </w:tc>
+        <w:tc>
+          <w:tcPr>
+            <w:tcW w:w="2340" w:type="dxa"/>
+          </w:tcPr>
+          <w:p>
+            <w:pPr>
+              <w:pStyle w:val="BodyText"/>
+              <w:bidi/>
+              <w:spacing w:before="10"/>
+              <w:jc w:val="center"/>
+              <w:rPr>
+                <w:iCs/>
+                <w:sz w:val="21"/>
+                <w:rtl/>
+                <w:lang w:bidi="he-IL"/>
+              </w:rPr>
+            </w:pPr>
+            <w:r>
+              <w:rPr>
+                <w:iCs/>
+                <w:sz w:val="21"/>
+                <w:lang w:bidi="he-IL"/>
+              </w:rPr>
+              <w:t>5</w:t>
+            </w:r>
+          </w:p>
+        </w:tc>
+        <w:tc>
+          <w:tcPr>
+            <w:tcW w:w="2340" w:type="dxa"/>
+          </w:tcPr>
+          <w:p>
+            <w:pPr>
+              <w:pStyle w:val="BodyText"/>
+              <w:bidi/>
+              <w:spacing w:before="10"/>
+              <w:jc w:val="center"/>
+              <w:rPr>
+                <w:iCs/>
+                <w:sz w:val="21"/>
+                <w:rtl/>
+                <w:lang w:bidi="he-IL"/>
+              </w:rPr>
+            </w:pPr>
+            <w:r>
+              <w:rPr>
+                <w:iCs/>
+                <w:sz w:val="21"/>
+                <w:lang w:bidi="he-IL"/>
+              </w:rPr>
+              <w:t>B</w:t>
+            </w:r>
+          </w:p>
+        </w:tc>
+      </w:tr>
+      <w:tr>
+        <w:tc>
+          <w:tcPr>
+            <w:tcW w:w="2340" w:type="dxa"/>
+          </w:tcPr>
+          <w:p>
+            <w:pPr>
+              <w:pStyle w:val="BodyText"/>
+              <w:bidi/>
+              <w:spacing w:before="10"/>
+              <w:jc w:val="center"/>
+              <w:rPr>
+                <w:iCs/>
+                <w:sz w:val="21"/>
+                <w:rtl/>
+                <w:lang w:bidi="he-IL"/>
+              </w:rPr>
+            </w:pPr>
+            <w:r>
+              <w:rPr>
+                <w:iCs/>
+                <w:sz w:val="21"/>
+                <w:lang w:bidi="he-IL"/>
+              </w:rPr>
+              <w:t>10</w:t>
+            </w:r>
+          </w:p>
+        </w:tc>
+        <w:tc>
+          <w:tcPr>
+            <w:tcW w:w="2340" w:type="dxa"/>
+          </w:tcPr>
+          <w:p>
+            <w:pPr>
+              <w:pStyle w:val="BodyText"/>
+              <w:bidi/>
+              <w:spacing w:before="10"/>
+              <w:jc w:val="center"/>
+              <w:rPr>
+                <w:iCs/>
+                <w:sz w:val="21"/>
+                <w:rtl/>
+                <w:lang w:bidi="he-IL"/>
+              </w:rPr>
+            </w:pPr>
+            <w:r>
+              <w:rPr>
+                <w:iCs/>
+                <w:sz w:val="21"/>
+                <w:lang w:bidi="he-IL"/>
+              </w:rPr>
+              <w:t>8</w:t>
+            </w:r>
+          </w:p>
+        </w:tc>
+        <w:tc>
+          <w:tcPr>
+            <w:tcW w:w="2340" w:type="dxa"/>
+          </w:tcPr>
+          <w:p>
+            <w:pPr>
+              <w:pStyle w:val="BodyText"/>
+              <w:bidi/>
+              <w:spacing w:before="10"/>
+              <w:jc w:val="center"/>
+              <w:rPr>
+                <w:iCs/>
+                <w:sz w:val="21"/>
+                <w:rtl/>
+                <w:lang w:bidi="he-IL"/>
+              </w:rPr>
+            </w:pPr>
+            <w:r>
+              <w:rPr>
+                <w:iCs/>
+                <w:sz w:val="21"/>
+                <w:lang w:bidi="he-IL"/>
+              </w:rPr>
+              <w:t>2</w:t>
+            </w:r>
+          </w:p>
+        </w:tc>
+        <w:tc>
+          <w:tcPr>
+            <w:tcW w:w="2340" w:type="dxa"/>
+          </w:tcPr>
+          <w:p>
+            <w:pPr>
+              <w:pStyle w:val="BodyText"/>
+              <w:bidi/>
+              <w:spacing w:before="10"/>
+              <w:jc w:val="center"/>
+              <w:rPr>
+                <w:iCs/>
+                <w:sz w:val="21"/>
+                <w:rtl/>
+                <w:lang w:bidi="he-IL"/>
+              </w:rPr>
+            </w:pPr>
+            <w:r>
+              <w:rPr>
+                <w:iCs/>
+                <w:sz w:val="21"/>
+                <w:lang w:bidi="he-IL"/>
+              </w:rPr>
+              <w:t>C</w:t>
+            </w:r>
+          </w:p>
+        </w:tc>
+      </w:tr>
+      <w:tr>
+        <w:tc>
+          <w:tcPr>
+            <w:tcW w:w="2340" w:type="dxa"/>
+          </w:tcPr>
+          <w:p>
+            <w:pPr>
+              <w:pStyle w:val="BodyText"/>
+              <w:bidi/>
+              <w:spacing w:before="10"/>
+              <w:jc w:val="center"/>
+              <w:rPr>
+                <w:iCs/>
+                <w:sz w:val="21"/>
+                <w:lang w:bidi="he-IL"/>
+              </w:rPr>
+            </w:pPr>
+            <w:r>
+              <w:rPr>
+                <w:iCs/>
+                <w:sz w:val="21"/>
+                <w:lang w:bidi="he-IL"/>
+              </w:rPr>
+              <w:t>12</w:t>
+            </w:r>
+          </w:p>
+        </w:tc>
+        <w:tc>
+          <w:tcPr>
+            <w:tcW w:w="2340" w:type="dxa"/>
+          </w:tcPr>
+          <w:p>
+            <w:pPr>
+              <w:pStyle w:val="BodyText"/>
+              <w:bidi/>
+              <w:spacing w:before="10"/>
+              <w:jc w:val="center"/>
+              <w:rPr>
+                <w:iCs/>
+                <w:sz w:val="21"/>
+                <w:lang w:bidi="he-IL"/>
+              </w:rPr>
+            </w:pPr>
+            <w:r>
+              <w:rPr>
+                <w:iCs/>
+                <w:sz w:val="21"/>
+                <w:lang w:bidi="he-IL"/>
+              </w:rPr>
+              <w:t>9</w:t>
+            </w:r>
+          </w:p>
+        </w:tc>
+        <w:tc>
+          <w:tcPr>
+            <w:tcW w:w="2340" w:type="dxa"/>
+          </w:tcPr>
+          <w:p>
+            <w:pPr>
+              <w:pStyle w:val="BodyText"/>
+              <w:bidi/>
+              <w:spacing w:before="10"/>
+              <w:jc w:val="center"/>
+              <w:rPr>
+                <w:iCs/>
+                <w:sz w:val="21"/>
+                <w:lang w:bidi="he-IL"/>
+              </w:rPr>
+            </w:pPr>
+            <w:r>
+              <w:rPr>
+                <w:iCs/>
+                <w:sz w:val="21"/>
+                <w:lang w:bidi="he-IL"/>
+              </w:rPr>
+              <w:t>2</w:t>
+            </w:r>
+          </w:p>
+        </w:tc>
+        <w:tc>
+          <w:tcPr>
+            <w:tcW w:w="2340" w:type="dxa"/>
+          </w:tcPr>
+          <w:p>
+            <w:pPr>
+              <w:pStyle w:val="BodyText"/>
+              <w:bidi/>
+              <w:spacing w:before="10"/>
+              <w:jc w:val="center"/>
+              <w:rPr>
+                <w:iCs/>
+                <w:sz w:val="21"/>
+                <w:lang w:bidi="he-IL"/>
+              </w:rPr>
+            </w:pPr>
+            <w:r>
+              <w:rPr>
+                <w:iCs/>
+                <w:sz w:val="21"/>
+                <w:lang w:bidi="he-IL"/>
+              </w:rPr>
+              <w:t>D</w:t>
+            </w:r>
+          </w:p>
+        </w:tc>
+      </w:tr>
+    </w:tbl>
+    <w:p>
+      <w:pPr>
+        <w:pStyle w:val="BodyText"/>
+        <w:bidi/>
+        <w:spacing w:before="10"/>
+        <w:ind w:left="720"/>
+        <w:rPr>
+          <w:i/>
+          <w:sz w:val="21"/>
+          <w:u w:val="single"/>
+          <w:rtl/>
+          <w:lang w:bidi="he-IL"/>
+        </w:rPr>
+      </w:pPr>
+    </w:p>
+    <w:p>
+      <w:pPr>
+        <w:pStyle w:val="BodyText"/>
+        <w:bidi/>
+        <w:spacing w:before="6"/>
+        <w:rPr>
+          <w:sz w:val="20"/>
+          <w:lang w:bidi="he-IL"/>
+        </w:rPr>
+      </w:pPr>
+      <w:r>
+        <w:rPr>
+          <w:rFonts w:hint="cs"/>
+          <w:sz w:val="20"/>
+          <w:rtl/>
+          <w:lang w:bidi="he-IL"/>
+        </w:rPr>
+        <w:t>נקבל:</w:t>
+      </w:r>
+      <w:r>
+        <w:rPr>
+          <w:rFonts w:hint="cs"/>
+          <w:sz w:val="20"/>
+          <w:rtl/>
+          <w:lang w:bidi="he-IL"/>
+        </w:rPr>
         <w:t xml:space="preserve"> </w:t>
       </w:r>
       <m:oMath>
-        <m:sSub>
-          <m:sSubPr>
+        <m:r>
+          <w:rPr>
+            <w:rFonts w:ascii="Cambria Math" w:hAnsi="Cambria Math"/>
+            <w:sz w:val="20"/>
+            <w:lang w:bidi="he-IL"/>
+          </w:rPr>
+          <m:t>L=</m:t>
+        </m:r>
+        <m:f>
+          <m:fPr>
             <m:ctrlPr>
               <w:rPr>
                 <w:rFonts w:ascii="Cambria Math" w:hAnsi="Cambria Math"/>
                 <w:i/>
+                <w:sz w:val="20"/>
+                <w:lang w:bidi="he-IL"/>
+              </w:rPr>
+            </m:ctrlPr>
+          </m:fPr>
+          <m:num>
+            <m:r>
+              <w:rPr>
+                <w:rFonts w:ascii="Cambria Math" w:hAnsi="Cambria Math"/>
+                <w:sz w:val="20"/>
+                <w:lang w:bidi="he-IL"/>
+              </w:rPr>
+              <m:t>0</m:t>
+            </m:r>
+            <m:r>
+              <w:rPr>
+                <w:rFonts w:ascii="Cambria Math" w:hAnsi="Cambria Math"/>
+                <w:sz w:val="20"/>
+                <w:lang w:bidi="he-IL"/>
+              </w:rPr>
+              <m:t>+</m:t>
+            </m:r>
+            <m:d>
+              <m:dPr>
+                <m:ctrlPr>
+                  <w:rPr>
+                    <w:rFonts w:ascii="Cambria Math" w:hAnsi="Cambria Math"/>
+                    <w:i/>
+                    <w:sz w:val="20"/>
+                    <w:lang w:bidi="he-IL"/>
+                  </w:rPr>
+                </m:ctrlPr>
+              </m:dPr>
+              <m:e>
+                <m:r>
+                  <w:rPr>
+                    <w:rFonts w:ascii="Cambria Math" w:hAnsi="Cambria Math"/>
+                    <w:sz w:val="20"/>
+                    <w:lang w:bidi="he-IL"/>
+                  </w:rPr>
+                  <m:t>8-7</m:t>
+                </m:r>
+              </m:e>
+            </m:d>
+            <m:r>
+              <w:rPr>
+                <w:rFonts w:ascii="Cambria Math" w:hAnsi="Cambria Math"/>
+                <w:sz w:val="20"/>
+                <w:lang w:bidi="he-IL"/>
+              </w:rPr>
+              <m:t>+</m:t>
+            </m:r>
+            <m:d>
+              <m:dPr>
+                <m:ctrlPr>
+                  <w:rPr>
+                    <w:rFonts w:ascii="Cambria Math" w:hAnsi="Cambria Math"/>
+                    <w:i/>
+                    <w:sz w:val="20"/>
+                    <w:lang w:bidi="he-IL"/>
+                  </w:rPr>
+                </m:ctrlPr>
+              </m:dPr>
+              <m:e>
+                <m:r>
+                  <w:rPr>
+                    <w:rFonts w:ascii="Cambria Math" w:hAnsi="Cambria Math"/>
+                    <w:sz w:val="20"/>
+                    <w:lang w:bidi="he-IL"/>
+                  </w:rPr>
+                  <m:t>10-8</m:t>
+                </m:r>
+              </m:e>
+            </m:d>
+            <m:r>
+              <w:rPr>
+                <w:rFonts w:ascii="Cambria Math" w:hAnsi="Cambria Math"/>
+                <w:sz w:val="20"/>
+                <w:lang w:bidi="he-IL"/>
+              </w:rPr>
+              <m:t>+</m:t>
+            </m:r>
+            <m:d>
+              <m:dPr>
+                <m:ctrlPr>
+                  <w:rPr>
+                    <w:rFonts w:ascii="Cambria Math" w:hAnsi="Cambria Math"/>
+                    <w:i/>
+                    <w:sz w:val="20"/>
+                    <w:lang w:bidi="he-IL"/>
+                  </w:rPr>
+                </m:ctrlPr>
+              </m:dPr>
+              <m:e>
+                <m:r>
+                  <w:rPr>
+                    <w:rFonts w:ascii="Cambria Math" w:hAnsi="Cambria Math"/>
+                    <w:sz w:val="20"/>
+                    <w:lang w:bidi="he-IL"/>
+                  </w:rPr>
+                  <m:t>12-9</m:t>
+                </m:r>
+              </m:e>
+            </m:d>
+          </m:num>
+          <m:den>
+            <m:r>
+              <w:rPr>
+                <w:rFonts w:ascii="Cambria Math" w:hAnsi="Cambria Math"/>
+                <w:sz w:val="20"/>
+                <w:lang w:bidi="he-IL"/>
+              </w:rPr>
+              <m:t>4</m:t>
+            </m:r>
+          </m:den>
+        </m:f>
+        <m:r>
+          <w:rPr>
+            <w:rFonts w:ascii="Cambria Math" w:hAnsi="Cambria Math"/>
+            <w:sz w:val="20"/>
+            <w:lang w:bidi="he-IL"/>
+          </w:rPr>
+          <m:t>=</m:t>
+        </m:r>
+        <m:f>
+          <m:fPr>
+            <m:ctrlPr>
+              <w:rPr>
+                <w:rFonts w:ascii="Cambria Math" w:hAnsi="Cambria Math"/>
+                <w:i/>
+                <w:sz w:val="20"/>
+                <w:lang w:bidi="he-IL"/>
+              </w:rPr>
+            </m:ctrlPr>
+          </m:fPr>
+          <m:num>
+            <m:r>
+              <w:rPr>
+                <w:rFonts w:ascii="Cambria Math" w:hAnsi="Cambria Math"/>
+                <w:sz w:val="20"/>
+                <w:lang w:bidi="he-IL"/>
+              </w:rPr>
+              <m:t>6</m:t>
+            </m:r>
+          </m:num>
+          <m:den>
+            <m:r>
+              <w:rPr>
+                <w:rFonts w:ascii="Cambria Math" w:hAnsi="Cambria Math"/>
+                <w:sz w:val="20"/>
+                <w:lang w:bidi="he-IL"/>
+              </w:rPr>
+              <m:t>4</m:t>
+            </m:r>
+          </m:den>
+        </m:f>
+      </m:oMath>
+    </w:p>
+    <w:p>
+      <w:pPr>
+        <w:pStyle w:val="BodyText"/>
+        <w:bidi/>
+        <w:spacing w:before="6"/>
+        <w:rPr>
+          <w:sz w:val="20"/>
+          <w:rtl/>
+          <w:lang w:bidi="he-IL"/>
+        </w:rPr>
+      </w:pPr>
+      <w:r>
+        <w:rPr>
+          <w:rFonts w:hint="cs"/>
+          <w:sz w:val="20"/>
+          <w:rtl/>
+          <w:lang w:bidi="he-IL"/>
+        </w:rPr>
+        <w:t>אבל אם נחליף את סידור התהליכים לסידור הבא:</w:t>
+      </w:r>
+    </w:p>
+    <w:tbl>
+      <w:tblPr>
+        <w:tblStyle w:val="TableGrid"/>
+        <w:bidiVisual/>
+        <w:tblW w:w="0" w:type="auto"/>
+        <w:tblInd w:w="720" w:type="dxa"/>
+        <w:tblLook w:val="04A0" w:firstRow="1" w:lastRow="0" w:firstColumn="1" w:lastColumn="0" w:noHBand="0" w:noVBand="1"/>
+      </w:tblPr>
+      <w:tblGrid>
+        <w:gridCol w:w="2159"/>
+        <w:gridCol w:w="2154"/>
+        <w:gridCol w:w="2175"/>
+        <w:gridCol w:w="2152"/>
+      </w:tblGrid>
+      <w:tr>
+        <w:tc>
+          <w:tcPr>
+            <w:tcW w:w="2340" w:type="dxa"/>
+          </w:tcPr>
+          <w:p>
+            <w:pPr>
+              <w:pStyle w:val="BodyText"/>
+              <w:bidi/>
+              <w:spacing w:before="10"/>
+              <w:jc w:val="center"/>
+              <w:rPr>
+                <w:rFonts w:hint="cs"/>
+                <w:iCs/>
                 <w:sz w:val="21"/>
+                <w:rtl/>
+                <w:lang w:bidi="he-IL"/>
+              </w:rPr>
+            </w:pPr>
+            <m:oMathPara>
+              <m:oMath>
+                <m:sSub>
+                  <m:sSubPr>
+                    <m:ctrlPr>
+                      <w:rPr>
+                        <w:rFonts w:ascii="Cambria Math" w:hAnsi="Cambria Math"/>
+                        <w:i/>
+                        <w:iCs/>
+                        <w:sz w:val="21"/>
+                        <w:lang w:bidi="he-IL"/>
+                      </w:rPr>
+                    </m:ctrlPr>
+                  </m:sSubPr>
+                  <m:e>
+                    <m:r>
+                      <w:rPr>
+                        <w:rFonts w:ascii="Cambria Math" w:hAnsi="Cambria Math"/>
+                        <w:sz w:val="21"/>
+                        <w:lang w:bidi="he-IL"/>
+                      </w:rPr>
+                      <m:t>F</m:t>
+                    </m:r>
+                  </m:e>
+                  <m:sub>
+                    <m:r>
+                      <w:rPr>
+                        <w:rFonts w:ascii="Cambria Math" w:hAnsi="Cambria Math"/>
+                        <w:sz w:val="21"/>
+                        <w:lang w:bidi="he-IL"/>
+                      </w:rPr>
+                      <m:t>i</m:t>
+                    </m:r>
+                  </m:sub>
+                </m:sSub>
+              </m:oMath>
+            </m:oMathPara>
+          </w:p>
+        </w:tc>
+        <w:tc>
+          <w:tcPr>
+            <w:tcW w:w="2340" w:type="dxa"/>
+          </w:tcPr>
+          <w:p>
+            <w:pPr>
+              <w:pStyle w:val="BodyText"/>
+              <w:bidi/>
+              <w:spacing w:before="10"/>
+              <w:jc w:val="center"/>
+              <w:rPr>
+                <w:iCs/>
+                <w:sz w:val="21"/>
+                <w:rtl/>
+                <w:lang w:bidi="he-IL"/>
+              </w:rPr>
+            </w:pPr>
+            <m:oMathPara>
+              <m:oMath>
+                <m:sSub>
+                  <m:sSubPr>
+                    <m:ctrlPr>
+                      <w:rPr>
+                        <w:rFonts w:ascii="Cambria Math" w:hAnsi="Cambria Math"/>
+                        <w:i/>
+                        <w:iCs/>
+                        <w:sz w:val="21"/>
+                        <w:lang w:bidi="he-IL"/>
+                      </w:rPr>
+                    </m:ctrlPr>
+                  </m:sSubPr>
+                  <m:e>
+                    <m:r>
+                      <w:rPr>
+                        <w:rFonts w:ascii="Cambria Math" w:hAnsi="Cambria Math"/>
+                        <w:sz w:val="21"/>
+                        <w:lang w:bidi="he-IL"/>
+                      </w:rPr>
+                      <m:t>C</m:t>
+                    </m:r>
+                  </m:e>
+                  <m:sub>
+                    <m:r>
+                      <w:rPr>
+                        <w:rFonts w:ascii="Cambria Math" w:hAnsi="Cambria Math"/>
+                        <w:sz w:val="21"/>
+                        <w:lang w:bidi="he-IL"/>
+                      </w:rPr>
+                      <m:t>i</m:t>
+                    </m:r>
+                  </m:sub>
+                </m:sSub>
+              </m:oMath>
+            </m:oMathPara>
+          </w:p>
+        </w:tc>
+        <w:tc>
+          <w:tcPr>
+            <w:tcW w:w="2340" w:type="dxa"/>
+          </w:tcPr>
+          <w:p>
+            <w:pPr>
+              <w:pStyle w:val="BodyText"/>
+              <w:bidi/>
+              <w:spacing w:before="10"/>
+              <w:jc w:val="center"/>
+              <w:rPr>
+                <w:iCs/>
+                <w:sz w:val="21"/>
+                <w:rtl/>
+                <w:lang w:bidi="he-IL"/>
+              </w:rPr>
+            </w:pPr>
+            <w:r>
+              <w:rPr>
+                <w:iCs/>
+                <w:sz w:val="21"/>
+                <w:lang w:bidi="he-IL"/>
+              </w:rPr>
+              <w:t>Run time</w:t>
+            </w:r>
+          </w:p>
+        </w:tc>
+        <w:tc>
+          <w:tcPr>
+            <w:tcW w:w="2340" w:type="dxa"/>
+          </w:tcPr>
+          <w:p>
+            <w:pPr>
+              <w:pStyle w:val="BodyText"/>
+              <w:bidi/>
+              <w:spacing w:before="10"/>
+              <w:jc w:val="center"/>
+              <w:rPr>
+                <w:iCs/>
+                <w:sz w:val="21"/>
+                <w:lang w:bidi="he-IL"/>
+              </w:rPr>
+            </w:pPr>
+          </w:p>
+        </w:tc>
+      </w:tr>
+      <w:tr>
+        <w:tc>
+          <w:tcPr>
+            <w:tcW w:w="2340" w:type="dxa"/>
+          </w:tcPr>
+          <w:p>
+            <w:pPr>
+              <w:pStyle w:val="BodyText"/>
+              <w:bidi/>
+              <w:spacing w:before="10"/>
+              <w:jc w:val="center"/>
+              <w:rPr>
+                <w:iCs/>
+                <w:sz w:val="21"/>
+                <w:rtl/>
+                <w:lang w:bidi="he-IL"/>
+              </w:rPr>
+            </w:pPr>
+            <w:r>
+              <w:rPr>
+                <w:iCs/>
+                <w:sz w:val="21"/>
+                <w:lang w:bidi="he-IL"/>
+              </w:rPr>
+              <w:t>3</w:t>
+            </w:r>
+          </w:p>
+        </w:tc>
+        <w:tc>
+          <w:tcPr>
+            <w:tcW w:w="2340" w:type="dxa"/>
+          </w:tcPr>
+          <w:p>
+            <w:pPr>
+              <w:pStyle w:val="BodyText"/>
+              <w:bidi/>
+              <w:spacing w:before="10"/>
+              <w:jc w:val="center"/>
+              <w:rPr>
+                <w:iCs/>
+                <w:sz w:val="21"/>
+                <w:rtl/>
+                <w:lang w:bidi="he-IL"/>
+              </w:rPr>
+            </w:pPr>
+            <w:r>
+              <w:rPr>
+                <w:iCs/>
+                <w:sz w:val="21"/>
+                <w:lang w:bidi="he-IL"/>
+              </w:rPr>
+              <w:t>3</w:t>
+            </w:r>
+          </w:p>
+        </w:tc>
+        <w:tc>
+          <w:tcPr>
+            <w:tcW w:w="2340" w:type="dxa"/>
+          </w:tcPr>
+          <w:p>
+            <w:pPr>
+              <w:pStyle w:val="BodyText"/>
+              <w:bidi/>
+              <w:spacing w:before="10"/>
+              <w:jc w:val="center"/>
+              <w:rPr>
+                <w:iCs/>
+                <w:sz w:val="21"/>
+                <w:rtl/>
+                <w:lang w:bidi="he-IL"/>
+              </w:rPr>
+            </w:pPr>
+            <w:r>
+              <w:rPr>
+                <w:iCs/>
+                <w:sz w:val="21"/>
+                <w:lang w:bidi="he-IL"/>
+              </w:rPr>
+              <w:t>3</w:t>
+            </w:r>
+          </w:p>
+        </w:tc>
+        <w:tc>
+          <w:tcPr>
+            <w:tcW w:w="2340" w:type="dxa"/>
+          </w:tcPr>
+          <w:p>
+            <w:pPr>
+              <w:pStyle w:val="BodyText"/>
+              <w:bidi/>
+              <w:spacing w:before="10"/>
+              <w:jc w:val="center"/>
+              <w:rPr>
+                <w:iCs/>
+                <w:sz w:val="21"/>
+                <w:rtl/>
+                <w:lang w:bidi="he-IL"/>
+              </w:rPr>
+            </w:pPr>
+            <w:r>
+              <w:rPr>
+                <w:iCs/>
+                <w:sz w:val="21"/>
+                <w:lang w:bidi="he-IL"/>
+              </w:rPr>
+              <w:t>A</w:t>
+            </w:r>
+          </w:p>
+        </w:tc>
+      </w:tr>
+      <w:tr>
+        <w:tc>
+          <w:tcPr>
+            <w:tcW w:w="2340" w:type="dxa"/>
+          </w:tcPr>
+          <w:p>
+            <w:pPr>
+              <w:pStyle w:val="BodyText"/>
+              <w:bidi/>
+              <w:spacing w:before="10"/>
+              <w:jc w:val="center"/>
+              <w:rPr>
+                <w:iCs/>
+                <w:sz w:val="21"/>
+                <w:rtl/>
+                <w:lang w:bidi="he-IL"/>
+              </w:rPr>
+            </w:pPr>
+            <w:r>
+              <w:rPr>
+                <w:rFonts w:hint="cs"/>
+                <w:iCs/>
+                <w:sz w:val="21"/>
+                <w:rtl/>
+                <w:lang w:bidi="he-IL"/>
+              </w:rPr>
+              <w:t>5</w:t>
+            </w:r>
+          </w:p>
+        </w:tc>
+        <w:tc>
+          <w:tcPr>
+            <w:tcW w:w="2340" w:type="dxa"/>
+          </w:tcPr>
+          <w:p>
+            <w:pPr>
+              <w:pStyle w:val="BodyText"/>
+              <w:bidi/>
+              <w:spacing w:before="10"/>
+              <w:jc w:val="center"/>
+              <w:rPr>
+                <w:iCs/>
+                <w:sz w:val="21"/>
+                <w:rtl/>
+                <w:lang w:bidi="he-IL"/>
+              </w:rPr>
+            </w:pPr>
+            <w:r>
+              <w:rPr>
+                <w:rFonts w:hint="cs"/>
+                <w:iCs/>
+                <w:sz w:val="21"/>
+                <w:rtl/>
+                <w:lang w:bidi="he-IL"/>
+              </w:rPr>
+              <w:t>8</w:t>
+            </w:r>
+          </w:p>
+        </w:tc>
+        <w:tc>
+          <w:tcPr>
+            <w:tcW w:w="2340" w:type="dxa"/>
+          </w:tcPr>
+          <w:p>
+            <w:pPr>
+              <w:pStyle w:val="BodyText"/>
+              <w:bidi/>
+              <w:spacing w:before="10"/>
+              <w:jc w:val="center"/>
+              <w:rPr>
+                <w:iCs/>
+                <w:sz w:val="21"/>
+                <w:rtl/>
+                <w:lang w:bidi="he-IL"/>
+              </w:rPr>
+            </w:pPr>
+            <w:r>
+              <w:rPr>
+                <w:rFonts w:hint="cs"/>
+                <w:iCs/>
+                <w:sz w:val="21"/>
+                <w:rtl/>
+                <w:lang w:bidi="he-IL"/>
+              </w:rPr>
+              <w:t>2</w:t>
+            </w:r>
+          </w:p>
+        </w:tc>
+        <w:tc>
+          <w:tcPr>
+            <w:tcW w:w="2340" w:type="dxa"/>
+          </w:tcPr>
+          <w:p>
+            <w:pPr>
+              <w:pStyle w:val="BodyText"/>
+              <w:bidi/>
+              <w:spacing w:before="10"/>
+              <w:jc w:val="center"/>
+              <w:rPr>
+                <w:iCs/>
+                <w:sz w:val="21"/>
+                <w:rtl/>
+                <w:lang w:bidi="he-IL"/>
+              </w:rPr>
+            </w:pPr>
+            <w:r>
+              <w:rPr>
+                <w:rFonts w:hint="cs"/>
+                <w:iCs/>
+                <w:sz w:val="21"/>
+                <w:lang w:bidi="he-IL"/>
+              </w:rPr>
+              <w:t>C</w:t>
+            </w:r>
+          </w:p>
+        </w:tc>
+      </w:tr>
+      <w:tr>
+        <w:tc>
+          <w:tcPr>
+            <w:tcW w:w="2340" w:type="dxa"/>
+          </w:tcPr>
+          <w:p>
+            <w:pPr>
+              <w:pStyle w:val="BodyText"/>
+              <w:bidi/>
+              <w:spacing w:before="10"/>
+              <w:jc w:val="center"/>
+              <w:rPr>
+                <w:iCs/>
+                <w:sz w:val="21"/>
+                <w:rtl/>
+                <w:lang w:bidi="he-IL"/>
+              </w:rPr>
+            </w:pPr>
+            <w:r>
+              <w:rPr>
+                <w:rFonts w:hint="cs"/>
+                <w:iCs/>
+                <w:sz w:val="21"/>
+                <w:rtl/>
+                <w:lang w:bidi="he-IL"/>
+              </w:rPr>
+              <w:t>7</w:t>
+            </w:r>
+          </w:p>
+        </w:tc>
+        <w:tc>
+          <w:tcPr>
+            <w:tcW w:w="2340" w:type="dxa"/>
+          </w:tcPr>
+          <w:p>
+            <w:pPr>
+              <w:pStyle w:val="BodyText"/>
+              <w:bidi/>
+              <w:spacing w:before="10"/>
+              <w:jc w:val="center"/>
+              <w:rPr>
+                <w:iCs/>
+                <w:sz w:val="21"/>
+                <w:rtl/>
+                <w:lang w:bidi="he-IL"/>
+              </w:rPr>
+            </w:pPr>
+            <w:r>
+              <w:rPr>
+                <w:rFonts w:hint="cs"/>
+                <w:iCs/>
+                <w:sz w:val="21"/>
+                <w:rtl/>
+                <w:lang w:bidi="he-IL"/>
+              </w:rPr>
+              <w:t>9</w:t>
+            </w:r>
+          </w:p>
+        </w:tc>
+        <w:tc>
+          <w:tcPr>
+            <w:tcW w:w="2340" w:type="dxa"/>
+          </w:tcPr>
+          <w:p>
+            <w:pPr>
+              <w:pStyle w:val="BodyText"/>
+              <w:bidi/>
+              <w:spacing w:before="10"/>
+              <w:jc w:val="center"/>
+              <w:rPr>
+                <w:iCs/>
+                <w:sz w:val="21"/>
+                <w:rtl/>
+                <w:lang w:bidi="he-IL"/>
+              </w:rPr>
+            </w:pPr>
+            <w:r>
+              <w:rPr>
+                <w:iCs/>
+                <w:sz w:val="21"/>
+                <w:lang w:bidi="he-IL"/>
+              </w:rPr>
+              <w:t>2</w:t>
+            </w:r>
+          </w:p>
+        </w:tc>
+        <w:tc>
+          <w:tcPr>
+            <w:tcW w:w="2340" w:type="dxa"/>
+          </w:tcPr>
+          <w:p>
+            <w:pPr>
+              <w:pStyle w:val="BodyText"/>
+              <w:bidi/>
+              <w:spacing w:before="10"/>
+              <w:jc w:val="center"/>
+              <w:rPr>
+                <w:iCs/>
+                <w:sz w:val="21"/>
+                <w:rtl/>
+                <w:lang w:bidi="he-IL"/>
+              </w:rPr>
+            </w:pPr>
+            <w:r>
+              <w:rPr>
+                <w:rFonts w:hint="cs"/>
+                <w:iCs/>
+                <w:sz w:val="21"/>
+                <w:lang w:bidi="he-IL"/>
+              </w:rPr>
+              <w:t>D</w:t>
+            </w:r>
+          </w:p>
+        </w:tc>
+      </w:tr>
+      <w:tr>
+        <w:tc>
+          <w:tcPr>
+            <w:tcW w:w="2340" w:type="dxa"/>
+          </w:tcPr>
+          <w:p>
+            <w:pPr>
+              <w:pStyle w:val="BodyText"/>
+              <w:bidi/>
+              <w:spacing w:before="10"/>
+              <w:jc w:val="center"/>
+              <w:rPr>
+                <w:iCs/>
+                <w:sz w:val="21"/>
+                <w:lang w:bidi="he-IL"/>
+              </w:rPr>
+            </w:pPr>
+            <w:r>
+              <w:rPr>
+                <w:iCs/>
+                <w:sz w:val="21"/>
+                <w:lang w:bidi="he-IL"/>
+              </w:rPr>
+              <w:t>12</w:t>
+            </w:r>
+          </w:p>
+        </w:tc>
+        <w:tc>
+          <w:tcPr>
+            <w:tcW w:w="2340" w:type="dxa"/>
+          </w:tcPr>
+          <w:p>
+            <w:pPr>
+              <w:pStyle w:val="BodyText"/>
+              <w:bidi/>
+              <w:spacing w:before="10"/>
+              <w:jc w:val="center"/>
+              <w:rPr>
+                <w:iCs/>
+                <w:sz w:val="21"/>
+                <w:lang w:bidi="he-IL"/>
+              </w:rPr>
+            </w:pPr>
+            <w:r>
+              <w:rPr>
+                <w:rFonts w:hint="cs"/>
+                <w:iCs/>
+                <w:sz w:val="21"/>
+                <w:rtl/>
+                <w:lang w:bidi="he-IL"/>
+              </w:rPr>
+              <w:t>7</w:t>
+            </w:r>
+          </w:p>
+        </w:tc>
+        <w:tc>
+          <w:tcPr>
+            <w:tcW w:w="2340" w:type="dxa"/>
+          </w:tcPr>
+          <w:p>
+            <w:pPr>
+              <w:pStyle w:val="BodyText"/>
+              <w:bidi/>
+              <w:spacing w:before="10"/>
+              <w:jc w:val="center"/>
+              <w:rPr>
+                <w:iCs/>
+                <w:sz w:val="21"/>
+                <w:lang w:bidi="he-IL"/>
+              </w:rPr>
+            </w:pPr>
+            <w:r>
+              <w:rPr>
+                <w:rFonts w:hint="cs"/>
+                <w:iCs/>
+                <w:sz w:val="21"/>
+                <w:rtl/>
+                <w:lang w:bidi="he-IL"/>
+              </w:rPr>
+              <w:t>5</w:t>
+            </w:r>
+          </w:p>
+        </w:tc>
+        <w:tc>
+          <w:tcPr>
+            <w:tcW w:w="2340" w:type="dxa"/>
+          </w:tcPr>
+          <w:p>
+            <w:pPr>
+              <w:pStyle w:val="BodyText"/>
+              <w:bidi/>
+              <w:spacing w:before="10"/>
+              <w:jc w:val="center"/>
+              <w:rPr>
+                <w:iCs/>
+                <w:sz w:val="21"/>
+                <w:lang w:bidi="he-IL"/>
+              </w:rPr>
+            </w:pPr>
+            <w:r>
+              <w:rPr>
+                <w:rFonts w:hint="cs"/>
+                <w:iCs/>
+                <w:sz w:val="21"/>
+                <w:lang w:bidi="he-IL"/>
+              </w:rPr>
+              <w:t>B</w:t>
+            </w:r>
+          </w:p>
+        </w:tc>
+      </w:tr>
+    </w:tbl>
+    <w:p>
+      <w:pPr>
+        <w:pStyle w:val="BodyText"/>
+        <w:bidi/>
+        <w:spacing w:before="6"/>
+        <w:rPr>
+          <w:rFonts w:hint="cs"/>
+          <w:sz w:val="20"/>
+          <w:rtl/>
+          <w:lang w:bidi="he-IL"/>
+        </w:rPr>
+      </w:pPr>
+    </w:p>
+    <w:p>
+      <w:pPr>
+        <w:pStyle w:val="BodyText"/>
+        <w:bidi/>
+        <w:spacing w:before="6"/>
+        <w:rPr>
+          <w:sz w:val="20"/>
+          <w:rtl/>
+          <w:lang w:bidi="he-IL"/>
+        </w:rPr>
+      </w:pPr>
+      <w:r>
+        <w:rPr>
+          <w:rFonts w:hint="cs"/>
+          <w:sz w:val="20"/>
+          <w:rtl/>
+          <w:lang w:bidi="he-IL"/>
+        </w:rPr>
+        <w:t xml:space="preserve">נקבל: </w:t>
+      </w:r>
+      <m:oMath>
+        <m:r>
+          <w:rPr>
+            <w:rFonts w:ascii="Cambria Math" w:hAnsi="Cambria Math"/>
+            <w:sz w:val="20"/>
+            <w:lang w:bidi="he-IL"/>
+          </w:rPr>
+          <m:t>L=</m:t>
+        </m:r>
+        <m:f>
+          <m:fPr>
+            <m:ctrlPr>
+              <w:rPr>
+                <w:rFonts w:ascii="Cambria Math" w:hAnsi="Cambria Math"/>
+                <w:i/>
+                <w:sz w:val="20"/>
+                <w:lang w:bidi="he-IL"/>
+              </w:rPr>
+            </m:ctrlPr>
+          </m:fPr>
+          <m:num>
+            <m:r>
+              <w:rPr>
+                <w:rFonts w:ascii="Cambria Math" w:hAnsi="Cambria Math"/>
+                <w:sz w:val="20"/>
+                <w:lang w:bidi="he-IL"/>
+              </w:rPr>
+              <m:t>0+</m:t>
+            </m:r>
+            <m:r>
+              <w:rPr>
+                <w:rFonts w:ascii="Cambria Math" w:hAnsi="Cambria Math"/>
+                <w:sz w:val="20"/>
+                <w:lang w:bidi="he-IL"/>
+              </w:rPr>
+              <m:t>0+0</m:t>
+            </m:r>
+            <m:r>
+              <w:rPr>
+                <w:rFonts w:ascii="Cambria Math" w:hAnsi="Cambria Math"/>
+                <w:sz w:val="20"/>
+                <w:lang w:bidi="he-IL"/>
+              </w:rPr>
+              <m:t>+</m:t>
+            </m:r>
+            <m:d>
+              <m:dPr>
+                <m:ctrlPr>
+                  <w:rPr>
+                    <w:rFonts w:ascii="Cambria Math" w:hAnsi="Cambria Math"/>
+                    <w:i/>
+                    <w:sz w:val="20"/>
+                    <w:lang w:bidi="he-IL"/>
+                  </w:rPr>
+                </m:ctrlPr>
+              </m:dPr>
+              <m:e>
+                <m:r>
+                  <w:rPr>
+                    <w:rFonts w:ascii="Cambria Math" w:hAnsi="Cambria Math"/>
+                    <w:sz w:val="20"/>
+                    <w:lang w:bidi="he-IL"/>
+                  </w:rPr>
+                  <m:t>12-</m:t>
+                </m:r>
+                <m:r>
+                  <w:rPr>
+                    <w:rFonts w:ascii="Cambria Math" w:hAnsi="Cambria Math"/>
+                    <w:sz w:val="20"/>
+                    <w:lang w:bidi="he-IL"/>
+                  </w:rPr>
+                  <m:t>7</m:t>
+                </m:r>
+              </m:e>
+            </m:d>
+          </m:num>
+          <m:den>
+            <m:r>
+              <w:rPr>
+                <w:rFonts w:ascii="Cambria Math" w:hAnsi="Cambria Math"/>
+                <w:sz w:val="20"/>
+                <w:lang w:bidi="he-IL"/>
+              </w:rPr>
+              <m:t>4</m:t>
+            </m:r>
+          </m:den>
+        </m:f>
+        <m:r>
+          <w:rPr>
+            <w:rFonts w:ascii="Cambria Math" w:hAnsi="Cambria Math"/>
+            <w:sz w:val="20"/>
+            <w:lang w:bidi="he-IL"/>
+          </w:rPr>
+          <m:t>=</m:t>
+        </m:r>
+        <m:f>
+          <m:fPr>
+            <m:ctrlPr>
+              <w:rPr>
+                <w:rFonts w:ascii="Cambria Math" w:hAnsi="Cambria Math"/>
+                <w:i/>
+                <w:sz w:val="20"/>
+                <w:lang w:bidi="he-IL"/>
+              </w:rPr>
+            </m:ctrlPr>
+          </m:fPr>
+          <m:num>
+            <m:r>
+              <w:rPr>
+                <w:rFonts w:ascii="Cambria Math" w:hAnsi="Cambria Math"/>
+                <w:sz w:val="20"/>
+                <w:lang w:bidi="he-IL"/>
+              </w:rPr>
+              <m:t>5</m:t>
+            </m:r>
+          </m:num>
+          <m:den>
+            <m:r>
+              <w:rPr>
+                <w:rFonts w:ascii="Cambria Math" w:hAnsi="Cambria Math"/>
+                <w:sz w:val="20"/>
+                <w:lang w:bidi="he-IL"/>
+              </w:rPr>
+              <m:t>4</m:t>
+            </m:r>
+          </m:den>
+        </m:f>
+      </m:oMath>
+    </w:p>
+    <w:p>
+      <w:pPr>
+        <w:pStyle w:val="BodyText"/>
+        <w:bidi/>
+        <w:spacing w:before="6"/>
+        <w:rPr>
+          <w:sz w:val="20"/>
+          <w:rtl/>
+          <w:lang w:bidi="he-IL"/>
+        </w:rPr>
+      </w:pPr>
+      <w:r>
+        <w:rPr>
+          <w:rFonts w:hint="cs"/>
+          <w:sz w:val="20"/>
+          <w:rtl/>
+          <w:lang w:bidi="he-IL"/>
+        </w:rPr>
+        <w:t>לכן האלגוריתם לא אופטימלי.</w:t>
+      </w:r>
+    </w:p>
+    <w:p>
+      <w:pPr>
+        <w:pStyle w:val="BodyText"/>
+        <w:bidi/>
+        <w:spacing w:before="6"/>
+        <w:rPr>
+          <w:sz w:val="20"/>
+          <w:rtl/>
+          <w:lang w:bidi="he-IL"/>
+        </w:rPr>
+      </w:pPr>
+    </w:p>
+    <w:p>
+      <w:pPr>
+        <w:pStyle w:val="BodyText"/>
+        <w:bidi/>
+        <w:spacing w:before="6"/>
+        <w:rPr>
+          <w:sz w:val="20"/>
+          <w:rtl/>
+          <w:lang w:bidi="he-IL"/>
+        </w:rPr>
+      </w:pPr>
+    </w:p>
+    <w:p>
+      <w:pPr>
+        <w:pStyle w:val="BodyText"/>
+        <w:bidi/>
+        <w:spacing w:before="6"/>
+        <w:rPr>
+          <w:sz w:val="20"/>
+          <w:rtl/>
+          <w:lang w:bidi="he-IL"/>
+        </w:rPr>
+      </w:pPr>
+    </w:p>
+    <w:p>
+      <w:pPr>
+        <w:pStyle w:val="BodyText"/>
+        <w:bidi/>
+        <w:spacing w:before="6"/>
+        <w:rPr>
+          <w:sz w:val="20"/>
+          <w:rtl/>
+          <w:lang w:bidi="he-IL"/>
+        </w:rPr>
+      </w:pPr>
+    </w:p>
+    <w:p>
+      <w:pPr>
+        <w:pStyle w:val="BodyText"/>
+        <w:bidi/>
+        <w:spacing w:before="6"/>
+        <w:rPr>
+          <w:sz w:val="20"/>
+          <w:rtl/>
+          <w:lang w:bidi="he-IL"/>
+        </w:rPr>
+      </w:pPr>
+    </w:p>
+    <w:p>
+      <w:pPr>
+        <w:pStyle w:val="BodyText"/>
+        <w:bidi/>
+        <w:spacing w:before="93"/>
+        <w:ind w:right="435"/>
+        <w:jc w:val="right"/>
+        <w:rPr>
+          <w:lang w:bidi="he-IL"/>
+        </w:rPr>
+      </w:pPr>
+      <w:proofErr w:type="spellStart"/>
+      <w:r>
+        <w:rPr>
+          <w:rtl/>
+        </w:rPr>
+        <w:lastRenderedPageBreak/>
+        <w:t>דוגמה</w:t>
+      </w:r>
+      <w:proofErr w:type="spellEnd"/>
+      <w:r>
+        <w:rPr>
+          <w:spacing w:val="-9"/>
+          <w:rtl/>
+        </w:rPr>
+        <w:t xml:space="preserve"> </w:t>
+      </w:r>
+      <w:proofErr w:type="spellStart"/>
+      <w:r>
+        <w:rPr>
+          <w:rtl/>
+        </w:rPr>
+        <w:t>לתהליכים</w:t>
+      </w:r>
+      <w:proofErr w:type="spellEnd"/>
+      <w:r>
+        <w:rPr>
+          <w:spacing w:val="-4"/>
+          <w:rtl/>
+        </w:rPr>
+        <w:t xml:space="preserve"> </w:t>
+      </w:r>
+      <w:proofErr w:type="spellStart"/>
+      <w:r>
+        <w:rPr>
+          <w:rtl/>
+        </w:rPr>
+        <w:t>עבורם</w:t>
+      </w:r>
+      <w:proofErr w:type="spellEnd"/>
+      <w:r>
+        <w:rPr>
+          <w:spacing w:val="-3"/>
+          <w:rtl/>
+        </w:rPr>
+        <w:t xml:space="preserve"> </w:t>
+      </w:r>
+      <w:proofErr w:type="spellStart"/>
+      <w:r>
+        <w:rPr>
+          <w:rtl/>
+        </w:rPr>
+        <w:t>זמן</w:t>
+      </w:r>
+      <w:proofErr w:type="spellEnd"/>
+      <w:r>
+        <w:rPr>
+          <w:spacing w:val="4"/>
+          <w:rtl/>
+        </w:rPr>
+        <w:t xml:space="preserve"> </w:t>
+      </w:r>
+      <w:proofErr w:type="spellStart"/>
+      <w:r>
+        <w:rPr>
+          <w:rtl/>
+        </w:rPr>
+        <w:t>הסף</w:t>
+      </w:r>
+      <w:proofErr w:type="spellEnd"/>
+      <w:r>
+        <w:rPr>
+          <w:spacing w:val="1"/>
+          <w:rtl/>
+        </w:rPr>
+        <w:t xml:space="preserve"> </w:t>
+      </w:r>
+      <w:proofErr w:type="spellStart"/>
+      <w:r>
+        <w:rPr>
+          <w:rtl/>
+        </w:rPr>
+        <w:t>חשוב</w:t>
+      </w:r>
+      <w:proofErr w:type="spellEnd"/>
+      <w:r>
+        <w:t>:</w:t>
+      </w:r>
+      <w:r>
+        <w:rPr>
+          <w:spacing w:val="-4"/>
+          <w:rtl/>
+        </w:rPr>
+        <w:t xml:space="preserve"> </w:t>
+      </w:r>
+      <w:proofErr w:type="spellStart"/>
+      <w:r>
+        <w:rPr>
+          <w:rtl/>
+        </w:rPr>
+        <w:t>תהליכים</w:t>
+      </w:r>
+      <w:proofErr w:type="spellEnd"/>
+      <w:r>
+        <w:rPr>
+          <w:spacing w:val="-5"/>
+          <w:rtl/>
+        </w:rPr>
+        <w:t xml:space="preserve"> </w:t>
+      </w:r>
+      <w:proofErr w:type="spellStart"/>
+      <w:r>
+        <w:rPr>
+          <w:rtl/>
+        </w:rPr>
+        <w:t>מחזוריים</w:t>
+      </w:r>
+      <w:proofErr w:type="spellEnd"/>
+      <w:r>
+        <w:rPr>
+          <w:spacing w:val="-2"/>
+          <w:rtl/>
+        </w:rPr>
+        <w:t xml:space="preserve"> </w:t>
+      </w:r>
+      <w:r>
+        <w:rPr>
+          <w:rFonts w:hint="cs"/>
+          <w:rtl/>
+          <w:lang w:bidi="he-IL"/>
+        </w:rPr>
+        <w:t>(</w:t>
+      </w:r>
+      <w:proofErr w:type="spellStart"/>
+      <w:r>
+        <w:rPr>
+          <w:rtl/>
+        </w:rPr>
+        <w:t>תהליכים</w:t>
+      </w:r>
+      <w:proofErr w:type="spellEnd"/>
+      <w:r>
+        <w:rPr>
+          <w:spacing w:val="4"/>
+          <w:rtl/>
+        </w:rPr>
+        <w:t xml:space="preserve"> </w:t>
+      </w:r>
+      <w:proofErr w:type="spellStart"/>
+      <w:r>
+        <w:rPr>
+          <w:rtl/>
+        </w:rPr>
+        <w:t>שרוצים</w:t>
+      </w:r>
+      <w:proofErr w:type="spellEnd"/>
+      <w:r>
+        <w:rPr>
+          <w:spacing w:val="-4"/>
+          <w:rtl/>
+        </w:rPr>
+        <w:t xml:space="preserve"> </w:t>
+      </w:r>
+      <w:proofErr w:type="spellStart"/>
+      <w:r>
+        <w:rPr>
+          <w:rtl/>
+        </w:rPr>
+        <w:t>לרוץ</w:t>
+      </w:r>
+      <w:proofErr w:type="spellEnd"/>
+      <w:r>
+        <w:rPr>
+          <w:spacing w:val="-2"/>
+          <w:rtl/>
+        </w:rPr>
+        <w:t xml:space="preserve"> </w:t>
+      </w:r>
+      <w:r>
+        <w:t>R</w:t>
+      </w:r>
+      <w:r>
+        <w:rPr>
+          <w:rtl/>
+        </w:rPr>
+        <w:t xml:space="preserve"> </w:t>
+      </w:r>
+      <w:proofErr w:type="spellStart"/>
+      <w:r>
+        <w:rPr>
+          <w:rtl/>
+        </w:rPr>
+        <w:t>שניות</w:t>
+      </w:r>
+      <w:proofErr w:type="spellEnd"/>
+      <w:r>
+        <w:rPr>
+          <w:spacing w:val="-5"/>
+          <w:rtl/>
+        </w:rPr>
+        <w:t xml:space="preserve"> </w:t>
+      </w:r>
+      <w:proofErr w:type="spellStart"/>
+      <w:r>
+        <w:rPr>
+          <w:rtl/>
+        </w:rPr>
+        <w:t>כל</w:t>
+      </w:r>
+      <w:proofErr w:type="spellEnd"/>
+      <w:r>
+        <w:rPr>
+          <w:spacing w:val="-2"/>
+          <w:rtl/>
+        </w:rPr>
+        <w:t xml:space="preserve"> </w:t>
+      </w:r>
+      <w:r>
+        <w:t>C</w:t>
+      </w:r>
+      <w:r>
+        <w:rPr>
+          <w:spacing w:val="-1"/>
+          <w:rtl/>
+        </w:rPr>
+        <w:t xml:space="preserve"> </w:t>
+      </w:r>
+      <w:proofErr w:type="spellStart"/>
+      <w:r>
+        <w:rPr>
+          <w:rtl/>
+        </w:rPr>
+        <w:t>שניות</w:t>
+      </w:r>
+      <w:proofErr w:type="spellEnd"/>
+      <w:r>
+        <w:t>.</w:t>
+      </w:r>
+      <w:r>
+        <w:rPr>
+          <w:rFonts w:hint="cs"/>
+          <w:rtl/>
+          <w:lang w:bidi="he-IL"/>
+        </w:rPr>
+        <w:t>)</w:t>
+      </w:r>
+    </w:p>
+    <w:p>
+      <w:pPr>
+        <w:pStyle w:val="BodyText"/>
+        <w:bidi/>
+        <w:spacing w:before="42"/>
+        <w:ind w:right="2481"/>
+        <w:jc w:val="right"/>
+      </w:pPr>
+      <w:proofErr w:type="spellStart"/>
+      <w:r>
+        <w:rPr>
+          <w:rtl/>
+        </w:rPr>
+        <w:t>תהליכים</w:t>
+      </w:r>
+      <w:proofErr w:type="spellEnd"/>
+      <w:r>
+        <w:rPr>
+          <w:spacing w:val="54"/>
+        </w:rPr>
+        <w:t xml:space="preserve"> </w:t>
+      </w:r>
+      <w:proofErr w:type="spellStart"/>
+      <w:r>
+        <w:rPr>
+          <w:rtl/>
+        </w:rPr>
+        <w:t>כאלה</w:t>
+      </w:r>
+      <w:proofErr w:type="spellEnd"/>
+      <w:r>
+        <w:rPr>
+          <w:spacing w:val="-11"/>
+          <w:rtl/>
+        </w:rPr>
+        <w:t xml:space="preserve"> </w:t>
+      </w:r>
+      <w:proofErr w:type="spellStart"/>
+      <w:r>
+        <w:rPr>
+          <w:rtl/>
+        </w:rPr>
+        <w:t>חייבים</w:t>
+      </w:r>
+      <w:proofErr w:type="spellEnd"/>
+      <w:r>
+        <w:rPr>
+          <w:spacing w:val="-3"/>
+          <w:rtl/>
+        </w:rPr>
+        <w:t xml:space="preserve"> </w:t>
+      </w:r>
+      <w:proofErr w:type="spellStart"/>
+      <w:r>
+        <w:rPr>
+          <w:rtl/>
+        </w:rPr>
+        <w:t>לסיים</w:t>
+      </w:r>
+      <w:proofErr w:type="spellEnd"/>
+      <w:r>
+        <w:rPr>
+          <w:spacing w:val="-4"/>
+          <w:rtl/>
+        </w:rPr>
+        <w:t xml:space="preserve"> </w:t>
+      </w:r>
+      <w:proofErr w:type="spellStart"/>
+      <w:r>
+        <w:rPr>
+          <w:rtl/>
+        </w:rPr>
+        <w:t>את</w:t>
+      </w:r>
+      <w:proofErr w:type="spellEnd"/>
+      <w:r>
+        <w:rPr>
+          <w:spacing w:val="2"/>
+          <w:rtl/>
+        </w:rPr>
+        <w:t xml:space="preserve"> </w:t>
+      </w:r>
+      <w:proofErr w:type="spellStart"/>
+      <w:r>
+        <w:rPr>
+          <w:rtl/>
+        </w:rPr>
+        <w:t>המחזור</w:t>
+      </w:r>
+      <w:proofErr w:type="spellEnd"/>
+      <w:r>
+        <w:rPr>
+          <w:spacing w:val="1"/>
+          <w:rtl/>
+        </w:rPr>
+        <w:t xml:space="preserve"> </w:t>
+      </w:r>
+      <w:proofErr w:type="spellStart"/>
+      <w:r>
+        <w:rPr>
+          <w:rtl/>
+        </w:rPr>
+        <w:t>הקודם</w:t>
+      </w:r>
+      <w:proofErr w:type="spellEnd"/>
+      <w:r>
+        <w:rPr>
+          <w:spacing w:val="2"/>
+          <w:rtl/>
+        </w:rPr>
+        <w:t xml:space="preserve"> </w:t>
+      </w:r>
+      <w:proofErr w:type="spellStart"/>
+      <w:r>
+        <w:rPr>
+          <w:rtl/>
+        </w:rPr>
+        <w:t>שלהם</w:t>
+      </w:r>
+      <w:proofErr w:type="spellEnd"/>
+      <w:r>
+        <w:rPr>
+          <w:spacing w:val="-3"/>
+          <w:rtl/>
+        </w:rPr>
+        <w:t xml:space="preserve"> </w:t>
+      </w:r>
+      <w:proofErr w:type="spellStart"/>
+      <w:r>
+        <w:rPr>
+          <w:rtl/>
+        </w:rPr>
+        <w:t>לפני</w:t>
+      </w:r>
+      <w:proofErr w:type="spellEnd"/>
+      <w:r>
+        <w:rPr>
+          <w:spacing w:val="-6"/>
+          <w:rtl/>
+        </w:rPr>
+        <w:t xml:space="preserve"> </w:t>
+      </w:r>
+      <w:proofErr w:type="spellStart"/>
+      <w:r>
+        <w:rPr>
+          <w:rtl/>
+        </w:rPr>
+        <w:t>תחילת</w:t>
+      </w:r>
+      <w:proofErr w:type="spellEnd"/>
+      <w:r>
+        <w:rPr>
+          <w:spacing w:val="-3"/>
+          <w:rtl/>
+        </w:rPr>
+        <w:t xml:space="preserve"> </w:t>
+      </w:r>
+      <w:proofErr w:type="spellStart"/>
+      <w:r>
+        <w:rPr>
+          <w:rtl/>
+        </w:rPr>
+        <w:t>מחזור</w:t>
+      </w:r>
+      <w:proofErr w:type="spellEnd"/>
+      <w:r>
+        <w:rPr>
+          <w:spacing w:val="2"/>
+          <w:rtl/>
+        </w:rPr>
+        <w:t xml:space="preserve"> </w:t>
+      </w:r>
+      <w:proofErr w:type="spellStart"/>
+      <w:r>
+        <w:rPr>
+          <w:rtl/>
+        </w:rPr>
+        <w:t>הבא</w:t>
+      </w:r>
+      <w:proofErr w:type="spellEnd"/>
+      <w:r>
+        <w:t>.</w:t>
+      </w:r>
+    </w:p>
+    <w:p>
+      <w:pPr>
+        <w:pStyle w:val="BodyText"/>
+        <w:spacing w:before="6"/>
+        <w:rPr>
+          <w:sz w:val="20"/>
+        </w:rPr>
+      </w:pPr>
+    </w:p>
+    <w:p>
+      <w:pPr>
+        <w:pStyle w:val="BodyText"/>
+        <w:bidi/>
+        <w:spacing w:before="92"/>
+        <w:ind w:right="435"/>
+        <w:rPr>
+          <w:lang w:bidi="he-IL"/>
+        </w:rPr>
+      </w:pPr>
+      <w:r>
+        <w:rPr>
+          <w:sz w:val="24"/>
+          <w:szCs w:val="24"/>
+          <w:rtl/>
+        </w:rPr>
+        <w:t>ג</w:t>
+      </w:r>
+      <w:r>
+        <w:rPr>
+          <w:rFonts w:hint="cs"/>
+          <w:sz w:val="24"/>
+          <w:szCs w:val="24"/>
+          <w:rtl/>
+          <w:lang w:bidi="he-IL"/>
+        </w:rPr>
+        <w:t>.</w:t>
+      </w:r>
+      <w:r>
+        <w:rPr>
+          <w:spacing w:val="-6"/>
+          <w:rtl/>
+        </w:rPr>
+        <w:t xml:space="preserve"> </w:t>
+      </w:r>
+      <w:r>
+        <w:rPr>
+          <w:rFonts w:hint="cs"/>
+          <w:rtl/>
+          <w:lang w:bidi="he-IL"/>
+        </w:rPr>
+        <w:t>(10 נק')</w:t>
+      </w:r>
+      <w:r>
+        <w:rPr>
+          <w:rFonts w:hint="cs"/>
+          <w:rtl/>
+          <w:lang w:bidi="he-IL"/>
+        </w:rPr>
+        <w:t xml:space="preserve"> </w:t>
+      </w:r>
+      <w:proofErr w:type="spellStart"/>
+      <w:r>
+        <w:rPr>
+          <w:rtl/>
+        </w:rPr>
+        <w:t>עבור</w:t>
+      </w:r>
+      <w:proofErr w:type="spellEnd"/>
+      <w:r>
+        <w:rPr>
+          <w:spacing w:val="-2"/>
+          <w:rtl/>
+        </w:rPr>
+        <w:t xml:space="preserve"> </w:t>
+      </w:r>
+      <w:r>
+        <w:t>N</w:t>
+      </w:r>
+      <w:r>
+        <w:rPr>
+          <w:spacing w:val="-3"/>
+          <w:rtl/>
+        </w:rPr>
+        <w:t xml:space="preserve"> </w:t>
+      </w:r>
+      <w:proofErr w:type="spellStart"/>
+      <w:r>
+        <w:rPr>
+          <w:rtl/>
+        </w:rPr>
+        <w:t>תהליכים</w:t>
+      </w:r>
+      <w:proofErr w:type="spellEnd"/>
+      <w:r>
+        <w:rPr>
+          <w:rtl/>
+        </w:rPr>
+        <w:t xml:space="preserve"> </w:t>
+      </w:r>
+      <w:proofErr w:type="spellStart"/>
+      <w:r>
+        <w:rPr>
+          <w:rtl/>
+        </w:rPr>
+        <w:t>מחזוריים</w:t>
+      </w:r>
+      <w:proofErr w:type="spellEnd"/>
+      <w:r>
+        <w:rPr>
+          <w:spacing w:val="-2"/>
+          <w:rtl/>
+        </w:rPr>
+        <w:t xml:space="preserve"> </w:t>
+      </w:r>
+      <w:proofErr w:type="spellStart"/>
+      <w:r>
+        <w:rPr>
+          <w:rtl/>
+        </w:rPr>
+        <w:t>במערכת</w:t>
+      </w:r>
+      <w:proofErr w:type="spellEnd"/>
+      <w:r>
+        <w:rPr>
+          <w:spacing w:val="-4"/>
+          <w:rtl/>
+        </w:rPr>
+        <w:t xml:space="preserve"> </w:t>
+      </w:r>
+      <w:proofErr w:type="spellStart"/>
+      <w:r>
+        <w:rPr>
+          <w:rtl/>
+        </w:rPr>
+        <w:t>עם</w:t>
+      </w:r>
+      <w:proofErr w:type="spellEnd"/>
+      <w:r>
+        <w:rPr>
+          <w:spacing w:val="-5"/>
+          <w:rtl/>
+        </w:rPr>
+        <w:t xml:space="preserve"> </w:t>
+      </w:r>
+      <w:proofErr w:type="spellStart"/>
+      <w:r>
+        <w:rPr>
+          <w:rtl/>
+        </w:rPr>
+        <w:t>מעבד</w:t>
+      </w:r>
+      <w:proofErr w:type="spellEnd"/>
+      <w:r>
+        <w:rPr>
+          <w:spacing w:val="-2"/>
+          <w:rtl/>
+        </w:rPr>
+        <w:t xml:space="preserve"> </w:t>
+      </w:r>
+      <w:proofErr w:type="spellStart"/>
+      <w:r>
+        <w:rPr>
+          <w:rtl/>
+        </w:rPr>
+        <w:t>יחיד</w:t>
+      </w:r>
+      <w:proofErr w:type="spellEnd"/>
+      <w:r>
+        <w:t>,</w:t>
+      </w:r>
+      <w:r>
+        <w:rPr>
+          <w:spacing w:val="4"/>
+          <w:rtl/>
+        </w:rPr>
+        <w:t xml:space="preserve"> </w:t>
+      </w:r>
+      <w:proofErr w:type="spellStart"/>
+      <w:r>
+        <w:rPr>
+          <w:rtl/>
+        </w:rPr>
+        <w:t>שלכל</w:t>
+      </w:r>
+      <w:proofErr w:type="spellEnd"/>
+      <w:r>
+        <w:rPr>
+          <w:spacing w:val="-4"/>
+          <w:rtl/>
+        </w:rPr>
+        <w:t xml:space="preserve"> </w:t>
+      </w:r>
+      <w:proofErr w:type="spellStart"/>
+      <w:r>
+        <w:rPr>
+          <w:rtl/>
+        </w:rPr>
+        <w:t>תהליך</w:t>
+      </w:r>
+      <w:proofErr w:type="spellEnd"/>
+      <w:r>
+        <w:rPr>
+          <w:spacing w:val="2"/>
+          <w:rtl/>
+        </w:rPr>
+        <w:t xml:space="preserve"> </w:t>
+      </w:r>
+      <w:proofErr w:type="spellStart"/>
+      <w:r>
+        <w:rPr>
+          <w:rtl/>
+        </w:rPr>
+        <w:t>יש</w:t>
+      </w:r>
+      <w:proofErr w:type="spellEnd"/>
+      <w:r>
+        <w:rPr>
+          <w:spacing w:val="-1"/>
+          <w:rtl/>
+        </w:rPr>
+        <w:t xml:space="preserve"> </w:t>
+      </w:r>
+      <w:proofErr w:type="spellStart"/>
+      <w:r>
+        <w:rPr>
+          <w:rtl/>
+        </w:rPr>
+        <w:t>זמן</w:t>
+      </w:r>
+      <w:proofErr w:type="spellEnd"/>
+      <w:r>
+        <w:rPr>
+          <w:spacing w:val="-5"/>
+          <w:rtl/>
+        </w:rPr>
+        <w:t xml:space="preserve"> </w:t>
+      </w:r>
+      <w:proofErr w:type="spellStart"/>
+      <w:r>
+        <w:rPr>
+          <w:rtl/>
+        </w:rPr>
+        <w:t>ריצה</w:t>
+      </w:r>
+      <w:proofErr w:type="spellEnd"/>
+      <w:r>
+        <w:rPr>
+          <w:spacing w:val="-2"/>
+          <w:rtl/>
+        </w:rPr>
+        <w:t xml:space="preserve"> </w:t>
+      </w:r>
+      <w:r>
+        <w:rPr>
+          <w:rFonts w:hint="cs"/>
+          <w:rtl/>
+          <w:lang w:bidi="he-IL"/>
+        </w:rPr>
+        <w:t>(</w:t>
+      </w:r>
+      <w:proofErr w:type="spellStart"/>
+      <w:r>
+        <w:rPr>
+          <w:rtl/>
+        </w:rPr>
+        <w:t>למחזור</w:t>
+      </w:r>
+      <w:proofErr w:type="spellEnd"/>
+      <w:r>
+        <w:rPr>
+          <w:rFonts w:hint="cs"/>
+          <w:rtl/>
+          <w:lang w:bidi="he-IL"/>
+        </w:rPr>
+        <w:t>)</w:t>
+      </w:r>
+    </w:p>
+    <w:p>
+      <w:pPr>
+        <w:sectPr>
+          <w:type w:val="continuous"/>
+          <w:pgSz w:w="11910" w:h="16840"/>
+          <w:pgMar w:top="1580" w:right="1320" w:bottom="280" w:left="1220" w:header="720" w:footer="720" w:gutter="0"/>
+          <w:cols w:space="720"/>
+        </w:sectPr>
+      </w:pPr>
+    </w:p>
+    <w:p>
+      <w:pPr>
+        <w:pStyle w:val="BodyText"/>
+        <w:bidi/>
+        <w:spacing w:before="34"/>
+        <w:ind w:left="353"/>
+        <w:jc w:val="both"/>
+        <w:rPr>
+          <w:rFonts w:hint="cs"/>
+          <w:highlight w:val="yellow"/>
+          <w:rtl/>
+          <w:lang w:bidi="he-IL"/>
+        </w:rPr>
+      </w:pPr>
+      <w:proofErr w:type="spellStart"/>
+      <w:r>
+        <w:rPr>
+          <w:rFonts w:hint="cs"/>
+          <w:lang w:bidi="he-IL"/>
+        </w:rPr>
+        <w:t>R</w:t>
+      </w:r>
+      <w:r>
+        <w:rPr>
+          <w:lang w:bidi="he-IL"/>
+        </w:rPr>
+        <w:t>_</w:t>
+      </w:r>
+      <w:r>
+        <w:rPr>
+          <w:highlight w:val="yellow"/>
+          <w:lang w:bidi="he-IL"/>
+        </w:rPr>
+        <w:t>i</w:t>
+      </w:r>
+      <w:proofErr w:type="spellEnd"/>
+      <w:r>
+        <w:rPr>
+          <w:rFonts w:hint="cs"/>
+          <w:highlight w:val="yellow"/>
+          <w:rtl/>
+          <w:lang w:bidi="he-IL"/>
+        </w:rPr>
+        <w:t xml:space="preserve"> וזמן מחזור </w:t>
+      </w:r>
+      <w:proofErr w:type="spellStart"/>
+      <w:r>
+        <w:rPr>
+          <w:highlight w:val="yellow"/>
+          <w:lang w:bidi="he-IL"/>
+        </w:rPr>
+        <w:t>C_i</w:t>
+      </w:r>
+      <w:proofErr w:type="spellEnd"/>
+      <w:r>
+        <w:rPr>
+          <w:rFonts w:hint="cs"/>
+          <w:highlight w:val="yellow"/>
+          <w:rtl/>
+          <w:lang w:bidi="he-IL"/>
+        </w:rPr>
+        <w:t xml:space="preserve">, </w:t>
+      </w:r>
+      <w:r>
+        <w:rPr>
+          <w:rFonts w:hint="cs"/>
+          <w:highlight w:val="yellow"/>
+          <w:rtl/>
+          <w:lang w:bidi="he-IL"/>
+        </w:rPr>
+        <w:t xml:space="preserve">תנו נוסחה לחישוב הנצילות של המערכת תחת זימון </w:t>
+      </w:r>
+      <w:r>
+        <w:rPr>
+          <w:rFonts w:hint="cs"/>
+          <w:highlight w:val="yellow"/>
+          <w:lang w:bidi="he-IL"/>
+        </w:rPr>
+        <w:t>EDD</w:t>
+      </w:r>
+      <w:r>
+        <w:rPr>
+          <w:rFonts w:hint="cs"/>
+          <w:highlight w:val="yellow"/>
+          <w:rtl/>
+          <w:lang w:bidi="he-IL"/>
+        </w:rPr>
+        <w:t>. הסבירו את תשובתכם.</w:t>
+      </w:r>
+    </w:p>
+    <w:p>
+      <w:pPr>
+        <w:pStyle w:val="BodyText"/>
+        <w:bidi/>
+        <w:spacing w:before="34"/>
+        <w:ind w:left="353"/>
+        <w:jc w:val="both"/>
+        <w:rPr>
+          <w:rFonts w:hint="cs"/>
+          <w:u w:val="single"/>
+          <w:rtl/>
+          <w:lang w:bidi="he-IL"/>
+        </w:rPr>
+      </w:pPr>
+      <w:r>
+        <w:rPr>
+          <w:rFonts w:hint="cs"/>
+          <w:b/>
+          <w:bCs/>
+          <w:highlight w:val="yellow"/>
+          <w:u w:val="single"/>
+          <w:rtl/>
+          <w:lang w:bidi="he-IL"/>
+        </w:rPr>
+        <w:t>תשובה</w:t>
+      </w:r>
+      <w:r>
+        <w:rPr>
+          <w:rFonts w:hint="cs"/>
+          <w:highlight w:val="yellow"/>
+          <w:u w:val="single"/>
+          <w:rtl/>
+          <w:lang w:bidi="he-IL"/>
+        </w:rPr>
+        <w:t>: נטען שהנוסחה לנצילות (מינימלית, לפי דיון 286 בפיאצה</w:t>
+      </w:r>
+      <w:r>
+        <w:rPr>
+          <w:rFonts w:hint="cs"/>
+          <w:highlight w:val="yellow"/>
+          <w:u w:val="single"/>
+          <w:rtl/>
+          <w:lang w:bidi="he-IL"/>
+        </w:rPr>
+        <w:t xml:space="preserve"> הנצילות יכולה תמיד להיות 100%</w:t>
+      </w:r>
+      <w:r>
+        <w:rPr>
+          <w:rFonts w:hint="cs"/>
+          <w:highlight w:val="yellow"/>
+          <w:u w:val="single"/>
+          <w:rtl/>
+          <w:lang w:bidi="he-IL"/>
+        </w:rPr>
+        <w:t xml:space="preserve">) היא </w:t>
+      </w:r>
+      <m:oMath>
+        <m:nary>
+          <m:naryPr>
+            <m:chr m:val="∑"/>
+            <m:supHide m:val="1"/>
+            <m:ctrlPr>
+              <w:rPr>
+                <w:rFonts w:ascii="Cambria Math" w:hAnsi="Cambria Math"/>
+                <w:i/>
                 <w:highlight w:val="yellow"/>
                 <w:u w:val="single"/>
                 <w:lang w:bidi="he-IL"/>
               </w:rPr>
             </m:ctrlPr>
-          </m:sSubPr>
-          <m:e>
-            <m:r>
-              <w:rPr>
-                <w:rFonts w:ascii="Cambria Math" w:hAnsi="Cambria Math"/>
-                <w:sz w:val="21"/>
-                <w:highlight w:val="yellow"/>
-                <w:u w:val="single"/>
-                <w:lang w:bidi="he-IL"/>
-              </w:rPr>
-              <m:t>P</m:t>
-            </m:r>
-          </m:e>
+          </m:naryPr>
           <m:sub>
             <m:r>
               <w:rPr>
                 <w:rFonts w:ascii="Cambria Math" w:hAnsi="Cambria Math"/>
-                <w:sz w:val="21"/>
-                <w:highlight w:val="yellow"/>
-                <w:u w:val="single"/>
-                <w:lang w:bidi="he-IL"/>
-              </w:rPr>
-              <m:t>1</m:t>
-            </m:r>
-          </m:sub>
-        </m:sSub>
-        <m:r>
-          <w:rPr>
-            <w:rFonts w:ascii="Cambria Math" w:hAnsi="Cambria Math"/>
-            <w:sz w:val="21"/>
-            <w:highlight w:val="yellow"/>
-            <w:u w:val="single"/>
-            <w:lang w:bidi="he-IL"/>
-          </w:rPr>
-          <m:t>,</m:t>
-        </m:r>
-        <m:sSub>
-          <m:sSubPr>
-            <m:ctrlPr>
-              <w:rPr>
-                <w:rFonts w:ascii="Cambria Math" w:hAnsi="Cambria Math"/>
-                <w:i/>
-                <w:sz w:val="21"/>
-                <w:highlight w:val="yellow"/>
-                <w:u w:val="single"/>
-                <w:lang w:bidi="he-IL"/>
-              </w:rPr>
-            </m:ctrlPr>
-          </m:sSubPr>
-          <m:e>
-            <m:r>
-              <w:rPr>
-                <w:rFonts w:ascii="Cambria Math" w:hAnsi="Cambria Math"/>
-                <w:sz w:val="21"/>
-                <w:highlight w:val="yellow"/>
-                <w:u w:val="single"/>
-                <w:lang w:bidi="he-IL"/>
-              </w:rPr>
-              <m:t>P</m:t>
-            </m:r>
-          </m:e>
-          <m:sub>
-            <m:r>
-              <w:rPr>
-                <w:rFonts w:ascii="Cambria Math" w:hAnsi="Cambria Math"/>
-                <w:sz w:val="21"/>
-                <w:highlight w:val="yellow"/>
-                <w:u w:val="single"/>
-                <w:lang w:bidi="he-IL"/>
-              </w:rPr>
-              <m:t>2</m:t>
-            </m:r>
-          </m:sub>
-        </m:sSub>
-        <m:r>
-          <w:rPr>
-            <w:rFonts w:ascii="Cambria Math" w:hAnsi="Cambria Math"/>
-            <w:sz w:val="21"/>
-            <w:highlight w:val="yellow"/>
-            <w:u w:val="single"/>
-            <w:lang w:bidi="he-IL"/>
-          </w:rPr>
-          <m:t>,…,</m:t>
-        </m:r>
-        <m:sSub>
-          <m:sSubPr>
-            <m:ctrlPr>
-              <w:rPr>
-                <w:rFonts w:ascii="Cambria Math" w:hAnsi="Cambria Math"/>
-                <w:i/>
-                <w:sz w:val="21"/>
-                <w:highlight w:val="yellow"/>
-                <w:u w:val="single"/>
-                <w:lang w:bidi="he-IL"/>
-              </w:rPr>
-            </m:ctrlPr>
-          </m:sSubPr>
-          <m:e>
-            <m:r>
-              <w:rPr>
-                <w:rFonts w:ascii="Cambria Math" w:hAnsi="Cambria Math"/>
-                <w:sz w:val="21"/>
-                <w:highlight w:val="yellow"/>
-                <w:u w:val="single"/>
-                <w:lang w:bidi="he-IL"/>
-              </w:rPr>
-              <m:t>P</m:t>
-            </m:r>
-          </m:e>
-          <m:sub>
-            <m:r>
-              <w:rPr>
-                <w:rFonts w:ascii="Cambria Math" w:hAnsi="Cambria Math"/>
-                <w:sz w:val="21"/>
-                <w:highlight w:val="yellow"/>
-                <w:u w:val="single"/>
-                <w:lang w:bidi="he-IL"/>
-              </w:rPr>
-              <m:t>n</m:t>
-            </m:r>
-          </m:sub>
-        </m:sSub>
-      </m:oMath>
-      <w:r>
-        <w:rPr>
-          <w:rFonts w:hint="cs"/>
-          <w:sz w:val="21"/>
-          <w:highlight w:val="yellow"/>
-          <w:u w:val="single"/>
-          <w:rtl/>
-          <w:lang w:bidi="he-IL"/>
-        </w:rPr>
-        <w:t xml:space="preserve">. אם זה לא הסידור שיתן </w:t>
-      </w:r>
-      <w:r>
-        <w:rPr>
-          <w:rFonts w:hint="cs"/>
-          <w:sz w:val="21"/>
-          <w:highlight w:val="yellow"/>
-          <w:u w:val="single"/>
-          <w:lang w:bidi="he-IL"/>
-        </w:rPr>
-        <w:t>EDD</w:t>
-      </w:r>
-      <w:r>
-        <w:rPr>
-          <w:rFonts w:hint="cs"/>
-          <w:sz w:val="21"/>
-          <w:highlight w:val="yellow"/>
-          <w:u w:val="single"/>
-          <w:rtl/>
-          <w:lang w:bidi="he-IL"/>
-        </w:rPr>
-        <w:t xml:space="preserve">, אז קיימים תהליכים </w:t>
-      </w:r>
-      <m:oMath>
-        <m:sSub>
-          <m:sSubPr>
-            <m:ctrlPr>
-              <w:rPr>
-                <w:rFonts w:ascii="Cambria Math" w:hAnsi="Cambria Math"/>
-                <w:i/>
-                <w:sz w:val="21"/>
-                <w:highlight w:val="yellow"/>
-                <w:u w:val="single"/>
-                <w:lang w:bidi="he-IL"/>
-              </w:rPr>
-            </m:ctrlPr>
-          </m:sSubPr>
-          <m:e>
-            <m:r>
-              <w:rPr>
-                <w:rFonts w:ascii="Cambria Math" w:hAnsi="Cambria Math"/>
-                <w:sz w:val="21"/>
-                <w:highlight w:val="yellow"/>
-                <w:u w:val="single"/>
-                <w:lang w:bidi="he-IL"/>
-              </w:rPr>
-              <m:t>P</m:t>
-            </m:r>
-          </m:e>
-          <m:sub>
-            <m:r>
-              <w:rPr>
-                <w:rFonts w:ascii="Cambria Math" w:hAnsi="Cambria Math"/>
-                <w:sz w:val="21"/>
                 <w:highlight w:val="yellow"/>
                 <w:u w:val="single"/>
                 <w:lang w:bidi="he-IL"/>
@@ -16393,2199 +18877,175 @@
               <m:t>i</m:t>
             </m:r>
           </m:sub>
-        </m:sSub>
+          <m:sup/>
+          <m:e>
+            <m:f>
+              <m:fPr>
+                <m:ctrlPr>
+                  <w:rPr>
+                    <w:rFonts w:ascii="Cambria Math" w:hAnsi="Cambria Math"/>
+                    <w:i/>
+                    <w:highlight w:val="yellow"/>
+                    <w:u w:val="single"/>
+                    <w:lang w:bidi="he-IL"/>
+                  </w:rPr>
+                </m:ctrlPr>
+              </m:fPr>
+              <m:num>
+                <m:sSub>
+                  <m:sSubPr>
+                    <m:ctrlPr>
+                      <w:rPr>
+                        <w:rFonts w:ascii="Cambria Math" w:hAnsi="Cambria Math"/>
+                        <w:i/>
+                        <w:highlight w:val="yellow"/>
+                        <w:u w:val="single"/>
+                        <w:lang w:bidi="he-IL"/>
+                      </w:rPr>
+                    </m:ctrlPr>
+                  </m:sSubPr>
+                  <m:e>
+                    <m:r>
+                      <w:rPr>
+                        <w:rFonts w:ascii="Cambria Math" w:hAnsi="Cambria Math"/>
+                        <w:highlight w:val="yellow"/>
+                        <w:u w:val="single"/>
+                        <w:lang w:bidi="he-IL"/>
+                      </w:rPr>
+                      <m:t>R</m:t>
+                    </m:r>
+                  </m:e>
+                  <m:sub>
+                    <m:r>
+                      <w:rPr>
+                        <w:rFonts w:ascii="Cambria Math" w:hAnsi="Cambria Math"/>
+                        <w:highlight w:val="yellow"/>
+                        <w:u w:val="single"/>
+                        <w:lang w:bidi="he-IL"/>
+                      </w:rPr>
+                      <m:t>i</m:t>
+                    </m:r>
+                  </m:sub>
+                </m:sSub>
+              </m:num>
+              <m:den>
+                <m:sSub>
+                  <m:sSubPr>
+                    <m:ctrlPr>
+                      <w:rPr>
+                        <w:rFonts w:ascii="Cambria Math" w:hAnsi="Cambria Math"/>
+                        <w:i/>
+                        <w:highlight w:val="yellow"/>
+                        <w:u w:val="single"/>
+                        <w:lang w:bidi="he-IL"/>
+                      </w:rPr>
+                    </m:ctrlPr>
+                  </m:sSubPr>
+                  <m:e>
+                    <m:r>
+                      <w:rPr>
+                        <w:rFonts w:ascii="Cambria Math" w:hAnsi="Cambria Math"/>
+                        <w:highlight w:val="yellow"/>
+                        <w:u w:val="single"/>
+                        <w:lang w:bidi="he-IL"/>
+                      </w:rPr>
+                      <m:t>C</m:t>
+                    </m:r>
+                  </m:e>
+                  <m:sub>
+                    <m:r>
+                      <w:rPr>
+                        <w:rFonts w:ascii="Cambria Math" w:hAnsi="Cambria Math"/>
+                        <w:highlight w:val="yellow"/>
+                        <w:u w:val="single"/>
+                        <w:lang w:bidi="he-IL"/>
+                      </w:rPr>
+                      <m:t>i</m:t>
+                    </m:r>
+                  </m:sub>
+                </m:sSub>
+              </m:den>
+            </m:f>
+          </m:e>
+        </m:nary>
         <m:r>
           <w:rPr>
             <w:rFonts w:ascii="Cambria Math" w:hAnsi="Cambria Math"/>
-            <w:sz w:val="21"/>
             <w:highlight w:val="yellow"/>
             <w:u w:val="single"/>
             <w:lang w:bidi="he-IL"/>
           </w:rPr>
-          <m:t>,</m:t>
+          <m:t xml:space="preserve"> </m:t>
         </m:r>
-        <m:sSub>
-          <m:sSubPr>
-            <m:ctrlPr>
-              <w:rPr>
-                <w:rFonts w:ascii="Cambria Math" w:hAnsi="Cambria Math"/>
-                <w:i/>
-                <w:sz w:val="21"/>
-                <w:highlight w:val="yellow"/>
-                <w:u w:val="single"/>
-                <w:lang w:bidi="he-IL"/>
-              </w:rPr>
-            </m:ctrlPr>
-          </m:sSubPr>
-          <m:e>
-            <m:r>
-              <w:rPr>
-                <w:rFonts w:ascii="Cambria Math" w:hAnsi="Cambria Math"/>
-                <w:sz w:val="21"/>
-                <w:highlight w:val="yellow"/>
-                <w:u w:val="single"/>
-                <w:lang w:bidi="he-IL"/>
-              </w:rPr>
-              <m:t>P</m:t>
-            </m:r>
-          </m:e>
-          <m:sub>
-            <m:r>
-              <w:rPr>
-                <w:rFonts w:ascii="Cambria Math" w:hAnsi="Cambria Math"/>
-                <w:sz w:val="21"/>
-                <w:highlight w:val="yellow"/>
-                <w:u w:val="single"/>
-                <w:lang w:bidi="he-IL"/>
-              </w:rPr>
-              <m:t>j=i+1</m:t>
-            </m:r>
-          </m:sub>
-        </m:sSub>
       </m:oMath>
       <w:r>
         <w:rPr>
           <w:rFonts w:hint="cs"/>
-          <w:sz w:val="21"/>
           <w:highlight w:val="yellow"/>
           <w:u w:val="single"/>
           <w:rtl/>
           <w:lang w:bidi="he-IL"/>
         </w:rPr>
-        <w:t xml:space="preserve"> כך ש-</w:t>
-      </w:r>
-      <m:oMath>
-        <m:sSub>
-          <m:sSubPr>
-            <m:ctrlPr>
-              <w:rPr>
-                <w:rFonts w:ascii="Cambria Math" w:hAnsi="Cambria Math"/>
-                <w:i/>
-                <w:sz w:val="21"/>
-                <w:highlight w:val="yellow"/>
-                <w:u w:val="single"/>
-                <w:lang w:bidi="he-IL"/>
-              </w:rPr>
-            </m:ctrlPr>
-          </m:sSubPr>
-          <m:e>
-            <m:r>
-              <w:rPr>
-                <w:rFonts w:ascii="Cambria Math" w:hAnsi="Cambria Math"/>
-                <w:sz w:val="21"/>
-                <w:highlight w:val="yellow"/>
-                <w:u w:val="single"/>
-                <w:lang w:bidi="he-IL"/>
-              </w:rPr>
-              <m:t>C</m:t>
-            </m:r>
-          </m:e>
-          <m:sub>
-            <m:r>
-              <w:rPr>
-                <w:rFonts w:ascii="Cambria Math" w:hAnsi="Cambria Math"/>
-                <w:sz w:val="21"/>
-                <w:highlight w:val="yellow"/>
-                <w:u w:val="single"/>
-                <w:lang w:bidi="he-IL"/>
-              </w:rPr>
-              <m:t>i</m:t>
-            </m:r>
-          </m:sub>
-        </m:sSub>
-        <m:r>
-          <w:rPr>
-            <w:rFonts w:ascii="Cambria Math" w:hAnsi="Cambria Math"/>
-            <w:sz w:val="21"/>
-            <w:highlight w:val="yellow"/>
-            <w:u w:val="single"/>
-            <w:lang w:bidi="he-IL"/>
-          </w:rPr>
-          <m:t>&gt;</m:t>
-        </m:r>
-        <m:sSub>
-          <m:sSubPr>
-            <m:ctrlPr>
-              <w:rPr>
-                <w:rFonts w:ascii="Cambria Math" w:hAnsi="Cambria Math"/>
-                <w:i/>
-                <w:sz w:val="21"/>
-                <w:highlight w:val="yellow"/>
-                <w:u w:val="single"/>
-                <w:lang w:bidi="he-IL"/>
-              </w:rPr>
-            </m:ctrlPr>
-          </m:sSubPr>
-          <m:e>
-            <m:r>
-              <w:rPr>
-                <w:rFonts w:ascii="Cambria Math" w:hAnsi="Cambria Math"/>
-                <w:sz w:val="21"/>
-                <w:highlight w:val="yellow"/>
-                <w:u w:val="single"/>
-                <w:lang w:bidi="he-IL"/>
-              </w:rPr>
-              <m:t>C</m:t>
-            </m:r>
-          </m:e>
-          <m:sub>
-            <m:r>
-              <w:rPr>
-                <w:rFonts w:ascii="Cambria Math" w:hAnsi="Cambria Math"/>
-                <w:sz w:val="21"/>
-                <w:highlight w:val="yellow"/>
-                <w:u w:val="single"/>
-                <w:lang w:bidi="he-IL"/>
-              </w:rPr>
-              <m:t>j</m:t>
-            </m:r>
-          </m:sub>
-        </m:sSub>
-      </m:oMath>
+        <w:t xml:space="preserve"> וזאת מפני </w:t>
+      </w:r>
       <w:r>
         <w:rPr>
           <w:rFonts w:hint="cs"/>
-          <w:sz w:val="21"/>
           <w:highlight w:val="yellow"/>
           <w:u w:val="single"/>
           <w:rtl/>
           <w:lang w:bidi="he-IL"/>
         </w:rPr>
-        <w:t xml:space="preserve"> ו-</w:t>
-      </w:r>
-      <m:oMath>
-        <m:sSub>
-          <m:sSubPr>
-            <m:ctrlPr>
-              <w:rPr>
-                <w:rFonts w:ascii="Cambria Math" w:hAnsi="Cambria Math"/>
-                <w:i/>
-                <w:sz w:val="21"/>
-                <w:highlight w:val="yellow"/>
-                <w:u w:val="single"/>
-                <w:lang w:bidi="he-IL"/>
-              </w:rPr>
-            </m:ctrlPr>
-          </m:sSubPr>
-          <m:e>
-            <m:r>
-              <w:rPr>
-                <w:rFonts w:ascii="Cambria Math" w:hAnsi="Cambria Math"/>
-                <w:sz w:val="21"/>
-                <w:highlight w:val="yellow"/>
-                <w:u w:val="single"/>
-                <w:lang w:bidi="he-IL"/>
-              </w:rPr>
-              <m:t>L</m:t>
-            </m:r>
-          </m:e>
-          <m:sub>
-            <m:r>
-              <w:rPr>
-                <w:rFonts w:ascii="Cambria Math" w:hAnsi="Cambria Math"/>
-                <w:sz w:val="21"/>
-                <w:highlight w:val="yellow"/>
-                <w:u w:val="single"/>
-                <w:lang w:bidi="he-IL"/>
-              </w:rPr>
-              <m:t>i</m:t>
-            </m:r>
-          </m:sub>
-        </m:sSub>
-        <m:r>
-          <w:rPr>
-            <w:rFonts w:ascii="Cambria Math" w:hAnsi="Cambria Math"/>
-            <w:sz w:val="21"/>
-            <w:highlight w:val="yellow"/>
-            <w:u w:val="single"/>
-            <w:lang w:bidi="he-IL"/>
-          </w:rPr>
-          <m:t>&gt;0</m:t>
-        </m:r>
-      </m:oMath>
+        <w:t xml:space="preserve">שאם נסדר את התהליכים לפי </w:t>
+      </w:r>
       <w:r>
         <w:rPr>
           <w:rFonts w:hint="cs"/>
-          <w:sz w:val="21"/>
-          <w:highlight w:val="yellow"/>
-          <w:u w:val="single"/>
-          <w:rtl/>
-          <w:lang w:bidi="he-IL"/>
-        </w:rPr>
-        <w:t>.</w:t>
-      </w:r>
-      <w:r>
-        <w:rPr>
-          <w:rFonts w:hint="cs"/>
-          <w:sz w:val="21"/>
-          <w:highlight w:val="yellow"/>
-          <w:u w:val="single"/>
-          <w:rtl/>
-          <w:lang w:bidi="he-IL"/>
-        </w:rPr>
-        <w:t xml:space="preserve"> לכן, אם נסתכל על הסידור המתקבל מהחלפתם, נקבל שההפרש בין </w:t>
-      </w:r>
-      <w:r>
-        <w:rPr>
-          <w:rFonts w:hint="cs"/>
-          <w:sz w:val="21"/>
-          <w:highlight w:val="yellow"/>
-          <w:u w:val="single"/>
-          <w:rtl/>
-          <w:lang w:bidi="he-IL"/>
-        </w:rPr>
-        <w:t>ה-</w:t>
-      </w:r>
-      <w:r>
-        <w:rPr>
-          <w:rFonts w:hint="cs"/>
-          <w:sz w:val="21"/>
           <w:highlight w:val="yellow"/>
           <w:u w:val="single"/>
           <w:lang w:bidi="he-IL"/>
         </w:rPr>
-        <w:t>L</w:t>
+        <w:t>EDD</w:t>
       </w:r>
       <w:r>
         <w:rPr>
           <w:rFonts w:hint="cs"/>
-          <w:sz w:val="21"/>
           <w:highlight w:val="yellow"/>
           <w:u w:val="single"/>
           <w:rtl/>
           <w:lang w:bidi="he-IL"/>
         </w:rPr>
-        <w:t xml:space="preserve">-ים חיובי </w:t>
-      </w:r>
-      <w:r>
-        <w:rPr>
-          <w:sz w:val="21"/>
-          <w:highlight w:val="yellow"/>
+        <w:t>,</w:t>
+      </w:r>
+      <w:r>
+        <w:rPr>
+          <w:rFonts w:hint="cs"/>
           <w:u w:val="single"/>
           <w:rtl/>
           <w:lang w:bidi="he-IL"/>
         </w:rPr>
-        <w:t>–</w:t>
-      </w:r>
-      <w:r>
-        <w:rPr>
-          <w:rFonts w:hint="cs"/>
-          <w:sz w:val="21"/>
-          <w:highlight w:val="yellow"/>
-          <w:u w:val="single"/>
-          <w:rtl/>
-          <w:lang w:bidi="he-IL"/>
-        </w:rPr>
-        <w:t xml:space="preserve"> הסידור החדש טוב יותר מבחינת</w:t>
-      </w:r>
-      <w:r>
-        <w:rPr>
-          <w:sz w:val="21"/>
-          <w:highlight w:val="yellow"/>
-          <w:u w:val="single"/>
-          <w:lang w:bidi="he-IL"/>
-        </w:rPr>
-        <w:t xml:space="preserve"> </w:t>
-      </w:r>
-      <w:r>
-        <w:rPr>
-          <w:rFonts w:hint="cs"/>
-          <w:sz w:val="21"/>
-          <w:highlight w:val="yellow"/>
-          <w:u w:val="single"/>
-          <w:rtl/>
-          <w:lang w:bidi="he-IL"/>
-        </w:rPr>
-        <w:t xml:space="preserve"> </w:t>
-      </w:r>
-      <w:r>
-        <w:rPr>
-          <w:rFonts w:hint="cs"/>
-          <w:sz w:val="21"/>
-          <w:highlight w:val="yellow"/>
-          <w:u w:val="single"/>
-          <w:rtl/>
-          <w:lang w:bidi="he-IL"/>
-        </w:rPr>
-        <w:t>המדד החדש. (הוכחה דומה למצגת 4 שקופית 22 מהרצאה).</w:t>
+        <w:t xml:space="preserve"> </w:t>
       </w:r>
     </w:p>
     <w:p>
       <w:pPr>
         <w:pStyle w:val="BodyText"/>
-        <w:spacing w:before="6"/>
-        <w:rPr>
+        <w:spacing w:before="10"/>
+        <w:rPr>
+          <w:rFonts w:hint="cs"/>
           <w:sz w:val="20"/>
-        </w:rPr>
-      </w:pPr>
-    </w:p>
-    <w:p>
-      <w:pPr>
-        <w:pStyle w:val="BodyText"/>
-        <w:bidi/>
-        <w:spacing w:before="93"/>
-        <w:ind w:right="435"/>
-        <w:jc w:val="right"/>
-        <w:rPr>
           <w:lang w:bidi="he-IL"/>
         </w:rPr>
       </w:pPr>
-      <w:proofErr w:type="spellStart"/>
-      <w:r>
-        <w:rPr>
-          <w:rtl/>
-        </w:rPr>
-        <w:t>דוגמה</w:t>
-      </w:r>
-      <w:proofErr w:type="spellEnd"/>
-      <w:r>
-        <w:rPr>
-          <w:spacing w:val="-9"/>
-          <w:rtl/>
-        </w:rPr>
-        <w:t xml:space="preserve"> </w:t>
-      </w:r>
-      <w:proofErr w:type="spellStart"/>
-      <w:r>
-        <w:rPr>
-          <w:rtl/>
-        </w:rPr>
-        <w:t>לתהליכים</w:t>
-      </w:r>
-      <w:proofErr w:type="spellEnd"/>
-      <w:r>
-        <w:rPr>
-          <w:spacing w:val="-4"/>
-          <w:rtl/>
-        </w:rPr>
-        <w:t xml:space="preserve"> </w:t>
-      </w:r>
-      <w:proofErr w:type="spellStart"/>
-      <w:r>
-        <w:rPr>
-          <w:rtl/>
-        </w:rPr>
-        <w:t>עבורם</w:t>
-      </w:r>
-      <w:proofErr w:type="spellEnd"/>
-      <w:r>
-        <w:rPr>
-          <w:spacing w:val="-3"/>
-          <w:rtl/>
-        </w:rPr>
-        <w:t xml:space="preserve"> </w:t>
-      </w:r>
-      <w:proofErr w:type="spellStart"/>
-      <w:r>
-        <w:rPr>
-          <w:rtl/>
-        </w:rPr>
-        <w:t>זמן</w:t>
-      </w:r>
-      <w:proofErr w:type="spellEnd"/>
-      <w:r>
-        <w:rPr>
-          <w:spacing w:val="4"/>
-          <w:rtl/>
-        </w:rPr>
-        <w:t xml:space="preserve"> </w:t>
-      </w:r>
-      <w:proofErr w:type="spellStart"/>
-      <w:r>
-        <w:rPr>
-          <w:rtl/>
-        </w:rPr>
-        <w:t>הסף</w:t>
-      </w:r>
-      <w:proofErr w:type="spellEnd"/>
-      <w:r>
-        <w:rPr>
-          <w:spacing w:val="1"/>
-          <w:rtl/>
-        </w:rPr>
-        <w:t xml:space="preserve"> </w:t>
-      </w:r>
-      <w:proofErr w:type="spellStart"/>
-      <w:r>
-        <w:rPr>
-          <w:rtl/>
-        </w:rPr>
-        <w:t>חשוב</w:t>
-      </w:r>
-      <w:proofErr w:type="spellEnd"/>
-      <w:r>
-        <w:t>:</w:t>
-      </w:r>
-      <w:r>
-        <w:rPr>
-          <w:spacing w:val="-4"/>
-          <w:rtl/>
-        </w:rPr>
-        <w:t xml:space="preserve"> </w:t>
-      </w:r>
-      <w:proofErr w:type="spellStart"/>
-      <w:r>
-        <w:rPr>
-          <w:rtl/>
-        </w:rPr>
-        <w:t>תהליכים</w:t>
-      </w:r>
-      <w:proofErr w:type="spellEnd"/>
-      <w:r>
-        <w:rPr>
-          <w:spacing w:val="-5"/>
-          <w:rtl/>
-        </w:rPr>
-        <w:t xml:space="preserve"> </w:t>
-      </w:r>
-      <w:proofErr w:type="spellStart"/>
-      <w:r>
-        <w:rPr>
-          <w:rtl/>
-        </w:rPr>
-        <w:t>מחזוריים</w:t>
-      </w:r>
-      <w:proofErr w:type="spellEnd"/>
-      <w:r>
-        <w:rPr>
-          <w:spacing w:val="-2"/>
-          <w:rtl/>
-        </w:rPr>
-        <w:t xml:space="preserve"> </w:t>
-      </w:r>
       <w:r>
         <w:rPr>
           <w:rFonts w:hint="cs"/>
+          <w:sz w:val="20"/>
           <w:rtl/>
           <w:lang w:bidi="he-IL"/>
         </w:rPr>
-        <w:t>(</w:t>
-      </w:r>
-      <w:proofErr w:type="spellStart"/>
-      <w:r>
-        <w:rPr>
-          <w:rtl/>
-        </w:rPr>
-        <w:t>תהליכים</w:t>
-      </w:r>
-      <w:proofErr w:type="spellEnd"/>
-      <w:r>
-        <w:rPr>
-          <w:spacing w:val="4"/>
-          <w:rtl/>
-        </w:rPr>
-        <w:t xml:space="preserve"> </w:t>
-      </w:r>
-      <w:proofErr w:type="spellStart"/>
-      <w:r>
-        <w:rPr>
-          <w:rtl/>
-        </w:rPr>
-        <w:t>שרוצים</w:t>
-      </w:r>
-      <w:proofErr w:type="spellEnd"/>
-      <w:r>
-        <w:rPr>
-          <w:spacing w:val="-4"/>
-          <w:rtl/>
-        </w:rPr>
-        <w:t xml:space="preserve"> </w:t>
-      </w:r>
-      <w:proofErr w:type="spellStart"/>
-      <w:r>
-        <w:rPr>
-          <w:rtl/>
-        </w:rPr>
-        <w:t>לרוץ</w:t>
-      </w:r>
-      <w:proofErr w:type="spellEnd"/>
-      <w:r>
-        <w:rPr>
-          <w:spacing w:val="-2"/>
-          <w:rtl/>
-        </w:rPr>
-        <w:t xml:space="preserve"> </w:t>
-      </w:r>
-      <w:r>
-        <w:t>R</w:t>
-      </w:r>
-      <w:r>
-        <w:rPr>
-          <w:rtl/>
-        </w:rPr>
-        <w:t xml:space="preserve"> </w:t>
-      </w:r>
-      <w:proofErr w:type="spellStart"/>
-      <w:r>
-        <w:rPr>
-          <w:rtl/>
-        </w:rPr>
-        <w:t>שניות</w:t>
-      </w:r>
-      <w:proofErr w:type="spellEnd"/>
-      <w:r>
-        <w:rPr>
-          <w:spacing w:val="-5"/>
-          <w:rtl/>
-        </w:rPr>
-        <w:t xml:space="preserve"> </w:t>
-      </w:r>
-      <w:proofErr w:type="spellStart"/>
-      <w:r>
-        <w:rPr>
-          <w:rtl/>
-        </w:rPr>
-        <w:t>כל</w:t>
-      </w:r>
-      <w:proofErr w:type="spellEnd"/>
-      <w:r>
-        <w:rPr>
-          <w:spacing w:val="-2"/>
-          <w:rtl/>
-        </w:rPr>
-        <w:t xml:space="preserve"> </w:t>
-      </w:r>
-      <w:r>
-        <w:t>C</w:t>
-      </w:r>
-      <w:r>
-        <w:rPr>
-          <w:spacing w:val="-1"/>
-          <w:rtl/>
-        </w:rPr>
-        <w:t xml:space="preserve"> </w:t>
-      </w:r>
-      <w:proofErr w:type="spellStart"/>
-      <w:r>
-        <w:rPr>
-          <w:rtl/>
-        </w:rPr>
-        <w:t>שניות</w:t>
-      </w:r>
-      <w:proofErr w:type="spellEnd"/>
-      <w:r>
-        <w:t>.</w:t>
-      </w:r>
-      <w:r>
-        <w:rPr>
-          <w:rFonts w:hint="cs"/>
-          <w:rtl/>
-          <w:lang w:bidi="he-IL"/>
-        </w:rPr>
-        <w:t>)</w:t>
-      </w:r>
-    </w:p>
-    <w:p>
-      <w:pPr>
-        <w:pStyle w:val="BodyText"/>
-        <w:bidi/>
-        <w:spacing w:before="42"/>
-        <w:ind w:right="2481"/>
-        <w:jc w:val="right"/>
-      </w:pPr>
-      <w:proofErr w:type="spellStart"/>
-      <w:r>
-        <w:rPr>
-          <w:rtl/>
-        </w:rPr>
-        <w:t>תהליכים</w:t>
-      </w:r>
-      <w:proofErr w:type="spellEnd"/>
-      <w:r>
-        <w:rPr>
-          <w:spacing w:val="54"/>
-        </w:rPr>
-        <w:t xml:space="preserve"> </w:t>
-      </w:r>
-      <w:proofErr w:type="spellStart"/>
-      <w:r>
-        <w:rPr>
-          <w:rtl/>
-        </w:rPr>
-        <w:t>כאלה</w:t>
-      </w:r>
-      <w:proofErr w:type="spellEnd"/>
-      <w:r>
-        <w:rPr>
-          <w:spacing w:val="-11"/>
-          <w:rtl/>
-        </w:rPr>
-        <w:t xml:space="preserve"> </w:t>
-      </w:r>
-      <w:proofErr w:type="spellStart"/>
-      <w:r>
-        <w:rPr>
-          <w:rtl/>
-        </w:rPr>
-        <w:t>חייבים</w:t>
-      </w:r>
-      <w:proofErr w:type="spellEnd"/>
-      <w:r>
-        <w:rPr>
-          <w:spacing w:val="-3"/>
-          <w:rtl/>
-        </w:rPr>
-        <w:t xml:space="preserve"> </w:t>
-      </w:r>
-      <w:proofErr w:type="spellStart"/>
-      <w:r>
-        <w:rPr>
-          <w:rtl/>
-        </w:rPr>
-        <w:t>לסיים</w:t>
-      </w:r>
-      <w:proofErr w:type="spellEnd"/>
-      <w:r>
-        <w:rPr>
-          <w:spacing w:val="-4"/>
-          <w:rtl/>
-        </w:rPr>
-        <w:t xml:space="preserve"> </w:t>
-      </w:r>
-      <w:proofErr w:type="spellStart"/>
-      <w:r>
-        <w:rPr>
-          <w:rtl/>
-        </w:rPr>
-        <w:t>את</w:t>
-      </w:r>
-      <w:proofErr w:type="spellEnd"/>
-      <w:r>
-        <w:rPr>
-          <w:spacing w:val="2"/>
-          <w:rtl/>
-        </w:rPr>
-        <w:t xml:space="preserve"> </w:t>
-      </w:r>
-      <w:proofErr w:type="spellStart"/>
-      <w:r>
-        <w:rPr>
-          <w:rtl/>
-        </w:rPr>
-        <w:t>המחזור</w:t>
-      </w:r>
-      <w:proofErr w:type="spellEnd"/>
-      <w:r>
-        <w:rPr>
-          <w:spacing w:val="1"/>
-          <w:rtl/>
-        </w:rPr>
-        <w:t xml:space="preserve"> </w:t>
-      </w:r>
-      <w:proofErr w:type="spellStart"/>
-      <w:r>
-        <w:rPr>
-          <w:rtl/>
-        </w:rPr>
-        <w:t>הקודם</w:t>
-      </w:r>
-      <w:proofErr w:type="spellEnd"/>
-      <w:r>
-        <w:rPr>
-          <w:spacing w:val="2"/>
-          <w:rtl/>
-        </w:rPr>
-        <w:t xml:space="preserve"> </w:t>
-      </w:r>
-      <w:proofErr w:type="spellStart"/>
-      <w:r>
-        <w:rPr>
-          <w:rtl/>
-        </w:rPr>
-        <w:t>שלהם</w:t>
-      </w:r>
-      <w:proofErr w:type="spellEnd"/>
-      <w:r>
-        <w:rPr>
-          <w:spacing w:val="-3"/>
-          <w:rtl/>
-        </w:rPr>
-        <w:t xml:space="preserve"> </w:t>
-      </w:r>
-      <w:proofErr w:type="spellStart"/>
-      <w:r>
-        <w:rPr>
-          <w:rtl/>
-        </w:rPr>
-        <w:t>לפני</w:t>
-      </w:r>
-      <w:proofErr w:type="spellEnd"/>
-      <w:r>
-        <w:rPr>
-          <w:spacing w:val="-6"/>
-          <w:rtl/>
-        </w:rPr>
-        <w:t xml:space="preserve"> </w:t>
-      </w:r>
-      <w:proofErr w:type="spellStart"/>
-      <w:r>
-        <w:rPr>
-          <w:rtl/>
-        </w:rPr>
-        <w:t>תחילת</w:t>
-      </w:r>
-      <w:proofErr w:type="spellEnd"/>
-      <w:r>
-        <w:rPr>
-          <w:spacing w:val="-3"/>
-          <w:rtl/>
-        </w:rPr>
-        <w:t xml:space="preserve"> </w:t>
-      </w:r>
-      <w:proofErr w:type="spellStart"/>
-      <w:r>
-        <w:rPr>
-          <w:rtl/>
-        </w:rPr>
-        <w:t>מחזור</w:t>
-      </w:r>
-      <w:proofErr w:type="spellEnd"/>
-      <w:r>
-        <w:rPr>
-          <w:spacing w:val="2"/>
-          <w:rtl/>
-        </w:rPr>
-        <w:t xml:space="preserve"> </w:t>
-      </w:r>
-      <w:proofErr w:type="spellStart"/>
-      <w:r>
-        <w:rPr>
-          <w:rtl/>
-        </w:rPr>
-        <w:t>הבא</w:t>
-      </w:r>
-      <w:proofErr w:type="spellEnd"/>
-      <w:r>
-        <w:t>.</w:t>
-      </w:r>
-    </w:p>
-    <w:p>
-      <w:pPr>
-        <w:pStyle w:val="BodyText"/>
-        <w:spacing w:before="6"/>
-        <w:rPr>
-          <w:sz w:val="20"/>
-        </w:rPr>
-      </w:pPr>
-    </w:p>
-    <w:p>
-      <w:pPr>
-        <w:pStyle w:val="BodyText"/>
-        <w:bidi/>
-        <w:spacing w:before="92"/>
-        <w:ind w:right="435"/>
-        <w:rPr>
-          <w:lang w:bidi="he-IL"/>
-        </w:rPr>
-      </w:pPr>
-      <w:r>
-        <w:rPr>
-          <w:sz w:val="24"/>
-          <w:szCs w:val="24"/>
-          <w:rtl/>
-        </w:rPr>
-        <w:t>ג</w:t>
-      </w:r>
-      <w:r>
-        <w:rPr>
-          <w:rFonts w:hint="cs"/>
-          <w:sz w:val="24"/>
-          <w:szCs w:val="24"/>
-          <w:rtl/>
-          <w:lang w:bidi="he-IL"/>
-        </w:rPr>
-        <w:t>.</w:t>
-      </w:r>
-      <w:r>
-        <w:rPr>
-          <w:spacing w:val="-6"/>
-          <w:rtl/>
-        </w:rPr>
-        <w:t xml:space="preserve"> </w:t>
-      </w:r>
-      <w:r>
-        <w:rPr>
-          <w:rFonts w:hint="cs"/>
-          <w:rtl/>
-          <w:lang w:bidi="he-IL"/>
-        </w:rPr>
-        <w:t>(10 נק')</w:t>
-      </w:r>
-      <w:r>
-        <w:rPr>
-          <w:rFonts w:hint="cs"/>
-          <w:rtl/>
-          <w:lang w:bidi="he-IL"/>
-        </w:rPr>
-        <w:t xml:space="preserve"> </w:t>
-      </w:r>
-      <w:proofErr w:type="spellStart"/>
-      <w:r>
-        <w:rPr>
-          <w:rtl/>
-        </w:rPr>
-        <w:t>עבור</w:t>
-      </w:r>
-      <w:proofErr w:type="spellEnd"/>
-      <w:r>
-        <w:rPr>
-          <w:spacing w:val="-2"/>
-          <w:rtl/>
-        </w:rPr>
-        <w:t xml:space="preserve"> </w:t>
-      </w:r>
-      <w:r>
-        <w:t>N</w:t>
-      </w:r>
-      <w:r>
-        <w:rPr>
-          <w:spacing w:val="-3"/>
-          <w:rtl/>
-        </w:rPr>
-        <w:t xml:space="preserve"> </w:t>
-      </w:r>
-      <w:proofErr w:type="spellStart"/>
-      <w:r>
-        <w:rPr>
-          <w:rtl/>
-        </w:rPr>
-        <w:t>תהליכים</w:t>
-      </w:r>
-      <w:proofErr w:type="spellEnd"/>
-      <w:r>
-        <w:rPr>
-          <w:rtl/>
-        </w:rPr>
-        <w:t xml:space="preserve"> </w:t>
-      </w:r>
-      <w:proofErr w:type="spellStart"/>
-      <w:r>
-        <w:rPr>
-          <w:rtl/>
-        </w:rPr>
-        <w:t>מחזוריים</w:t>
-      </w:r>
-      <w:proofErr w:type="spellEnd"/>
-      <w:r>
-        <w:rPr>
-          <w:spacing w:val="-2"/>
-          <w:rtl/>
-        </w:rPr>
-        <w:t xml:space="preserve"> </w:t>
-      </w:r>
-      <w:proofErr w:type="spellStart"/>
-      <w:r>
-        <w:rPr>
-          <w:rtl/>
-        </w:rPr>
-        <w:t>במערכת</w:t>
-      </w:r>
-      <w:proofErr w:type="spellEnd"/>
-      <w:r>
-        <w:rPr>
-          <w:spacing w:val="-4"/>
-          <w:rtl/>
-        </w:rPr>
-        <w:t xml:space="preserve"> </w:t>
-      </w:r>
-      <w:proofErr w:type="spellStart"/>
-      <w:r>
-        <w:rPr>
-          <w:rtl/>
-        </w:rPr>
-        <w:t>עם</w:t>
-      </w:r>
-      <w:proofErr w:type="spellEnd"/>
-      <w:r>
-        <w:rPr>
-          <w:spacing w:val="-5"/>
-          <w:rtl/>
-        </w:rPr>
-        <w:t xml:space="preserve"> </w:t>
-      </w:r>
-      <w:proofErr w:type="spellStart"/>
-      <w:r>
-        <w:rPr>
-          <w:rtl/>
-        </w:rPr>
-        <w:t>מעבד</w:t>
-      </w:r>
-      <w:proofErr w:type="spellEnd"/>
-      <w:r>
-        <w:rPr>
-          <w:spacing w:val="-2"/>
-          <w:rtl/>
-        </w:rPr>
-        <w:t xml:space="preserve"> </w:t>
-      </w:r>
-      <w:proofErr w:type="spellStart"/>
-      <w:r>
-        <w:rPr>
-          <w:rtl/>
-        </w:rPr>
-        <w:t>יחיד</w:t>
-      </w:r>
-      <w:proofErr w:type="spellEnd"/>
-      <w:r>
-        <w:t>,</w:t>
-      </w:r>
-      <w:r>
-        <w:rPr>
-          <w:spacing w:val="4"/>
-          <w:rtl/>
-        </w:rPr>
-        <w:t xml:space="preserve"> </w:t>
-      </w:r>
-      <w:proofErr w:type="spellStart"/>
-      <w:r>
-        <w:rPr>
-          <w:rtl/>
-        </w:rPr>
-        <w:t>שלכל</w:t>
-      </w:r>
-      <w:proofErr w:type="spellEnd"/>
-      <w:r>
-        <w:rPr>
-          <w:spacing w:val="-4"/>
-          <w:rtl/>
-        </w:rPr>
-        <w:t xml:space="preserve"> </w:t>
-      </w:r>
-      <w:proofErr w:type="spellStart"/>
-      <w:r>
-        <w:rPr>
-          <w:rtl/>
-        </w:rPr>
-        <w:t>תהליך</w:t>
-      </w:r>
-      <w:proofErr w:type="spellEnd"/>
-      <w:r>
-        <w:rPr>
-          <w:spacing w:val="2"/>
-          <w:rtl/>
-        </w:rPr>
-        <w:t xml:space="preserve"> </w:t>
-      </w:r>
-      <w:proofErr w:type="spellStart"/>
-      <w:r>
-        <w:rPr>
-          <w:rtl/>
-        </w:rPr>
-        <w:t>יש</w:t>
-      </w:r>
-      <w:proofErr w:type="spellEnd"/>
-      <w:r>
-        <w:rPr>
-          <w:spacing w:val="-1"/>
-          <w:rtl/>
-        </w:rPr>
-        <w:t xml:space="preserve"> </w:t>
-      </w:r>
-      <w:proofErr w:type="spellStart"/>
-      <w:r>
-        <w:rPr>
-          <w:rtl/>
-        </w:rPr>
-        <w:t>זמן</w:t>
-      </w:r>
-      <w:proofErr w:type="spellEnd"/>
-      <w:r>
-        <w:rPr>
-          <w:spacing w:val="-5"/>
-          <w:rtl/>
-        </w:rPr>
-        <w:t xml:space="preserve"> </w:t>
-      </w:r>
-      <w:proofErr w:type="spellStart"/>
-      <w:r>
-        <w:rPr>
-          <w:rtl/>
-        </w:rPr>
-        <w:t>ריצה</w:t>
-      </w:r>
-      <w:proofErr w:type="spellEnd"/>
-      <w:r>
-        <w:rPr>
-          <w:spacing w:val="-2"/>
-          <w:rtl/>
-        </w:rPr>
-        <w:t xml:space="preserve"> </w:t>
-      </w:r>
-      <w:r>
-        <w:rPr>
-          <w:rFonts w:hint="cs"/>
-          <w:rtl/>
-          <w:lang w:bidi="he-IL"/>
-        </w:rPr>
-        <w:t>(</w:t>
-      </w:r>
-      <w:proofErr w:type="spellStart"/>
-      <w:r>
-        <w:rPr>
-          <w:rtl/>
-        </w:rPr>
-        <w:t>למחזור</w:t>
-      </w:r>
-      <w:proofErr w:type="spellEnd"/>
-      <w:r>
-        <w:rPr>
-          <w:rFonts w:hint="cs"/>
-          <w:rtl/>
-          <w:lang w:bidi="he-IL"/>
-        </w:rPr>
-        <w:t>)</w:t>
-      </w:r>
-    </w:p>
-    <w:p>
-      <w:pPr>
-        <w:sectPr>
-          <w:type w:val="continuous"/>
-          <w:pgSz w:w="11910" w:h="16840"/>
-          <w:pgMar w:top="1580" w:right="1320" w:bottom="280" w:left="1220" w:header="720" w:footer="720" w:gutter="0"/>
-          <w:cols w:space="720"/>
-        </w:sectPr>
-      </w:pPr>
-    </w:p>
-    <w:p>
-      <w:pPr>
-        <w:pStyle w:val="BodyText"/>
-        <w:bidi/>
-        <w:spacing w:before="33"/>
-        <w:ind w:right="776"/>
-      </w:pPr>
-      <w:proofErr w:type="spellStart"/>
-      <w:r>
-        <w:rPr>
-          <w:rtl/>
-        </w:rPr>
-        <w:t>תחת</w:t>
-      </w:r>
-      <w:proofErr w:type="spellEnd"/>
-      <w:r>
-        <w:rPr>
-          <w:spacing w:val="-5"/>
-          <w:rtl/>
-        </w:rPr>
-        <w:t xml:space="preserve"> </w:t>
-      </w:r>
-      <w:proofErr w:type="spellStart"/>
-      <w:r>
-        <w:rPr>
-          <w:rtl/>
-        </w:rPr>
-        <w:t>זימון</w:t>
-      </w:r>
-      <w:proofErr w:type="spellEnd"/>
-      <w:r>
-        <w:rPr>
-          <w:rtl/>
-        </w:rPr>
-        <w:t xml:space="preserve"> </w:t>
-      </w:r>
-      <w:r>
-        <w:t>.EDD</w:t>
-      </w:r>
-      <w:r>
-        <w:rPr>
-          <w:spacing w:val="-3"/>
-          <w:rtl/>
-        </w:rPr>
-        <w:t xml:space="preserve"> </w:t>
-      </w:r>
-      <w:proofErr w:type="spellStart"/>
-      <w:r>
-        <w:rPr>
-          <w:rtl/>
-        </w:rPr>
-        <w:t>הסבירו</w:t>
-      </w:r>
-      <w:proofErr w:type="spellEnd"/>
-      <w:r>
-        <w:rPr>
-          <w:spacing w:val="-6"/>
-          <w:rtl/>
-        </w:rPr>
-        <w:t xml:space="preserve"> </w:t>
-      </w:r>
-      <w:r>
-        <w:t xml:space="preserve"> </w:t>
-      </w:r>
-      <w:r>
-        <w:rPr>
-          <w:rFonts w:hint="cs"/>
-          <w:rtl/>
-          <w:lang w:bidi="he-IL"/>
-        </w:rPr>
-        <w:t xml:space="preserve">את </w:t>
-      </w:r>
-      <w:r>
-        <w:rPr>
-          <w:position w:val="2"/>
-        </w:rPr>
-        <w:t>R</w:t>
-      </w:r>
-      <w:proofErr w:type="spellStart"/>
-      <w:r>
-        <w:rPr>
-          <w:sz w:val="14"/>
-          <w:szCs w:val="14"/>
-        </w:rPr>
-        <w:t>i</w:t>
-      </w:r>
-      <w:proofErr w:type="spellEnd"/>
-      <w:r>
-        <w:rPr>
-          <w:spacing w:val="-3"/>
-          <w:position w:val="2"/>
-          <w:rtl/>
-        </w:rPr>
-        <w:t xml:space="preserve"> </w:t>
-      </w:r>
-      <w:proofErr w:type="spellStart"/>
-      <w:r>
-        <w:rPr>
-          <w:position w:val="2"/>
-          <w:rtl/>
-        </w:rPr>
-        <w:t>ומחזור</w:t>
-      </w:r>
-      <w:proofErr w:type="spellEnd"/>
-      <w:r>
-        <w:rPr>
-          <w:spacing w:val="18"/>
-          <w:sz w:val="14"/>
-          <w:szCs w:val="14"/>
-          <w:rtl/>
-        </w:rPr>
-        <w:t xml:space="preserve"> </w:t>
-      </w:r>
-      <w:r>
-        <w:rPr>
-          <w:position w:val="2"/>
-        </w:rPr>
-        <w:t>C</w:t>
-      </w:r>
-      <w:proofErr w:type="spellStart"/>
-      <w:r>
-        <w:rPr>
-          <w:sz w:val="14"/>
-          <w:szCs w:val="14"/>
-        </w:rPr>
-        <w:t>i</w:t>
-      </w:r>
-      <w:proofErr w:type="spellEnd"/>
-      <w:r>
-        <w:rPr>
-          <w:spacing w:val="53"/>
-          <w:position w:val="2"/>
-          <w:u w:val="single"/>
-          <w:rtl/>
-        </w:rPr>
-        <w:t xml:space="preserve"> </w:t>
-      </w:r>
-      <w:proofErr w:type="spellStart"/>
-      <w:r>
-        <w:rPr>
-          <w:position w:val="2"/>
-          <w:u w:val="single"/>
-          <w:rtl/>
-        </w:rPr>
-        <w:t>תנו</w:t>
-      </w:r>
-      <w:proofErr w:type="spellEnd"/>
-      <w:r>
-        <w:rPr>
-          <w:spacing w:val="-1"/>
-          <w:position w:val="2"/>
-          <w:u w:val="single"/>
-          <w:rtl/>
-        </w:rPr>
-        <w:t xml:space="preserve"> </w:t>
-      </w:r>
-      <w:proofErr w:type="spellStart"/>
-      <w:r>
-        <w:rPr>
-          <w:position w:val="2"/>
-          <w:u w:val="single"/>
-          <w:rtl/>
-        </w:rPr>
-        <w:t>נוסחה</w:t>
-      </w:r>
-      <w:proofErr w:type="spellEnd"/>
-      <w:r>
-        <w:rPr>
-          <w:spacing w:val="-5"/>
-          <w:position w:val="2"/>
-          <w:u w:val="single"/>
-          <w:rtl/>
-        </w:rPr>
-        <w:t xml:space="preserve"> </w:t>
-      </w:r>
-      <w:proofErr w:type="spellStart"/>
-      <w:r>
-        <w:rPr>
-          <w:position w:val="2"/>
-          <w:u w:val="single"/>
-          <w:rtl/>
-        </w:rPr>
-        <w:t>לחישוב</w:t>
-      </w:r>
-      <w:proofErr w:type="spellEnd"/>
-      <w:r>
-        <w:rPr>
-          <w:spacing w:val="-1"/>
-          <w:position w:val="2"/>
-          <w:u w:val="single"/>
-          <w:rtl/>
-        </w:rPr>
-        <w:t xml:space="preserve"> </w:t>
-      </w:r>
-      <w:proofErr w:type="spellStart"/>
-      <w:r>
-        <w:rPr>
-          <w:position w:val="2"/>
-          <w:u w:val="single"/>
-          <w:rtl/>
-        </w:rPr>
-        <w:t>הניצולת</w:t>
-      </w:r>
-      <w:proofErr w:type="spellEnd"/>
-      <w:r>
-        <w:rPr>
-          <w:spacing w:val="-3"/>
-          <w:position w:val="2"/>
-          <w:rtl/>
-        </w:rPr>
-        <w:t xml:space="preserve"> </w:t>
-      </w:r>
-      <w:r>
-        <w:rPr>
-          <w:position w:val="2"/>
-        </w:rPr>
-        <w:t>(</w:t>
-      </w:r>
-      <w:r>
-        <w:rPr>
-          <w:position w:val="2"/>
-        </w:rPr>
-        <w:t>utilization</w:t>
-      </w:r>
-      <w:r>
-        <w:rPr>
-          <w:position w:val="2"/>
-        </w:rPr>
-        <w:t>)</w:t>
-      </w:r>
-      <w:r>
-        <w:rPr>
-          <w:spacing w:val="-6"/>
-          <w:position w:val="2"/>
-          <w:rtl/>
-        </w:rPr>
-        <w:t xml:space="preserve"> </w:t>
-      </w:r>
-      <w:proofErr w:type="spellStart"/>
-      <w:r>
-        <w:rPr>
-          <w:position w:val="2"/>
-          <w:rtl/>
-        </w:rPr>
-        <w:t>של</w:t>
-      </w:r>
-      <w:proofErr w:type="spellEnd"/>
-      <w:r>
-        <w:rPr>
-          <w:spacing w:val="-2"/>
-          <w:position w:val="2"/>
-          <w:rtl/>
-        </w:rPr>
-        <w:t xml:space="preserve"> </w:t>
-      </w:r>
-      <w:proofErr w:type="spellStart"/>
-      <w:r>
-        <w:rPr>
-          <w:position w:val="2"/>
-          <w:rtl/>
-        </w:rPr>
-        <w:t>המערכת</w:t>
-      </w:r>
-      <w:proofErr w:type="spellEnd"/>
-    </w:p>
-    <w:p>
-      <w:pPr>
-        <w:pStyle w:val="BodyText"/>
-        <w:bidi/>
-        <w:spacing w:before="34"/>
-        <w:ind w:left="353"/>
-        <w:jc w:val="both"/>
-        <w:rPr>
-          <w:lang w:bidi="he-IL"/>
-        </w:rPr>
-      </w:pPr>
-      <w:r>
-        <w:rPr>
-          <w:noProof/>
-          <w:rtl/>
-          <w:lang w:val="ar-SA"/>
-        </w:rPr>
-        <mc:AlternateContent>
-          <mc:Choice Requires="wps">
-            <w:drawing>
-              <wp:anchor distT="0" distB="0" distL="114300" distR="114300" simplePos="0" relativeHeight="487597056" behindDoc="0" locked="0" layoutInCell="1" allowOverlap="1" wp14:anchorId="029DC6B3" wp14:editId="0C2E567C">
-                <wp:simplePos x="0" y="0"/>
-                <wp:positionH relativeFrom="column">
-                  <wp:posOffset>4390300</wp:posOffset>
-                </wp:positionH>
-                <wp:positionV relativeFrom="paragraph">
-                  <wp:posOffset>460738</wp:posOffset>
-                </wp:positionV>
-                <wp:extent cx="446314" cy="348343"/>
-                <wp:effectExtent l="0" t="0" r="0" b="0"/>
-                <wp:wrapNone/>
-                <wp:docPr id="18" name="Text Box 18"/>
-                <wp:cNvGraphicFramePr/>
-                <a:graphic xmlns:a="http://schemas.openxmlformats.org/drawingml/2006/main">
-                  <a:graphicData uri="http://schemas.microsoft.com/office/word/2010/wordprocessingShape">
-                    <wps:wsp>
-                      <wps:cNvSpPr txBox="1"/>
-                      <wps:spPr>
-                        <a:xfrm>
-                          <a:off x="0" y="0"/>
-                          <a:ext cx="446314" cy="348343"/>
-                        </a:xfrm>
-                        <a:prstGeom prst="rect">
-                          <a:avLst/>
-                        </a:prstGeom>
-                        <a:noFill/>
-                        <a:ln w="6350">
-                          <a:noFill/>
-                        </a:ln>
-                      </wps:spPr>
-                      <wps:txbx>
-                        <w:txbxContent>
-                          <w:p>
-                            <w:r>
-                              <w:t>lcm</w:t>
-                            </w:r>
-                          </w:p>
-                        </w:txbxContent>
-                      </wps:txbx>
-                      <wps:bodyPr rot="0" spcFirstLastPara="0" vertOverflow="overflow" horzOverflow="overflow" vert="horz" wrap="square" lIns="91440" tIns="45720" rIns="91440" bIns="45720" numCol="1" spcCol="0" rtlCol="0" fromWordArt="0" anchor="t" anchorCtr="0" forceAA="0" compatLnSpc="1">
-                        <a:prstTxWarp prst="textNoShape">
-                          <a:avLst/>
-                        </a:prstTxWarp>
-                        <a:noAutofit/>
-                      </wps:bodyPr>
-                    </wps:wsp>
-                  </a:graphicData>
-                </a:graphic>
-                <wp14:sizeRelV relativeFrom="margin">
-                  <wp14:pctHeight>0</wp14:pctHeight>
-                </wp14:sizeRelV>
-              </wp:anchor>
-            </w:drawing>
-          </mc:Choice>
-          <mc:Fallback>
-            <w:pict>
-              <v:shape w14:anchorId="029DC6B3" id="Text Box 18" o:spid="_x0000_s1030" type="#_x0000_t202" style="position:absolute;left:0;text-align:left;margin-left:345.7pt;margin-top:36.3pt;width:35.15pt;height:27.45pt;z-index:487597056;visibility:visible;mso-wrap-style:square;mso-height-percent:0;mso-wrap-distance-left:9pt;mso-wrap-distance-top:0;mso-wrap-distance-right:9pt;mso-wrap-distance-bottom:0;mso-position-horizontal:absolute;mso-position-horizontal-relative:text;mso-position-vertical:absolute;mso-position-vertical-relative:text;mso-height-percent:0;mso-height-relative:margin;v-text-anchor:top" o:gfxdata="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" filled="f" stroked="f" strokeweight=".5pt">
-                <v:textbox>
-                  <w:txbxContent>
-                    <w:p>
-                      <w:r>
-                        <w:t>lcm</w:t>
-                      </w:r>
-                    </w:p>
-                  </w:txbxContent>
-                </v:textbox>
-              </v:shape>
-            </w:pict>
-          </mc:Fallback>
-        </mc:AlternateContent>
-      </w:r>
-      <w:r>
-        <w:rPr>
-          <w:noProof/>
-          <w:rtl/>
-          <w:lang w:val="ar-SA"/>
-        </w:rPr>
-        <mc:AlternateContent>
-          <mc:Choice Requires="wps">
-            <w:drawing>
-              <wp:anchor distT="0" distB="0" distL="114300" distR="114300" simplePos="0" relativeHeight="251659775" behindDoc="0" locked="0" layoutInCell="1" allowOverlap="1" wp14:anchorId="285EA804" wp14:editId="7BE319B0">
-                <wp:simplePos x="0" y="0"/>
-                <wp:positionH relativeFrom="margin">
-                  <wp:align>left</wp:align>
-                </wp:positionH>
-                <wp:positionV relativeFrom="paragraph">
-                  <wp:posOffset>292100</wp:posOffset>
-                </wp:positionV>
-                <wp:extent cx="6226175" cy="887095"/>
-                <wp:effectExtent l="0" t="0" r="0" b="0"/>
-                <wp:wrapTopAndBottom/>
-                <wp:docPr id="17" name="Text Box 17"/>
-                <wp:cNvGraphicFramePr/>
-                <a:graphic xmlns:a="http://schemas.openxmlformats.org/drawingml/2006/main">
-                  <a:graphicData uri="http://schemas.microsoft.com/office/word/2010/wordprocessingShape">
-                    <wps:wsp>
-                      <wps:cNvSpPr txBox="1"/>
-                      <wps:spPr>
-                        <a:xfrm>
-                          <a:off x="0" y="0"/>
-                          <a:ext cx="6226175" cy="887095"/>
-                        </a:xfrm>
-                        <a:prstGeom prst="rect">
-                          <a:avLst/>
-                        </a:prstGeom>
-                        <a:noFill/>
-                        <a:ln w="6350">
-                          <a:noFill/>
-                        </a:ln>
-                      </wps:spPr>
-                      <wps:txbx>
-                        <w:txbxContent>
-                          <w:p>
-                            <w:pPr>
-                              <w:jc w:val="right"/>
-                              <w:rPr>
-                                <w:highlight w:val="yellow"/>
-                                <w:u w:val="single"/>
-                                <w:lang w:bidi="he-IL"/>
-                              </w:rPr>
-                            </w:pPr>
-                            <m:oMath>
-                              <m:r>
-                                <w:rPr>
-                                  <w:rFonts w:ascii="Cambria Math" w:eastAsiaTheme="minorEastAsia" w:hAnsi="Cambria Math" w:cstheme="minorBidi"/>
-                                  <w:lang w:bidi="he-IL"/>
-                                </w:rPr>
-                                <m:t xml:space="preserve"> </m:t>
-                              </m:r>
-                              <m:r>
-                                <w:rPr>
-                                  <w:rFonts w:ascii="Cambria Math" w:eastAsiaTheme="minorEastAsia" w:hAnsi="Cambria Math" w:cstheme="minorBidi"/>
-                                  <w:highlight w:val="yellow"/>
-                                  <w:lang w:bidi="he-IL"/>
-                                </w:rPr>
-                                <m:t>utilization=</m:t>
-                              </m:r>
-                              <m:nary>
-                                <m:naryPr>
-                                  <m:chr m:val="∑"/>
-                                  <m:supHide m:val="1"/>
-                                  <m:ctrlPr>
-                                    <w:rPr>
-                                      <w:rFonts w:ascii="Cambria Math" w:eastAsiaTheme="minorEastAsia" w:hAnsi="Cambria Math" w:cstheme="minorBidi"/>
-                                      <w:i/>
-                                      <w:highlight w:val="yellow"/>
-                                      <w:lang w:bidi="he-IL"/>
-                                    </w:rPr>
-                                  </m:ctrlPr>
-                                </m:naryPr>
-                                <m:sub>
-                                  <m:r>
-                                    <w:rPr>
-                                      <w:rFonts w:ascii="Cambria Math" w:eastAsiaTheme="minorEastAsia" w:hAnsi="Cambria Math" w:cstheme="minorBidi"/>
-                                      <w:highlight w:val="yellow"/>
-                                      <w:lang w:bidi="he-IL"/>
-                                    </w:rPr>
-                                    <m:t>i</m:t>
-                                  </m:r>
-                                </m:sub>
-                                <m:sup/>
-                                <m:e>
-                                  <m:sSub>
-                                    <m:sSubPr>
-                                      <m:ctrlPr>
-                                        <w:rPr>
-                                          <w:rFonts w:ascii="Cambria Math" w:eastAsiaTheme="minorEastAsia" w:hAnsi="Cambria Math" w:cstheme="minorBidi"/>
-                                          <w:i/>
-                                          <w:highlight w:val="yellow"/>
-                                          <w:lang w:bidi="he-IL"/>
-                                        </w:rPr>
-                                      </m:ctrlPr>
-                                    </m:sSubPr>
-                                    <m:e>
-                                      <m:r>
-                                        <w:rPr>
-                                          <w:rFonts w:ascii="Cambria Math" w:eastAsiaTheme="minorEastAsia" w:hAnsi="Cambria Math" w:cstheme="minorBidi"/>
-                                          <w:highlight w:val="yellow"/>
-                                          <w:lang w:bidi="he-IL"/>
-                                        </w:rPr>
-                                        <m:t>C</m:t>
-                                      </m:r>
-                                    </m:e>
-                                    <m:sub>
-                                      <m:r>
-                                        <w:rPr>
-                                          <w:rFonts w:ascii="Cambria Math" w:eastAsiaTheme="minorEastAsia" w:hAnsi="Cambria Math" w:cstheme="minorBidi"/>
-                                          <w:highlight w:val="yellow"/>
-                                          <w:lang w:bidi="he-IL"/>
-                                        </w:rPr>
-                                        <m:t>i</m:t>
-                                      </m:r>
-                                    </m:sub>
-                                  </m:sSub>
-                                  <m:r>
-                                    <w:rPr>
-                                      <w:rFonts w:ascii="Cambria Math" w:eastAsiaTheme="minorEastAsia" w:hAnsi="Cambria Math" w:cstheme="minorBidi"/>
-                                      <w:highlight w:val="yellow"/>
-                                      <w:lang w:bidi="he-IL"/>
-                                    </w:rPr>
-                                    <m:t>*</m:t>
-                                  </m:r>
-                                  <m:sSub>
-                                    <m:sSubPr>
-                                      <m:ctrlPr>
-                                        <w:rPr>
-                                          <w:rFonts w:ascii="Cambria Math" w:eastAsiaTheme="minorEastAsia" w:hAnsi="Cambria Math" w:cstheme="minorBidi"/>
-                                          <w:i/>
-                                          <w:highlight w:val="yellow"/>
-                                          <w:lang w:bidi="he-IL"/>
-                                        </w:rPr>
-                                      </m:ctrlPr>
-                                    </m:sSubPr>
-                                    <m:e>
-                                      <m:r>
-                                        <w:rPr>
-                                          <w:rFonts w:ascii="Cambria Math" w:eastAsiaTheme="minorEastAsia" w:hAnsi="Cambria Math" w:cstheme="minorBidi"/>
-                                          <w:highlight w:val="yellow"/>
-                                          <w:lang w:bidi="he-IL"/>
-                                        </w:rPr>
-                                        <m:t>R</m:t>
-                                      </m:r>
-                                    </m:e>
-                                    <m:sub>
-                                      <m:r>
-                                        <w:rPr>
-                                          <w:rFonts w:ascii="Cambria Math" w:eastAsiaTheme="minorEastAsia" w:hAnsi="Cambria Math" w:cstheme="minorBidi"/>
-                                          <w:highlight w:val="yellow"/>
-                                          <w:lang w:bidi="he-IL"/>
-                                        </w:rPr>
-                                        <m:t>i</m:t>
-                                      </m:r>
-                                    </m:sub>
-                                  </m:sSub>
-                                  <m:r>
-                                    <w:rPr>
-                                      <w:rFonts w:ascii="Cambria Math" w:eastAsiaTheme="minorEastAsia" w:hAnsi="Cambria Math" w:cstheme="minorBidi"/>
-                                      <w:highlight w:val="yellow"/>
-                                      <w:lang w:bidi="he-IL"/>
-                                    </w:rPr>
-                                    <m:t>/lcm</m:t>
-                                  </m:r>
-                                </m:e>
-                              </m:nary>
-                            </m:oMath>
-                            <w:r>
-                              <w:rPr>
-                                <w:rFonts w:asciiTheme="minorHAnsi" w:eastAsiaTheme="minorEastAsia" w:hAnsiTheme="minorHAnsi" w:cstheme="minorBidi" w:hint="cs"/>
-                                <w:highlight w:val="yellow"/>
-                                <w:rtl/>
-                                <w:lang w:bidi="he-IL"/>
-                              </w:rPr>
-                              <w:t xml:space="preserve"> </w:t>
-                            </w:r>
-                            <w:r>
-                              <w:rPr>
-                                <w:rFonts w:asciiTheme="minorHAnsi" w:eastAsiaTheme="minorEastAsia" w:hAnsiTheme="minorHAnsi" w:cstheme="minorBidi" w:hint="cs"/>
-                                <w:highlight w:val="yellow"/>
-                                <w:rtl/>
-                                <w:lang w:bidi="he-IL"/>
-                              </w:rPr>
-                              <w:t xml:space="preserve">ונטען כי הנוסחה לנצילות היא  </w:t>
-                            </w:r>
-                            <m:oMath>
-                              <m:r>
-                                <w:rPr>
-                                  <w:rFonts w:ascii="Cambria Math" w:hAnsi="Cambria Math"/>
-                                  <w:highlight w:val="yellow"/>
-                                </w:rPr>
-                                <m:t>lcm=lcm(</m:t>
-                              </m:r>
-                              <m:sSub>
-                                <m:sSubPr>
-                                  <m:ctrlPr>
-                                    <w:rPr>
-                                      <w:rFonts w:ascii="Cambria Math" w:hAnsi="Cambria Math"/>
-                                      <w:i/>
-                                      <w:highlight w:val="yellow"/>
-                                    </w:rPr>
-                                  </m:ctrlPr>
-                                </m:sSubPr>
-                                <m:e>
-                                  <m:r>
-                                    <w:rPr>
-                                      <w:rFonts w:ascii="Cambria Math" w:hAnsi="Cambria Math"/>
-                                      <w:highlight w:val="yellow"/>
-                                    </w:rPr>
-                                    <m:t>c</m:t>
-                                  </m:r>
-                                </m:e>
-                                <m:sub>
-                                  <m:r>
-                                    <w:rPr>
-                                      <w:rFonts w:ascii="Cambria Math" w:hAnsi="Cambria Math"/>
-                                      <w:highlight w:val="yellow"/>
-                                    </w:rPr>
-                                    <m:t>1</m:t>
-                                  </m:r>
-                                </m:sub>
-                              </m:sSub>
-                              <m:r>
-                                <w:rPr>
-                                  <w:rFonts w:ascii="Cambria Math" w:hAnsi="Cambria Math"/>
-                                  <w:highlight w:val="yellow"/>
-                                </w:rPr>
-                                <m:t>,</m:t>
-                              </m:r>
-                              <m:sSub>
-                                <m:sSubPr>
-                                  <m:ctrlPr>
-                                    <w:rPr>
-                                      <w:rFonts w:ascii="Cambria Math" w:hAnsi="Cambria Math"/>
-                                      <w:i/>
-                                      <w:highlight w:val="yellow"/>
-                                    </w:rPr>
-                                  </m:ctrlPr>
-                                </m:sSubPr>
-                                <m:e>
-                                  <m:r>
-                                    <w:rPr>
-                                      <w:rFonts w:ascii="Cambria Math" w:hAnsi="Cambria Math"/>
-                                      <w:highlight w:val="yellow"/>
-                                    </w:rPr>
-                                    <m:t>c</m:t>
-                                  </m:r>
-                                </m:e>
-                                <m:sub>
-                                  <m:r>
-                                    <w:rPr>
-                                      <w:rFonts w:ascii="Cambria Math" w:hAnsi="Cambria Math"/>
-                                      <w:highlight w:val="yellow"/>
-                                    </w:rPr>
-                                    <m:t>2</m:t>
-                                  </m:r>
-                                </m:sub>
-                              </m:sSub>
-                              <m:r>
-                                <w:rPr>
-                                  <w:rFonts w:ascii="Cambria Math" w:hAnsi="Cambria Math"/>
-                                  <w:highlight w:val="yellow"/>
-                                </w:rPr>
-                                <m:t>,…,</m:t>
-                              </m:r>
-                              <m:sSub>
-                                <m:sSubPr>
-                                  <m:ctrlPr>
-                                    <w:rPr>
-                                      <w:rFonts w:ascii="Cambria Math" w:hAnsi="Cambria Math"/>
-                                      <w:i/>
-                                      <w:highlight w:val="yellow"/>
-                                    </w:rPr>
-                                  </m:ctrlPr>
-                                </m:sSubPr>
-                                <m:e>
-                                  <m:r>
-                                    <w:rPr>
-                                      <w:rFonts w:ascii="Cambria Math" w:hAnsi="Cambria Math"/>
-                                      <w:highlight w:val="yellow"/>
-                                    </w:rPr>
-                                    <m:t>c</m:t>
-                                  </m:r>
-                                </m:e>
-                                <m:sub>
-                                  <m:r>
-                                    <w:rPr>
-                                      <w:rFonts w:ascii="Cambria Math" w:hAnsi="Cambria Math"/>
-                                      <w:highlight w:val="yellow"/>
-                                    </w:rPr>
-                                    <m:t>n</m:t>
-                                  </m:r>
-                                </m:sub>
-                              </m:sSub>
-                              <m:r>
-                                <w:rPr>
-                                  <w:rFonts w:ascii="Cambria Math" w:hAnsi="Cambria Math"/>
-                                  <w:highlight w:val="yellow"/>
-                                </w:rPr>
-                                <m:t>)</m:t>
-                              </m:r>
-                            </m:oMath>
-                            <w:r>
-                              <w:rPr>
-                                <w:highlight w:val="yellow"/>
-                              </w:rPr>
-                              <w:t xml:space="preserve"> </w:t>
-                            </w:r>
-                            <w:r>
-                              <w:rPr>
-                                <w:rFonts w:hint="cs"/>
-                                <w:b/>
-                                <w:bCs/>
-                                <w:highlight w:val="yellow"/>
-                                <w:u w:val="single"/>
-                                <w:rtl/>
-                                <w:lang w:bidi="he-IL"/>
-                              </w:rPr>
-                              <w:t xml:space="preserve">תשובה: </w:t>
-                            </w:r>
-                            <w:r>
-                              <w:rPr>
-                                <w:rFonts w:hint="cs"/>
-                                <w:highlight w:val="yellow"/>
-                                <w:u w:val="single"/>
-                                <w:rtl/>
-                                <w:lang w:bidi="he-IL"/>
-                              </w:rPr>
-                              <w:t xml:space="preserve">נסמן </w:t>
-                            </w:r>
-                          </w:p>
-                          <w:p>
-                            <w:pPr>
-                              <w:jc w:val="right"/>
-                              <w:rPr>
-                                <w:rFonts w:hint="cs"/>
-                                <w:u w:val="single"/>
-                                <w:rtl/>
-                                <w:lang w:bidi="he-IL"/>
-                              </w:rPr>
-                            </w:pPr>
-                            <w:r>
-                              <w:rPr>
-                                <w:rFonts w:hint="cs"/>
-                                <w:highlight w:val="yellow"/>
-                                <w:u w:val="single"/>
-                                <w:rtl/>
-                                <w:lang w:bidi="he-IL"/>
-                              </w:rPr>
-                              <w:t xml:space="preserve">הסבר: אחרי פרק זמן של </w:t>
-                            </w:r>
-                            <w:r>
-                              <w:rPr>
-                                <w:rFonts w:hint="cs"/>
-                                <w:highlight w:val="yellow"/>
-                                <w:u w:val="single"/>
-                                <w:rtl/>
-                                <w:lang w:bidi="he-IL"/>
-                              </w:rPr>
-                              <w:t xml:space="preserve">         כל התהליכים יתחילו מחזור חדש ביחד. לכן, בפרק זמן זה כל תהליך רץ את כמות המחזורים בפרק הזמן כפול זמן הריצה של כל אחד.</w:t>
-                            </w:r>
-                            <w:r>
-                              <w:rPr>
-                                <w:rFonts w:hint="cs"/>
-                                <w:u w:val="single"/>
-                                <w:rtl/>
-                                <w:lang w:bidi="he-IL"/>
-                              </w:rPr>
-                              <w:t xml:space="preserve"> </w:t>
-                            </w:r>
-                            <w:r>
-                              <w:rPr>
-                                <w:u w:val="single"/>
-                                <w:lang w:bidi="he-IL"/>
-                              </w:rPr>
-                              <w:t xml:space="preserve"> </w:t>
-                            </w:r>
-                          </w:p>
-                        </w:txbxContent>
-                      </wps:txbx>
-                      <wps:bodyPr rot="0" spcFirstLastPara="0" vertOverflow="overflow" horzOverflow="overflow" vert="horz" wrap="square" lIns="91440" tIns="45720" rIns="91440" bIns="45720" numCol="1" spcCol="0" rtlCol="0" fromWordArt="0" anchor="t" anchorCtr="0" forceAA="0" compatLnSpc="1">
-                        <a:prstTxWarp prst="textNoShape">
-                          <a:avLst/>
-                        </a:prstTxWarp>
-                        <a:noAutofit/>
-                      </wps:bodyPr>
-                    </wps:wsp>
-                  </a:graphicData>
-                </a:graphic>
-                <wp14:sizeRelH relativeFrom="margin">
-                  <wp14:pctWidth>0</wp14:pctWidth>
-                </wp14:sizeRelH>
-              </wp:anchor>
-            </w:drawing>
-          </mc:Choice>
-          <mc:Fallback>
-            <w:pict>
-              <v:shape w14:anchorId="285EA804" id="Text Box 17" o:spid="_x0000_s1031" type="#_x0000_t202" style="position:absolute;left:0;text-align:left;margin-left:0;margin-top:23pt;width:490.25pt;height:69.85pt;z-index:251659775;visibility:visible;mso-wrap-style:square;mso-width-percent:0;mso-wrap-distance-left:9pt;mso-wrap-distance-top:0;mso-wrap-distance-right:9pt;mso-wrap-distance-bottom:0;mso-position-horizontal:left;mso-position-horizontal-relative:margin;mso-position-vertical:absolute;mso-position-vertical-relative:text;mso-width-percent:0;mso-width-relative:margin;v-text-anchor:top" o:gfxdata="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" filled="f" stroked="f" strokeweight=".5pt">
-                <v:textbox>
-                  <w:txbxContent>
-                    <w:p>
-                      <w:pPr>
-                        <w:jc w:val="right"/>
-                        <w:rPr>
-                          <w:highlight w:val="yellow"/>
-                          <w:u w:val="single"/>
-                          <w:lang w:bidi="he-IL"/>
-                        </w:rPr>
-                      </w:pPr>
-                      <m:oMath>
-                        <m:r>
-                          <w:rPr>
-                            <w:rFonts w:ascii="Cambria Math" w:eastAsiaTheme="minorEastAsia" w:hAnsi="Cambria Math" w:cstheme="minorBidi"/>
-                            <w:lang w:bidi="he-IL"/>
-                          </w:rPr>
-                          <m:t xml:space="preserve"> </m:t>
-                        </m:r>
-                        <m:r>
-                          <w:rPr>
-                            <w:rFonts w:ascii="Cambria Math" w:eastAsiaTheme="minorEastAsia" w:hAnsi="Cambria Math" w:cstheme="minorBidi"/>
-                            <w:highlight w:val="yellow"/>
-                            <w:lang w:bidi="he-IL"/>
-                          </w:rPr>
-                          <m:t>utilization=</m:t>
-                        </m:r>
-                        <m:nary>
-                          <m:naryPr>
-                            <m:chr m:val="∑"/>
-                            <m:supHide m:val="1"/>
-                            <m:ctrlPr>
-                              <w:rPr>
-                                <w:rFonts w:ascii="Cambria Math" w:eastAsiaTheme="minorEastAsia" w:hAnsi="Cambria Math" w:cstheme="minorBidi"/>
-                                <w:i/>
-                                <w:highlight w:val="yellow"/>
-                                <w:lang w:bidi="he-IL"/>
-                              </w:rPr>
-                            </m:ctrlPr>
-                          </m:naryPr>
-                          <m:sub>
-                            <m:r>
-                              <w:rPr>
-                                <w:rFonts w:ascii="Cambria Math" w:eastAsiaTheme="minorEastAsia" w:hAnsi="Cambria Math" w:cstheme="minorBidi"/>
-                                <w:highlight w:val="yellow"/>
-                                <w:lang w:bidi="he-IL"/>
-                              </w:rPr>
-                              <m:t>i</m:t>
-                            </m:r>
-                          </m:sub>
-                          <m:sup/>
-                          <m:e>
-                            <m:sSub>
-                              <m:sSubPr>
-                                <m:ctrlPr>
-                                  <w:rPr>
-                                    <w:rFonts w:ascii="Cambria Math" w:eastAsiaTheme="minorEastAsia" w:hAnsi="Cambria Math" w:cstheme="minorBidi"/>
-                                    <w:i/>
-                                    <w:highlight w:val="yellow"/>
-                                    <w:lang w:bidi="he-IL"/>
-                                  </w:rPr>
-                                </m:ctrlPr>
-                              </m:sSubPr>
-                              <m:e>
-                                <m:r>
-                                  <w:rPr>
-                                    <w:rFonts w:ascii="Cambria Math" w:eastAsiaTheme="minorEastAsia" w:hAnsi="Cambria Math" w:cstheme="minorBidi"/>
-                                    <w:highlight w:val="yellow"/>
-                                    <w:lang w:bidi="he-IL"/>
-                                  </w:rPr>
-                                  <m:t>C</m:t>
-                                </m:r>
-                              </m:e>
-                              <m:sub>
-                                <m:r>
-                                  <w:rPr>
-                                    <w:rFonts w:ascii="Cambria Math" w:eastAsiaTheme="minorEastAsia" w:hAnsi="Cambria Math" w:cstheme="minorBidi"/>
-                                    <w:highlight w:val="yellow"/>
-                                    <w:lang w:bidi="he-IL"/>
-                                  </w:rPr>
-                                  <m:t>i</m:t>
-                                </m:r>
-                              </m:sub>
-                            </m:sSub>
-                            <m:r>
-                              <w:rPr>
-                                <w:rFonts w:ascii="Cambria Math" w:eastAsiaTheme="minorEastAsia" w:hAnsi="Cambria Math" w:cstheme="minorBidi"/>
-                                <w:highlight w:val="yellow"/>
-                                <w:lang w:bidi="he-IL"/>
-                              </w:rPr>
-                              <m:t>*</m:t>
-                            </m:r>
-                            <m:sSub>
-                              <m:sSubPr>
-                                <m:ctrlPr>
-                                  <w:rPr>
-                                    <w:rFonts w:ascii="Cambria Math" w:eastAsiaTheme="minorEastAsia" w:hAnsi="Cambria Math" w:cstheme="minorBidi"/>
-                                    <w:i/>
-                                    <w:highlight w:val="yellow"/>
-                                    <w:lang w:bidi="he-IL"/>
-                                  </w:rPr>
-                                </m:ctrlPr>
-                              </m:sSubPr>
-                              <m:e>
-                                <m:r>
-                                  <w:rPr>
-                                    <w:rFonts w:ascii="Cambria Math" w:eastAsiaTheme="minorEastAsia" w:hAnsi="Cambria Math" w:cstheme="minorBidi"/>
-                                    <w:highlight w:val="yellow"/>
-                                    <w:lang w:bidi="he-IL"/>
-                                  </w:rPr>
-                                  <m:t>R</m:t>
-                                </m:r>
-                              </m:e>
-                              <m:sub>
-                                <m:r>
-                                  <w:rPr>
-                                    <w:rFonts w:ascii="Cambria Math" w:eastAsiaTheme="minorEastAsia" w:hAnsi="Cambria Math" w:cstheme="minorBidi"/>
-                                    <w:highlight w:val="yellow"/>
-                                    <w:lang w:bidi="he-IL"/>
-                                  </w:rPr>
-                                  <m:t>i</m:t>
-                                </m:r>
-                              </m:sub>
-                            </m:sSub>
-                            <m:r>
-                              <w:rPr>
-                                <w:rFonts w:ascii="Cambria Math" w:eastAsiaTheme="minorEastAsia" w:hAnsi="Cambria Math" w:cstheme="minorBidi"/>
-                                <w:highlight w:val="yellow"/>
-                                <w:lang w:bidi="he-IL"/>
-                              </w:rPr>
-                              <m:t>/lcm</m:t>
-                            </m:r>
-                          </m:e>
-                        </m:nary>
-                      </m:oMath>
-                      <w:r>
-                        <w:rPr>
-                          <w:rFonts w:asciiTheme="minorHAnsi" w:eastAsiaTheme="minorEastAsia" w:hAnsiTheme="minorHAnsi" w:cstheme="minorBidi" w:hint="cs"/>
-                          <w:highlight w:val="yellow"/>
-                          <w:rtl/>
-                          <w:lang w:bidi="he-IL"/>
-                        </w:rPr>
-                        <w:t xml:space="preserve"> </w:t>
-                      </w:r>
-                      <w:r>
-                        <w:rPr>
-                          <w:rFonts w:asciiTheme="minorHAnsi" w:eastAsiaTheme="minorEastAsia" w:hAnsiTheme="minorHAnsi" w:cstheme="minorBidi" w:hint="cs"/>
-                          <w:highlight w:val="yellow"/>
-                          <w:rtl/>
-                          <w:lang w:bidi="he-IL"/>
-                        </w:rPr>
-                        <w:t xml:space="preserve">ונטען כי הנוסחה לנצילות היא  </w:t>
-                      </w:r>
-                      <m:oMath>
-                        <m:r>
-                          <w:rPr>
-                            <w:rFonts w:ascii="Cambria Math" w:hAnsi="Cambria Math"/>
-                            <w:highlight w:val="yellow"/>
-                          </w:rPr>
-                          <m:t>lcm=lcm(</m:t>
-                        </m:r>
-                        <m:sSub>
-                          <m:sSubPr>
-                            <m:ctrlPr>
-                              <w:rPr>
-                                <w:rFonts w:ascii="Cambria Math" w:hAnsi="Cambria Math"/>
-                                <w:i/>
-                                <w:highlight w:val="yellow"/>
-                              </w:rPr>
-                            </m:ctrlPr>
-                          </m:sSubPr>
-                          <m:e>
-                            <m:r>
-                              <w:rPr>
-                                <w:rFonts w:ascii="Cambria Math" w:hAnsi="Cambria Math"/>
-                                <w:highlight w:val="yellow"/>
-                              </w:rPr>
-                              <m:t>c</m:t>
-                            </m:r>
-                          </m:e>
-                          <m:sub>
-                            <m:r>
-                              <w:rPr>
-                                <w:rFonts w:ascii="Cambria Math" w:hAnsi="Cambria Math"/>
-                                <w:highlight w:val="yellow"/>
-                              </w:rPr>
-                              <m:t>1</m:t>
-                            </m:r>
-                          </m:sub>
-                        </m:sSub>
-                        <m:r>
-                          <w:rPr>
-                            <w:rFonts w:ascii="Cambria Math" w:hAnsi="Cambria Math"/>
-                            <w:highlight w:val="yellow"/>
-                          </w:rPr>
-                          <m:t>,</m:t>
-                        </m:r>
-                        <m:sSub>
-                          <m:sSubPr>
-                            <m:ctrlPr>
-                              <w:rPr>
-                                <w:rFonts w:ascii="Cambria Math" w:hAnsi="Cambria Math"/>
-                                <w:i/>
-                                <w:highlight w:val="yellow"/>
-                              </w:rPr>
-                            </m:ctrlPr>
-                          </m:sSubPr>
-                          <m:e>
-                            <m:r>
-                              <w:rPr>
-                                <w:rFonts w:ascii="Cambria Math" w:hAnsi="Cambria Math"/>
-                                <w:highlight w:val="yellow"/>
-                              </w:rPr>
-                              <m:t>c</m:t>
-                            </m:r>
-                          </m:e>
-                          <m:sub>
-                            <m:r>
-                              <w:rPr>
-                                <w:rFonts w:ascii="Cambria Math" w:hAnsi="Cambria Math"/>
-                                <w:highlight w:val="yellow"/>
-                              </w:rPr>
-                              <m:t>2</m:t>
-                            </m:r>
-                          </m:sub>
-                        </m:sSub>
-                        <m:r>
-                          <w:rPr>
-                            <w:rFonts w:ascii="Cambria Math" w:hAnsi="Cambria Math"/>
-                            <w:highlight w:val="yellow"/>
-                          </w:rPr>
-                          <m:t>,…,</m:t>
-                        </m:r>
-                        <m:sSub>
-                          <m:sSubPr>
-                            <m:ctrlPr>
-                              <w:rPr>
-                                <w:rFonts w:ascii="Cambria Math" w:hAnsi="Cambria Math"/>
-                                <w:i/>
-                                <w:highlight w:val="yellow"/>
-                              </w:rPr>
-                            </m:ctrlPr>
-                          </m:sSubPr>
-                          <m:e>
-                            <m:r>
-                              <w:rPr>
-                                <w:rFonts w:ascii="Cambria Math" w:hAnsi="Cambria Math"/>
-                                <w:highlight w:val="yellow"/>
-                              </w:rPr>
-                              <m:t>c</m:t>
-                            </m:r>
-                          </m:e>
-                          <m:sub>
-                            <m:r>
-                              <w:rPr>
-                                <w:rFonts w:ascii="Cambria Math" w:hAnsi="Cambria Math"/>
-                                <w:highlight w:val="yellow"/>
-                              </w:rPr>
-                              <m:t>n</m:t>
-                            </m:r>
-                          </m:sub>
-                        </m:sSub>
-                        <m:r>
-                          <w:rPr>
-                            <w:rFonts w:ascii="Cambria Math" w:hAnsi="Cambria Math"/>
-                            <w:highlight w:val="yellow"/>
-                          </w:rPr>
-                          <m:t>)</m:t>
-                        </m:r>
-                      </m:oMath>
-                      <w:r>
-                        <w:rPr>
-                          <w:highlight w:val="yellow"/>
-                        </w:rPr>
-                        <w:t xml:space="preserve"> </w:t>
-                      </w:r>
-                      <w:r>
-                        <w:rPr>
-                          <w:rFonts w:hint="cs"/>
-                          <w:b/>
-                          <w:bCs/>
-                          <w:highlight w:val="yellow"/>
-                          <w:u w:val="single"/>
-                          <w:rtl/>
-                          <w:lang w:bidi="he-IL"/>
-                        </w:rPr>
-                        <w:t xml:space="preserve">תשובה: </w:t>
-                      </w:r>
-                      <w:r>
-                        <w:rPr>
-                          <w:rFonts w:hint="cs"/>
-                          <w:highlight w:val="yellow"/>
-                          <w:u w:val="single"/>
-                          <w:rtl/>
-                          <w:lang w:bidi="he-IL"/>
-                        </w:rPr>
-                        <w:t xml:space="preserve">נסמן </w:t>
-                      </w:r>
-                    </w:p>
-                    <w:p>
-                      <w:pPr>
-                        <w:jc w:val="right"/>
-                        <w:rPr>
-                          <w:rFonts w:hint="cs"/>
-                          <w:u w:val="single"/>
-                          <w:rtl/>
-                          <w:lang w:bidi="he-IL"/>
-                        </w:rPr>
-                      </w:pPr>
-                      <w:r>
-                        <w:rPr>
-                          <w:rFonts w:hint="cs"/>
-                          <w:highlight w:val="yellow"/>
-                          <w:u w:val="single"/>
-                          <w:rtl/>
-                          <w:lang w:bidi="he-IL"/>
-                        </w:rPr>
-                        <w:t xml:space="preserve">הסבר: אחרי פרק זמן של </w:t>
-                      </w:r>
-                      <w:r>
-                        <w:rPr>
-                          <w:rFonts w:hint="cs"/>
-                          <w:highlight w:val="yellow"/>
-                          <w:u w:val="single"/>
-                          <w:rtl/>
-                          <w:lang w:bidi="he-IL"/>
-                        </w:rPr>
-                        <w:t xml:space="preserve">         כל התהליכים יתחילו מחזור חדש ביחד. לכן, בפרק זמן זה כל תהליך רץ את כמות המחזורים בפרק הזמן כפול זמן הריצה של כל אחד.</w:t>
-                      </w:r>
-                      <w:r>
-                        <w:rPr>
-                          <w:rFonts w:hint="cs"/>
-                          <w:u w:val="single"/>
-                          <w:rtl/>
-                          <w:lang w:bidi="he-IL"/>
-                        </w:rPr>
-                        <w:t xml:space="preserve"> </w:t>
-                      </w:r>
-                      <w:r>
-                        <w:rPr>
-                          <w:u w:val="single"/>
-                          <w:lang w:bidi="he-IL"/>
-                        </w:rPr>
-                        <w:t xml:space="preserve"> </w:t>
-                      </w:r>
-                    </w:p>
-                  </w:txbxContent>
-                </v:textbox>
-                <w10:wrap type="topAndBottom" anchorx="margin"/>
-              </v:shape>
-            </w:pict>
-          </mc:Fallback>
-        </mc:AlternateContent>
-      </w:r>
-      <w:proofErr w:type="spellStart"/>
-      <w:r>
-        <w:rPr>
-          <w:rtl/>
-        </w:rPr>
-        <w:t>תשובתכם</w:t>
-      </w:r>
-      <w:proofErr w:type="spellEnd"/>
-      <w:r>
-        <w:rPr>
-          <w:rFonts w:hint="cs"/>
-          <w:rtl/>
-          <w:lang w:bidi="he-IL"/>
-        </w:rPr>
-        <w:t>.</w:t>
-      </w:r>
-    </w:p>
-    <w:p>
-      <w:pPr>
-        <w:pStyle w:val="BodyText"/>
-        <w:spacing w:before="10"/>
-        <w:rPr>
-          <w:sz w:val="20"/>
-        </w:rPr>
-      </w:pPr>
+        <w:t xml:space="preserve"> </w:t>
+      </w:r>
     </w:p>
     <w:p>
       <w:pPr>
@@ -20589,12 +21049,14 @@
               <w:ind w:left="117"/>
               <w:rPr>
                 <w:rFonts w:ascii="Arial"/>
+                <w:highlight w:val="yellow"/>
               </w:rPr>
             </w:pPr>
             <w:r>
               <w:rPr>
                 <w:rFonts w:ascii="Arial"/>
                 <w:w w:val="99"/>
+                <w:highlight w:val="yellow"/>
               </w:rPr>
               <w:t>0</w:t>
             </w:r>
@@ -20610,6 +21072,7 @@
               <w:rPr>
                 <w:rFonts w:ascii="Arial"/>
                 <w:sz w:val="32"/>
+                <w:highlight w:val="yellow"/>
               </w:rPr>
             </w:pPr>
           </w:p>
@@ -20619,12 +21082,14 @@
               <w:ind w:left="117"/>
               <w:rPr>
                 <w:rFonts w:ascii="Arial"/>
+                <w:highlight w:val="yellow"/>
               </w:rPr>
             </w:pPr>
             <w:r>
               <w:rPr>
                 <w:rFonts w:ascii="Arial"/>
                 <w:w w:val="99"/>
+                <w:highlight w:val="yellow"/>
               </w:rPr>
               <w:t>1</w:t>
             </w:r>
@@ -20640,6 +21105,7 @@
               <w:rPr>
                 <w:rFonts w:ascii="Arial"/>
                 <w:sz w:val="32"/>
+                <w:highlight w:val="yellow"/>
               </w:rPr>
             </w:pPr>
           </w:p>
@@ -20649,12 +21115,14 @@
               <w:ind w:left="117"/>
               <w:rPr>
                 <w:rFonts w:ascii="Arial"/>
+                <w:highlight w:val="yellow"/>
               </w:rPr>
             </w:pPr>
             <w:r>
               <w:rPr>
                 <w:rFonts w:ascii="Arial"/>
                 <w:w w:val="99"/>
+                <w:highlight w:val="yellow"/>
               </w:rPr>
               <w:t>2</w:t>
             </w:r>
@@ -20670,6 +21138,7 @@
               <w:rPr>
                 <w:rFonts w:ascii="Arial"/>
                 <w:sz w:val="32"/>
+                <w:highlight w:val="yellow"/>
               </w:rPr>
             </w:pPr>
           </w:p>
@@ -20679,12 +21148,14 @@
               <w:ind w:left="117"/>
               <w:rPr>
                 <w:rFonts w:ascii="Arial"/>
+                <w:highlight w:val="yellow"/>
               </w:rPr>
             </w:pPr>
             <w:r>
               <w:rPr>
                 <w:rFonts w:ascii="Arial"/>
                 <w:w w:val="99"/>
+                <w:highlight w:val="yellow"/>
               </w:rPr>
               <w:t>3</w:t>
             </w:r>
@@ -20700,6 +21171,7 @@
               <w:rPr>
                 <w:rFonts w:ascii="Arial"/>
                 <w:sz w:val="32"/>
+                <w:highlight w:val="yellow"/>
               </w:rPr>
             </w:pPr>
           </w:p>
@@ -20709,12 +21181,14 @@
               <w:ind w:left="117"/>
               <w:rPr>
                 <w:rFonts w:ascii="Arial"/>
+                <w:highlight w:val="yellow"/>
               </w:rPr>
             </w:pPr>
             <w:r>
               <w:rPr>
                 <w:rFonts w:ascii="Arial"/>
                 <w:w w:val="99"/>
+                <w:highlight w:val="yellow"/>
               </w:rPr>
               <w:t>4</w:t>
             </w:r>
@@ -20730,6 +21204,7 @@
               <w:rPr>
                 <w:rFonts w:ascii="Arial"/>
                 <w:sz w:val="32"/>
+                <w:highlight w:val="yellow"/>
               </w:rPr>
             </w:pPr>
           </w:p>
@@ -20739,12 +21214,14 @@
               <w:ind w:left="117"/>
               <w:rPr>
                 <w:rFonts w:ascii="Arial"/>
+                <w:highlight w:val="yellow"/>
               </w:rPr>
             </w:pPr>
             <w:r>
               <w:rPr>
                 <w:rFonts w:ascii="Arial"/>
                 <w:w w:val="99"/>
+                <w:highlight w:val="yellow"/>
               </w:rPr>
               <w:t>5</w:t>
             </w:r>
@@ -20760,6 +21237,7 @@
               <w:rPr>
                 <w:rFonts w:ascii="Arial"/>
                 <w:sz w:val="32"/>
+                <w:highlight w:val="yellow"/>
               </w:rPr>
             </w:pPr>
           </w:p>
@@ -20769,12 +21247,14 @@
               <w:ind w:left="117"/>
               <w:rPr>
                 <w:rFonts w:ascii="Arial"/>
+                <w:highlight w:val="yellow"/>
               </w:rPr>
             </w:pPr>
             <w:r>
               <w:rPr>
                 <w:rFonts w:ascii="Arial"/>
                 <w:w w:val="99"/>
+                <w:highlight w:val="yellow"/>
               </w:rPr>
               <w:t>6</w:t>
             </w:r>
@@ -20790,6 +21270,7 @@
               <w:rPr>
                 <w:rFonts w:ascii="Arial"/>
                 <w:sz w:val="32"/>
+                <w:highlight w:val="yellow"/>
               </w:rPr>
             </w:pPr>
           </w:p>
@@ -20799,12 +21280,14 @@
               <w:ind w:left="117"/>
               <w:rPr>
                 <w:rFonts w:ascii="Arial"/>
+                <w:highlight w:val="yellow"/>
               </w:rPr>
             </w:pPr>
             <w:r>
               <w:rPr>
                 <w:rFonts w:ascii="Arial"/>
                 <w:w w:val="99"/>
+                <w:highlight w:val="yellow"/>
               </w:rPr>
               <w:t>7</w:t>
             </w:r>
@@ -20820,6 +21303,7 @@
               <w:rPr>
                 <w:rFonts w:ascii="Arial"/>
                 <w:sz w:val="32"/>
+                <w:highlight w:val="yellow"/>
               </w:rPr>
             </w:pPr>
           </w:p>
@@ -20829,12 +21313,14 @@
               <w:ind w:left="117"/>
               <w:rPr>
                 <w:rFonts w:ascii="Arial"/>
+                <w:highlight w:val="yellow"/>
               </w:rPr>
             </w:pPr>
             <w:r>
               <w:rPr>
                 <w:rFonts w:ascii="Arial"/>
                 <w:w w:val="99"/>
+                <w:highlight w:val="yellow"/>
               </w:rPr>
               <w:t>8</w:t>
             </w:r>
@@ -20850,6 +21336,7 @@
               <w:rPr>
                 <w:rFonts w:ascii="Arial"/>
                 <w:sz w:val="32"/>
+                <w:highlight w:val="yellow"/>
               </w:rPr>
             </w:pPr>
           </w:p>
@@ -20859,12 +21346,14 @@
               <w:ind w:left="117"/>
               <w:rPr>
                 <w:rFonts w:ascii="Arial"/>
+                <w:highlight w:val="yellow"/>
               </w:rPr>
             </w:pPr>
             <w:r>
               <w:rPr>
                 <w:rFonts w:ascii="Arial"/>
                 <w:w w:val="99"/>
+                <w:highlight w:val="yellow"/>
               </w:rPr>
               <w:t>9</w:t>
             </w:r>
@@ -20880,6 +21369,7 @@
               <w:rPr>
                 <w:rFonts w:ascii="Arial"/>
                 <w:sz w:val="32"/>
+                <w:highlight w:val="yellow"/>
               </w:rPr>
             </w:pPr>
           </w:p>
@@ -20889,11 +21379,13 @@
               <w:ind w:left="57"/>
               <w:rPr>
                 <w:rFonts w:ascii="Arial"/>
+                <w:highlight w:val="yellow"/>
               </w:rPr>
             </w:pPr>
             <w:r>
               <w:rPr>
                 <w:rFonts w:ascii="Arial"/>
+                <w:highlight w:val="yellow"/>
               </w:rPr>
               <w:t>10</w:t>
             </w:r>
@@ -20909,6 +21401,7 @@
               <w:rPr>
                 <w:rFonts w:ascii="Arial"/>
                 <w:sz w:val="32"/>
+                <w:highlight w:val="yellow"/>
               </w:rPr>
             </w:pPr>
           </w:p>
@@ -20918,11 +21411,13 @@
               <w:ind w:left="57"/>
               <w:rPr>
                 <w:rFonts w:ascii="Arial"/>
+                <w:highlight w:val="yellow"/>
               </w:rPr>
             </w:pPr>
             <w:r>
               <w:rPr>
                 <w:rFonts w:ascii="Arial"/>
+                <w:highlight w:val="yellow"/>
               </w:rPr>
               <w:t>11</w:t>
             </w:r>
@@ -20938,6 +21433,7 @@
               <w:rPr>
                 <w:rFonts w:ascii="Arial"/>
                 <w:sz w:val="32"/>
+                <w:highlight w:val="yellow"/>
               </w:rPr>
             </w:pPr>
           </w:p>
@@ -20947,11 +21443,13 @@
               <w:ind w:left="57"/>
               <w:rPr>
                 <w:rFonts w:ascii="Arial"/>
+                <w:highlight w:val="yellow"/>
               </w:rPr>
             </w:pPr>
             <w:r>
               <w:rPr>
                 <w:rFonts w:ascii="Arial"/>
+                <w:highlight w:val="yellow"/>
               </w:rPr>
               <w:t>12</w:t>
             </w:r>
@@ -20967,6 +21465,7 @@
               <w:rPr>
                 <w:rFonts w:ascii="Arial"/>
                 <w:sz w:val="32"/>
+                <w:highlight w:val="yellow"/>
               </w:rPr>
             </w:pPr>
           </w:p>
@@ -20976,11 +21475,13 @@
               <w:ind w:left="57"/>
               <w:rPr>
                 <w:rFonts w:ascii="Arial"/>
+                <w:highlight w:val="yellow"/>
               </w:rPr>
             </w:pPr>
             <w:r>
               <w:rPr>
                 <w:rFonts w:ascii="Arial"/>
+                <w:highlight w:val="yellow"/>
               </w:rPr>
               <w:t>13</w:t>
             </w:r>
@@ -20996,6 +21497,7 @@
               <w:rPr>
                 <w:rFonts w:ascii="Arial"/>
                 <w:sz w:val="32"/>
+                <w:highlight w:val="yellow"/>
               </w:rPr>
             </w:pPr>
           </w:p>
@@ -21005,11 +21507,13 @@
               <w:ind w:left="57"/>
               <w:rPr>
                 <w:rFonts w:ascii="Arial"/>
+                <w:highlight w:val="yellow"/>
               </w:rPr>
             </w:pPr>
             <w:r>
               <w:rPr>
                 <w:rFonts w:ascii="Arial"/>
+                <w:highlight w:val="yellow"/>
               </w:rPr>
               <w:t>14</w:t>
             </w:r>
@@ -21025,6 +21529,7 @@
               <w:rPr>
                 <w:rFonts w:ascii="Arial"/>
                 <w:sz w:val="32"/>
+                <w:highlight w:val="yellow"/>
               </w:rPr>
             </w:pPr>
           </w:p>
@@ -21034,11 +21539,13 @@
               <w:ind w:left="57"/>
               <w:rPr>
                 <w:rFonts w:ascii="Arial"/>
+                <w:highlight w:val="yellow"/>
               </w:rPr>
             </w:pPr>
             <w:r>
               <w:rPr>
                 <w:rFonts w:ascii="Arial"/>
+                <w:highlight w:val="yellow"/>
               </w:rPr>
               <w:t>15</w:t>
             </w:r>
@@ -21054,6 +21561,7 @@
               <w:rPr>
                 <w:rFonts w:ascii="Arial"/>
                 <w:sz w:val="32"/>
+                <w:highlight w:val="yellow"/>
               </w:rPr>
             </w:pPr>
           </w:p>
@@ -21063,11 +21571,13 @@
               <w:ind w:left="56"/>
               <w:rPr>
                 <w:rFonts w:ascii="Arial"/>
+                <w:highlight w:val="yellow"/>
               </w:rPr>
             </w:pPr>
             <w:r>
               <w:rPr>
                 <w:rFonts w:ascii="Arial"/>
+                <w:highlight w:val="yellow"/>
               </w:rPr>
               <w:t>16</w:t>
             </w:r>
@@ -21083,6 +21593,7 @@
               <w:rPr>
                 <w:rFonts w:ascii="Arial"/>
                 <w:sz w:val="32"/>
+                <w:highlight w:val="yellow"/>
               </w:rPr>
             </w:pPr>
           </w:p>
@@ -21092,11 +21603,13 @@
               <w:ind w:left="57"/>
               <w:rPr>
                 <w:rFonts w:ascii="Arial"/>
+                <w:highlight w:val="yellow"/>
               </w:rPr>
             </w:pPr>
             <w:r>
               <w:rPr>
                 <w:rFonts w:ascii="Arial"/>
+                <w:highlight w:val="yellow"/>
               </w:rPr>
               <w:t>17</w:t>
             </w:r>
@@ -21112,6 +21625,7 @@
               <w:rPr>
                 <w:rFonts w:ascii="Arial"/>
                 <w:sz w:val="32"/>
+                <w:highlight w:val="yellow"/>
               </w:rPr>
             </w:pPr>
           </w:p>
@@ -21121,11 +21635,13 @@
               <w:ind w:left="57"/>
               <w:rPr>
                 <w:rFonts w:ascii="Arial"/>
+                <w:highlight w:val="yellow"/>
               </w:rPr>
             </w:pPr>
             <w:r>
               <w:rPr>
                 <w:rFonts w:ascii="Arial"/>
+                <w:highlight w:val="yellow"/>
               </w:rPr>
               <w:t>18</w:t>
             </w:r>
@@ -21141,6 +21657,7 @@
               <w:rPr>
                 <w:rFonts w:ascii="Arial"/>
                 <w:sz w:val="32"/>
+                <w:highlight w:val="yellow"/>
               </w:rPr>
             </w:pPr>
           </w:p>
@@ -21150,11 +21667,13 @@
               <w:ind w:left="57"/>
               <w:rPr>
                 <w:rFonts w:ascii="Arial"/>
+                <w:highlight w:val="yellow"/>
               </w:rPr>
             </w:pPr>
             <w:r>
               <w:rPr>
                 <w:rFonts w:ascii="Arial"/>
+                <w:highlight w:val="yellow"/>
               </w:rPr>
               <w:t>19</w:t>
             </w:r>
@@ -21174,12 +21693,14 @@
               <w:pStyle w:val="TableParagraph"/>
               <w:rPr>
                 <w:rFonts w:ascii="Times New Roman" w:cs="Courier New"/>
+                <w:highlight w:val="yellow"/>
                 <w:lang w:bidi="he-IL"/>
               </w:rPr>
             </w:pPr>
             <w:r>
               <w:rPr>
                 <w:rFonts w:ascii="Times New Roman" w:cs="Courier New"/>
+                <w:highlight w:val="yellow"/>
                 <w:lang w:bidi="he-IL"/>
               </w:rPr>
               <w:t>B</w:t>
@@ -21195,11 +21716,13 @@
               <w:pStyle w:val="TableParagraph"/>
               <w:rPr>
                 <w:rFonts w:ascii="Times New Roman"/>
+                <w:highlight w:val="yellow"/>
               </w:rPr>
             </w:pPr>
             <w:r>
               <w:rPr>
                 <w:rFonts w:ascii="Times New Roman"/>
+                <w:highlight w:val="yellow"/>
               </w:rPr>
               <w:t>B</w:t>
             </w:r>
@@ -21214,11 +21737,13 @@
               <w:pStyle w:val="TableParagraph"/>
               <w:rPr>
                 <w:rFonts w:ascii="Times New Roman"/>
+                <w:highlight w:val="yellow"/>
               </w:rPr>
             </w:pPr>
             <w:r>
               <w:rPr>
                 <w:rFonts w:ascii="Times New Roman"/>
+                <w:highlight w:val="yellow"/>
               </w:rPr>
               <w:t>A</w:t>
             </w:r>
@@ -21232,13 +21757,15 @@
             <w:pPr>
               <w:pStyle w:val="TableParagraph"/>
               <w:rPr>
-                <w:rFonts w:ascii="Times New Roman" w:cs="Courier New" w:hint="cs"/>
+                <w:rFonts w:ascii="Times New Roman" w:cs="Courier New"/>
+                <w:highlight w:val="yellow"/>
                 <w:lang w:bidi="he-IL"/>
               </w:rPr>
             </w:pPr>
             <w:r>
               <w:rPr>
                 <w:rFonts w:ascii="Times New Roman" w:cs="Courier New" w:hint="cs"/>
+                <w:highlight w:val="yellow"/>
                 <w:lang w:bidi="he-IL"/>
               </w:rPr>
               <w:t>C</w:t>
@@ -21254,11 +21781,13 @@
               <w:pStyle w:val="TableParagraph"/>
               <w:rPr>
                 <w:rFonts w:ascii="Times New Roman"/>
+                <w:highlight w:val="yellow"/>
               </w:rPr>
             </w:pPr>
             <w:r>
               <w:rPr>
                 <w:rFonts w:ascii="Times New Roman" w:hint="cs"/>
+                <w:highlight w:val="yellow"/>
               </w:rPr>
               <w:t>C</w:t>
             </w:r>
@@ -21273,11 +21802,13 @@
               <w:pStyle w:val="TableParagraph"/>
               <w:rPr>
                 <w:rFonts w:ascii="Times New Roman"/>
+                <w:highlight w:val="yellow"/>
               </w:rPr>
             </w:pPr>
             <w:r>
               <w:rPr>
                 <w:rFonts w:ascii="Times New Roman" w:hint="cs"/>
+                <w:highlight w:val="yellow"/>
               </w:rPr>
               <w:t>C</w:t>
             </w:r>
@@ -21292,11 +21823,13 @@
               <w:pStyle w:val="TableParagraph"/>
               <w:rPr>
                 <w:rFonts w:ascii="Times New Roman"/>
+                <w:highlight w:val="yellow"/>
               </w:rPr>
             </w:pPr>
             <w:r>
               <w:rPr>
                 <w:rFonts w:ascii="Times New Roman" w:hint="cs"/>
+                <w:highlight w:val="yellow"/>
               </w:rPr>
               <w:t>C</w:t>
             </w:r>
@@ -21311,11 +21844,13 @@
               <w:pStyle w:val="TableParagraph"/>
               <w:rPr>
                 <w:rFonts w:ascii="Times New Roman"/>
+                <w:highlight w:val="yellow"/>
               </w:rPr>
             </w:pPr>
             <w:r>
               <w:rPr>
                 <w:rFonts w:ascii="Times New Roman" w:hint="cs"/>
+                <w:highlight w:val="yellow"/>
               </w:rPr>
               <w:t>B</w:t>
             </w:r>
@@ -21330,11 +21865,13 @@
               <w:pStyle w:val="TableParagraph"/>
               <w:rPr>
                 <w:rFonts w:ascii="Times New Roman"/>
+                <w:highlight w:val="yellow"/>
               </w:rPr>
             </w:pPr>
             <w:r>
               <w:rPr>
                 <w:rFonts w:ascii="Times New Roman" w:hint="cs"/>
+                <w:highlight w:val="yellow"/>
               </w:rPr>
               <w:t>B</w:t>
             </w:r>
@@ -21349,11 +21886,13 @@
               <w:pStyle w:val="TableParagraph"/>
               <w:rPr>
                 <w:rFonts w:ascii="Times New Roman"/>
+                <w:highlight w:val="yellow"/>
               </w:rPr>
             </w:pPr>
             <w:r>
               <w:rPr>
                 <w:rFonts w:ascii="Times New Roman" w:hint="cs"/>
+                <w:highlight w:val="yellow"/>
               </w:rPr>
               <w:t>A</w:t>
             </w:r>
@@ -21368,11 +21907,13 @@
               <w:pStyle w:val="TableParagraph"/>
               <w:rPr>
                 <w:rFonts w:ascii="Times New Roman"/>
+                <w:highlight w:val="yellow"/>
               </w:rPr>
             </w:pPr>
             <w:r>
               <w:rPr>
                 <w:rFonts w:ascii="Times New Roman" w:hint="cs"/>
+                <w:highlight w:val="yellow"/>
               </w:rPr>
               <w:t>NOP</w:t>
             </w:r>
@@ -21387,11 +21928,13 @@
               <w:pStyle w:val="TableParagraph"/>
               <w:rPr>
                 <w:rFonts w:ascii="Times New Roman"/>
+                <w:highlight w:val="yellow"/>
               </w:rPr>
             </w:pPr>
             <w:r>
               <w:rPr>
                 <w:rFonts w:ascii="Times New Roman" w:hint="cs"/>
+                <w:highlight w:val="yellow"/>
               </w:rPr>
               <w:t>NOP</w:t>
             </w:r>
@@ -21406,11 +21949,13 @@
               <w:pStyle w:val="TableParagraph"/>
               <w:rPr>
                 <w:rFonts w:ascii="Times New Roman"/>
+                <w:highlight w:val="yellow"/>
               </w:rPr>
             </w:pPr>
             <w:r>
               <w:rPr>
                 <w:rFonts w:ascii="Times New Roman" w:hint="cs"/>
+                <w:highlight w:val="yellow"/>
               </w:rPr>
               <w:t>C</w:t>
             </w:r>
@@ -21425,11 +21970,13 @@
               <w:pStyle w:val="TableParagraph"/>
               <w:rPr>
                 <w:rFonts w:ascii="Times New Roman"/>
+                <w:highlight w:val="yellow"/>
               </w:rPr>
             </w:pPr>
             <w:r>
               <w:rPr>
                 <w:rFonts w:ascii="Times New Roman" w:hint="cs"/>
+                <w:highlight w:val="yellow"/>
               </w:rPr>
               <w:t>C</w:t>
             </w:r>
@@ -21444,11 +21991,13 @@
               <w:pStyle w:val="TableParagraph"/>
               <w:rPr>
                 <w:rFonts w:ascii="Times New Roman"/>
+                <w:highlight w:val="yellow"/>
               </w:rPr>
             </w:pPr>
             <w:r>
               <w:rPr>
                 <w:rFonts w:ascii="Times New Roman" w:hint="cs"/>
+                <w:highlight w:val="yellow"/>
               </w:rPr>
               <w:t>C</w:t>
             </w:r>
@@ -21463,11 +22012,13 @@
               <w:pStyle w:val="TableParagraph"/>
               <w:rPr>
                 <w:rFonts w:ascii="Times New Roman"/>
+                <w:highlight w:val="yellow"/>
               </w:rPr>
             </w:pPr>
             <w:r>
               <w:rPr>
                 <w:rFonts w:ascii="Times New Roman" w:hint="cs"/>
+                <w:highlight w:val="yellow"/>
               </w:rPr>
               <w:t>C</w:t>
             </w:r>
@@ -21482,11 +22033,13 @@
               <w:pStyle w:val="TableParagraph"/>
               <w:rPr>
                 <w:rFonts w:ascii="Times New Roman"/>
+                <w:highlight w:val="yellow"/>
               </w:rPr>
             </w:pPr>
             <w:r>
               <w:rPr>
                 <w:rFonts w:ascii="Times New Roman" w:hint="cs"/>
+                <w:highlight w:val="yellow"/>
               </w:rPr>
               <w:t>B</w:t>
             </w:r>
@@ -21501,11 +22054,13 @@
               <w:pStyle w:val="TableParagraph"/>
               <w:rPr>
                 <w:rFonts w:ascii="Times New Roman"/>
+                <w:highlight w:val="yellow"/>
               </w:rPr>
             </w:pPr>
             <w:r>
               <w:rPr>
                 <w:rFonts w:ascii="Times New Roman" w:hint="cs"/>
+                <w:highlight w:val="yellow"/>
               </w:rPr>
               <w:t>B</w:t>
             </w:r>
@@ -21520,11 +22075,13 @@
               <w:pStyle w:val="TableParagraph"/>
               <w:rPr>
                 <w:rFonts w:ascii="Times New Roman"/>
+                <w:highlight w:val="yellow"/>
               </w:rPr>
             </w:pPr>
             <w:r>
               <w:rPr>
                 <w:rFonts w:ascii="Times New Roman" w:hint="cs"/>
+                <w:highlight w:val="yellow"/>
               </w:rPr>
               <w:t>A</w:t>
             </w:r>
@@ -21539,11 +22096,13 @@
               <w:pStyle w:val="TableParagraph"/>
               <w:rPr>
                 <w:rFonts w:ascii="Times New Roman"/>
+                <w:highlight w:val="yellow"/>
               </w:rPr>
             </w:pPr>
             <w:r>
               <w:rPr>
                 <w:rFonts w:ascii="Times New Roman" w:hint="cs"/>
+                <w:highlight w:val="yellow"/>
               </w:rPr>
               <w:t>NOP</w:t>
             </w:r>
@@ -21557,6 +22116,7 @@
         <w:spacing w:before="6"/>
         <w:rPr>
           <w:sz w:val="25"/>
+          <w:highlight w:val="yellow"/>
         </w:rPr>
       </w:pPr>
     </w:p>
@@ -21566,30 +22126,40 @@
         <w:bidi/>
         <w:ind w:left="169"/>
         <w:rPr>
-          <w:rtl/>
-        </w:rPr>
-      </w:pPr>
-      <w:r>
-        <w:rPr>
+          <w:highlight w:val="yellow"/>
+          <w:rtl/>
+        </w:rPr>
+      </w:pPr>
+      <w:r>
+        <w:rPr>
+          <w:highlight w:val="yellow"/>
           <w:rtl/>
         </w:rPr>
         <w:t>ז</w:t>
       </w:r>
       <w:r>
+        <w:rPr>
+          <w:highlight w:val="yellow"/>
+        </w:rPr>
         <w:t>.</w:t>
       </w:r>
       <w:r>
         <w:rPr>
           <w:spacing w:val="-2"/>
-          <w:rtl/>
-        </w:rPr>
-        <w:t xml:space="preserve"> </w:t>
-      </w:r>
-      <w:r>
+          <w:highlight w:val="yellow"/>
+          <w:rtl/>
+        </w:rPr>
+        <w:t xml:space="preserve"> </w:t>
+      </w:r>
+      <w:r>
+        <w:rPr>
+          <w:highlight w:val="yellow"/>
+        </w:rPr>
         <w:t>6</w:t>
       </w:r>
       <w:r>
         <w:rPr>
+          <w:highlight w:val="yellow"/>
           <w:lang w:bidi="he-IL"/>
         </w:rPr>
         <w:t>)</w:t>
@@ -21597,13 +22167,15 @@
       <w:r>
         <w:rPr>
           <w:spacing w:val="-1"/>
-          <w:rtl/>
-        </w:rPr>
-        <w:t xml:space="preserve"> </w:t>
-      </w:r>
-      <w:proofErr w:type="spellStart"/>
-      <w:r>
-        <w:rPr>
+          <w:highlight w:val="yellow"/>
+          <w:rtl/>
+        </w:rPr>
+        <w:t xml:space="preserve"> </w:t>
+      </w:r>
+      <w:proofErr w:type="spellStart"/>
+      <w:r>
+        <w:rPr>
+          <w:highlight w:val="yellow"/>
           <w:rtl/>
         </w:rPr>
         <w:t>נק</w:t>
@@ -21611,23 +22183,29 @@
       <w:proofErr w:type="spellEnd"/>
       <w:r>
         <w:rPr>
+          <w:highlight w:val="yellow"/>
           <w:rtl/>
         </w:rPr>
         <w:t>׳</w:t>
       </w:r>
       <w:r>
+        <w:rPr>
+          <w:highlight w:val="yellow"/>
+        </w:rPr>
         <w:t>(</w:t>
       </w:r>
       <w:r>
         <w:rPr>
           <w:spacing w:val="-5"/>
-          <w:rtl/>
-        </w:rPr>
-        <w:t xml:space="preserve"> </w:t>
-      </w:r>
-      <w:proofErr w:type="spellStart"/>
-      <w:r>
-        <w:rPr>
+          <w:highlight w:val="yellow"/>
+          <w:rtl/>
+        </w:rPr>
+        <w:t xml:space="preserve"> </w:t>
+      </w:r>
+      <w:proofErr w:type="spellStart"/>
+      <w:r>
+        <w:rPr>
+          <w:highlight w:val="yellow"/>
           <w:rtl/>
         </w:rPr>
         <w:t>מה</w:t>
@@ -21636,13 +22214,15 @@
       <w:r>
         <w:rPr>
           <w:spacing w:val="-5"/>
-          <w:rtl/>
-        </w:rPr>
-        <w:t xml:space="preserve"> </w:t>
-      </w:r>
-      <w:proofErr w:type="spellStart"/>
-      <w:r>
-        <w:rPr>
+          <w:highlight w:val="yellow"/>
+          <w:rtl/>
+        </w:rPr>
+        <w:t xml:space="preserve"> </w:t>
+      </w:r>
+      <w:proofErr w:type="spellStart"/>
+      <w:r>
+        <w:rPr>
+          <w:highlight w:val="yellow"/>
           <w:rtl/>
         </w:rPr>
         <w:t>הניצולת</w:t>
@@ -21651,13 +22231,15 @@
       <w:r>
         <w:rPr>
           <w:spacing w:val="5"/>
-          <w:rtl/>
-        </w:rPr>
-        <w:t xml:space="preserve"> </w:t>
-      </w:r>
-      <w:proofErr w:type="spellStart"/>
-      <w:r>
-        <w:rPr>
+          <w:highlight w:val="yellow"/>
+          <w:rtl/>
+        </w:rPr>
+        <w:t xml:space="preserve"> </w:t>
+      </w:r>
+      <w:proofErr w:type="spellStart"/>
+      <w:r>
+        <w:rPr>
+          <w:highlight w:val="yellow"/>
           <w:rtl/>
         </w:rPr>
         <w:t>של</w:t>
@@ -21666,13 +22248,15 @@
       <w:r>
         <w:rPr>
           <w:spacing w:val="-5"/>
-          <w:rtl/>
-        </w:rPr>
-        <w:t xml:space="preserve"> </w:t>
-      </w:r>
-      <w:proofErr w:type="spellStart"/>
-      <w:r>
-        <w:rPr>
+          <w:highlight w:val="yellow"/>
+          <w:rtl/>
+        </w:rPr>
+        <w:t xml:space="preserve"> </w:t>
+      </w:r>
+      <w:proofErr w:type="spellStart"/>
+      <w:r>
+        <w:rPr>
+          <w:highlight w:val="yellow"/>
           <w:rtl/>
         </w:rPr>
         <w:t>מערכת</w:t>
@@ -21681,19 +22265,24 @@
       <w:r>
         <w:rPr>
           <w:spacing w:val="2"/>
-          <w:rtl/>
-        </w:rPr>
-        <w:t xml:space="preserve"> </w:t>
-      </w:r>
-      <w:proofErr w:type="spellStart"/>
-      <w:r>
-        <w:rPr>
+          <w:highlight w:val="yellow"/>
+          <w:rtl/>
+        </w:rPr>
+        <w:t xml:space="preserve"> </w:t>
+      </w:r>
+      <w:proofErr w:type="spellStart"/>
+      <w:r>
+        <w:rPr>
+          <w:highlight w:val="yellow"/>
           <w:rtl/>
         </w:rPr>
         <w:t>זו</w:t>
       </w:r>
       <w:proofErr w:type="spellEnd"/>
       <w:r>
+        <w:rPr>
+          <w:highlight w:val="yellow"/>
+        </w:rPr>
         <w:t>?</w:t>
       </w:r>
     </w:p>
@@ -21702,6 +22291,9 @@
         <w:pStyle w:val="BodyText"/>
         <w:bidi/>
         <w:ind w:left="169"/>
+        <w:rPr>
+          <w:highlight w:val="yellow"/>
+        </w:rPr>
       </w:pPr>
     </w:p>
     <w:p>
@@ -21711,7 +22303,6 @@
         <w:ind w:firstLine="720"/>
         <w:jc w:val="right"/>
         <w:rPr>
-          <w:rFonts w:hint="cs"/>
           <w:sz w:val="21"/>
           <w:u w:val="single"/>
           <w:rtl/>
@@ -21724,6 +22315,7 @@
           <w:b/>
           <w:bCs/>
           <w:sz w:val="21"/>
+          <w:highlight w:val="yellow"/>
           <w:u w:val="single"/>
           <w:rtl/>
           <w:lang w:bidi="he-IL"/>
@@ -21734,11 +22326,66 @@
         <w:rPr>
           <w:rFonts w:hint="cs"/>
           <w:sz w:val="21"/>
+          <w:highlight w:val="yellow"/>
           <w:u w:val="single"/>
           <w:rtl/>
           <w:lang w:bidi="he-IL"/>
         </w:rPr>
-        <w:t xml:space="preserve"> הנצילות של המערכת היא 17/20 = 85%.</w:t>
+        <w:t xml:space="preserve"> הנצילות של המערכת היא </w:t>
+      </w:r>
+      <w:r>
+        <w:rPr>
+          <w:rFonts w:hint="cs"/>
+          <w:sz w:val="21"/>
+          <w:highlight w:val="yellow"/>
+          <w:u w:val="single"/>
+          <w:rtl/>
+          <w:lang w:bidi="he-IL"/>
+        </w:rPr>
+        <w:t>17</w:t>
+      </w:r>
+      <w:r>
+        <w:rPr>
+          <w:rFonts w:hint="cs"/>
+          <w:sz w:val="21"/>
+          <w:highlight w:val="yellow"/>
+          <w:u w:val="single"/>
+          <w:rtl/>
+          <w:lang w:bidi="he-IL"/>
+        </w:rPr>
+        <w:t xml:space="preserve">/20 </w:t>
+      </w:r>
+      <w:r>
+        <w:rPr>
+          <w:sz w:val="21"/>
+          <w:highlight w:val="yellow"/>
+          <w:u w:val="single"/>
+          <w:rtl/>
+          <w:lang w:bidi="he-IL"/>
+        </w:rPr>
+        <w:t>–</w:t>
+      </w:r>
+      <w:r>
+        <w:rPr>
+          <w:rFonts w:hint="cs"/>
+          <w:sz w:val="21"/>
+          <w:highlight w:val="yellow"/>
+          <w:u w:val="single"/>
+          <w:rtl/>
+          <w:lang w:bidi="he-IL"/>
+        </w:rPr>
+        <w:t xml:space="preserve"> 85%</w:t>
+      </w:r>
+      <w:r>
+        <w:rPr>
+          <w:rFonts w:hint="cs"/>
+          <w:sz w:val="21"/>
+          <w:highlight w:val="yellow"/>
+          <w:u w:val="single"/>
+          <w:rtl/>
+          <w:lang w:bidi="he-IL"/>
+        </w:rPr>
+        <w:t>.</w:t>
       </w:r>
     </w:p>
     <w:sectPr>
@@ -23022,6 +23669,22 @@
       <w:color w:val="808080"/>
     </w:rPr>
   </w:style>
+  <w:style w:type="table" w:styleId="TableGrid">
+    <w:name w:val="Table Grid"/>
+    <w:basedOn w:val="TableNormal"/>
+    <w:uiPriority w:val="39"/>
+    <w:rsid w:val="00595266"/>
+    <w:tblPr>
+      <w:tblBorders>
+        <w:top w:val="single" w:sz="4" w:space="0" w:color="auto"/>
+        <w:left w:val="single" w:sz="4" w:space="0" w:color="auto"/>
+        <w:bottom w:val="single" w:sz="4" w:space="0" w:color="auto"/>
+        <w:right w:val="single" w:sz="4" w:space="0" w:color="auto"/>
+        <w:insideH w:val="single" w:sz="4" w:space="0" w:color="auto"/>
+        <w:insideV w:val="single" w:sz="4" w:space="0" w:color="auto"/>
+      </w:tblBorders>
+    </w:tblPr>
+  </w:style>
 </w:styles>
 </file>
 
@@ -23306,4 +23969,16 @@
   <a:objectDefaults/>
   <a:extraClrSchemeLst/>
 </a:theme>
+</file>
+
+<file path=customXml/item1.xml><?xml version="1.0" encoding="utf-8"?>
+<b:Sources xmlns:b="http://schemas.openxmlformats.org/officeDocument/2006/bibliography" xmlns="http://schemas.openxmlformats.org/officeDocument/2006/bibliography" SelectedStyle="\APASixthEditionOfficeOnline.xsl" StyleName="APA" Version="6"/>
+</file>
+
+<file path=customXml/itemProps1.xml><?xml version="1.0" encoding="utf-8"?>
+<ds:datastoreItem xmlns:ds="http://schemas.openxmlformats.org/officeDocument/2006/customXml" ds:itemID="{7823C739-6A2B-4FE8-8409-08C245478AF5}">
+  <ds:schemaRefs>
+    <ds:schemaRef ds:uri="http://schemas.openxmlformats.org/officeDocument/2006/bibliography"/>
+  </ds:schemaRefs>
+</ds:datastoreItem>
 </file>